--- a/docs/Пояснительная записка.docx
+++ b/docs/Пояснительная записка.docx
@@ -14607,17 +14607,7 @@
           <w:sz w:val="28"/>
           <w:szCs w:val="28"/>
         </w:rPr>
-        <w:t xml:space="preserve">Введем максимальные </w:t>
-      </w:r>
-      <w:bookmarkStart w:id="13" w:name="_GoBack"/>
-      <w:bookmarkEnd w:id="13"/>
-      <w:r>
-        <w:rPr>
-          <w:rFonts w:ascii="Times New Roman" w:hAnsi="Times New Roman" w:cs="Times New Roman"/>
-          <w:sz w:val="28"/>
-          <w:szCs w:val="28"/>
-        </w:rPr>
-        <w:t>параметры.</w:t>
+        <w:t>Введем максимальные параметры.</w:t>
       </w:r>
     </w:p>
     <w:p>
@@ -14791,7 +14781,7 @@
           <w:szCs w:val="28"/>
         </w:rPr>
       </w:pPr>
-      <w:bookmarkStart w:id="14" w:name="_Toc153469128"/>
+      <w:bookmarkStart w:id="13" w:name="_Toc153469128"/>
       <w:r>
         <w:rPr>
           <w:rFonts w:ascii="Times New Roman" w:hAnsi="Times New Roman" w:cs="Times New Roman"/>
@@ -14803,7 +14793,7 @@
         </w:rPr>
         <w:t>9.2 Модульное тестирование</w:t>
       </w:r>
-      <w:bookmarkEnd w:id="14"/>
+      <w:bookmarkEnd w:id="13"/>
     </w:p>
     <w:p>
       <w:pPr>
@@ -17811,7 +17801,7 @@
           <w:szCs w:val="28"/>
         </w:rPr>
       </w:pPr>
-      <w:bookmarkStart w:id="15" w:name="_Toc153469129"/>
+      <w:bookmarkStart w:id="14" w:name="_Toc153469129"/>
       <w:r>
         <w:rPr>
           <w:sz w:val="28"/>
@@ -17819,7 +17809,7 @@
         </w:rPr>
         <w:t>9.3 Нагрузочное тестирование</w:t>
       </w:r>
-      <w:bookmarkEnd w:id="15"/>
+      <w:bookmarkEnd w:id="14"/>
     </w:p>
     <w:p>
       <w:pPr>
@@ -18100,10 +18090,10 @@
         </w:rPr>
         <w:lastRenderedPageBreak/>
         <w:drawing>
-          <wp:inline distT="0" distB="0" distL="0" distR="0" wp14:anchorId="634AF973" wp14:editId="4EE8D857">
-            <wp:extent cx="4572000" cy="2743200"/>
-            <wp:effectExtent l="0" t="0" r="0" b="0"/>
-            <wp:docPr id="18" name="Диаграмма 18">
+          <wp:inline distT="0" distB="0" distL="0" distR="0" wp14:anchorId="4A4C90A9" wp14:editId="311453AA">
+            <wp:extent cx="4488180" cy="2606040"/>
+            <wp:effectExtent l="0" t="0" r="7620" b="3810"/>
+            <wp:docPr id="20" name="Диаграмма 20">
               <a:extLst xmlns:a="http://schemas.openxmlformats.org/drawingml/2006/main">
                 <a:ext uri="{FF2B5EF4-FFF2-40B4-BE49-F238E27FC236}">
                   <a16:creationId xmlns:a16="http://schemas.microsoft.com/office/drawing/2014/main" id="{69C748CD-9FD2-429F-8D34-3BF7A1531B7B}"/>
@@ -18276,10 +18266,10 @@
           <w:noProof/>
         </w:rPr>
         <w:drawing>
-          <wp:inline distT="0" distB="0" distL="0" distR="0" wp14:anchorId="066098DB" wp14:editId="22819C14">
+          <wp:inline distT="0" distB="0" distL="0" distR="0" wp14:anchorId="00F5C16E" wp14:editId="706118B6">
             <wp:extent cx="4572000" cy="2743200"/>
             <wp:effectExtent l="0" t="0" r="0" b="0"/>
-            <wp:docPr id="19" name="Диаграмма 19">
+            <wp:docPr id="21" name="Диаграмма 21">
               <a:extLst xmlns:a="http://schemas.openxmlformats.org/drawingml/2006/main">
                 <a:ext uri="{FF2B5EF4-FFF2-40B4-BE49-F238E27FC236}">
                   <a16:creationId xmlns:a16="http://schemas.microsoft.com/office/drawing/2014/main" id="{9331B851-D06A-49C9-8D1E-7B5552B5BE0D}"/>
@@ -18295,6 +18285,8 @@
           </wp:inline>
         </w:drawing>
       </w:r>
+      <w:bookmarkStart w:id="15" w:name="_GoBack"/>
+      <w:bookmarkEnd w:id="15"/>
     </w:p>
     <w:p>
       <w:pPr>
@@ -18389,8 +18381,16 @@
           <w:sz w:val="28"/>
           <w:szCs w:val="28"/>
         </w:rPr>
+        <w:t xml:space="preserve">Из графика 2 видно, что время построения моделей изменяется линейно, но ближе к концу графика идет как экспонента. Это связано с увеличением </w:t>
+      </w:r>
+      <w:r>
+        <w:rPr>
+          <w:rFonts w:ascii="Times New Roman" w:hAnsi="Times New Roman" w:cs="Times New Roman"/>
+          <w:sz w:val="28"/>
+          <w:szCs w:val="28"/>
+        </w:rPr>
         <w:lastRenderedPageBreak/>
-        <w:t>Из графика 2 видно, что время построения моделей изменяется линейно, но ближе к концу графика идет как экспонента. Это связано с увеличением нагрузки на оперативную память и центральный процессор с каждым построением модели. За счет этого время построения модели увеличивается</w:t>
+        <w:t>нагрузки на оперативную память и центральный процессор с каждым построением модели. За счет этого время построения модели увеличивается</w:t>
       </w:r>
       <w:r>
         <w:rPr>
@@ -19583,38 +19583,18 @@
         </w:rPr>
         <w:t xml:space="preserve">]. URL: </w:t>
       </w:r>
-      <w:r>
-        <w:fldChar w:fldCharType="begin"/>
-      </w:r>
-      <w:r>
-        <w:rPr>
-          <w:lang w:val="en-US"/>
-        </w:rPr>
-        <w:instrText xml:space="preserve"> HYPERLINK "https://archviztools.gumroad.com/l/Glass_Door_Generator" </w:instrText>
-      </w:r>
-      <w:r>
-        <w:fldChar w:fldCharType="separate"/>
-      </w:r>
-      <w:r>
-        <w:rPr>
-          <w:rStyle w:val="ac"/>
-          <w:rFonts w:ascii="Times New Roman" w:hAnsi="Times New Roman" w:cs="Times New Roman"/>
-          <w:sz w:val="28"/>
-          <w:szCs w:val="28"/>
-          <w:lang w:val="en-US"/>
-        </w:rPr>
-        <w:t>https://archviztools.gumroad.com/l/Glass_Door_Generator</w:t>
-      </w:r>
-      <w:r>
-        <w:rPr>
-          <w:rStyle w:val="ac"/>
-          <w:rFonts w:ascii="Times New Roman" w:hAnsi="Times New Roman" w:cs="Times New Roman"/>
-          <w:sz w:val="28"/>
-          <w:szCs w:val="28"/>
-          <w:lang w:val="en-US"/>
-        </w:rPr>
-        <w:fldChar w:fldCharType="end"/>
-      </w:r>
+      <w:hyperlink r:id="rId25" w:history="1">
+        <w:r>
+          <w:rPr>
+            <w:rStyle w:val="ac"/>
+            <w:rFonts w:ascii="Times New Roman" w:hAnsi="Times New Roman" w:cs="Times New Roman"/>
+            <w:sz w:val="28"/>
+            <w:szCs w:val="28"/>
+            <w:lang w:val="en-US"/>
+          </w:rPr>
+          <w:t>https://archviztools.gumroad.com/l/Glass_Door_Generator</w:t>
+        </w:r>
+      </w:hyperlink>
       <w:r>
         <w:rPr>
           <w:rStyle w:val="ac"/>
@@ -19667,7 +19647,7 @@
         </w:rPr>
         <w:t xml:space="preserve">: </w:t>
       </w:r>
-      <w:hyperlink r:id="rId25" w:history="1">
+      <w:hyperlink r:id="rId26" w:history="1">
         <w:r>
           <w:rPr>
             <w:rStyle w:val="ac"/>
@@ -19899,7 +19879,7 @@
         </w:rPr>
         <w:t xml:space="preserve">: </w:t>
       </w:r>
-      <w:hyperlink r:id="rId26" w:history="1">
+      <w:hyperlink r:id="rId27" w:history="1">
         <w:r>
           <w:rPr>
             <w:rStyle w:val="ac"/>
@@ -19933,7 +19913,7 @@
     </w:p>
     <w:p/>
     <w:sectPr>
-      <w:footerReference w:type="default" r:id="rId27"/>
+      <w:footerReference w:type="default" r:id="rId28"/>
       <w:pgSz w:w="11906" w:h="16838"/>
       <w:pgMar w:top="1134" w:right="850" w:bottom="1134" w:left="1701" w:header="708" w:footer="708" w:gutter="0"/>
       <w:cols w:space="708"/>
@@ -21838,9 +21818,9 @@
                     <a:lumOff val="35000"/>
                   </a:schemeClr>
                 </a:solidFill>
-                <a:latin typeface="Times New Roman" panose="02020603050405020304" pitchFamily="18" charset="0"/>
+                <a:latin typeface="+mn-lt"/>
                 <a:ea typeface="+mn-ea"/>
-                <a:cs typeface="Times New Roman" panose="02020603050405020304" pitchFamily="18" charset="0"/>
+                <a:cs typeface="+mn-cs"/>
               </a:defRPr>
             </a:pPr>
             <a:r>
@@ -21874,9 +21854,9 @@
                   <a:lumOff val="35000"/>
                 </a:schemeClr>
               </a:solidFill>
-              <a:latin typeface="Times New Roman" panose="02020603050405020304" pitchFamily="18" charset="0"/>
+              <a:latin typeface="+mn-lt"/>
               <a:ea typeface="+mn-ea"/>
-              <a:cs typeface="Times New Roman" panose="02020603050405020304" pitchFamily="18" charset="0"/>
+              <a:cs typeface="+mn-cs"/>
             </a:defRPr>
           </a:pPr>
           <a:endParaRPr lang="ru-RU"/>
@@ -21906,186 +21886,243 @@
           </c:marker>
           <c:val>
             <c:numRef>
-              <c:f>Лист1!$C$1:$C$59</c:f>
+              <c:f>Лист1!$C$1:$C$78</c:f>
               <c:numCache>
                 <c:formatCode>General</c:formatCode>
-                <c:ptCount val="59"/>
+                <c:ptCount val="78"/>
                 <c:pt idx="0">
-                  <c:v>5.9309730529785201</c:v>
+                  <c:v>6.7200126647949201</c:v>
                 </c:pt>
                 <c:pt idx="1">
-                  <c:v>5.989013671875</c:v>
+                  <c:v>6.7898216247558603</c:v>
                 </c:pt>
                 <c:pt idx="2">
-                  <c:v>6.0215835571289098</c:v>
+                  <c:v>6.7659034729003897</c:v>
                 </c:pt>
                 <c:pt idx="3">
-                  <c:v>6.0540466308593803</c:v>
+                  <c:v>6.8062400817871103</c:v>
                 </c:pt>
                 <c:pt idx="4">
-                  <c:v>6.1060638427734402</c:v>
+                  <c:v>6.7694129943847701</c:v>
                 </c:pt>
                 <c:pt idx="5">
-                  <c:v>6.1484947204589799</c:v>
+                  <c:v>6.5530624389648402</c:v>
                 </c:pt>
                 <c:pt idx="6">
-                  <c:v>6.1879196166992196</c:v>
+                  <c:v>6.5878105163574201</c:v>
                 </c:pt>
                 <c:pt idx="7">
-                  <c:v>6.2419776916503897</c:v>
+                  <c:v>6.6363906860351598</c:v>
                 </c:pt>
                 <c:pt idx="8">
-                  <c:v>6.3112373352050799</c:v>
+                  <c:v>6.6875991821289098</c:v>
                 </c:pt>
                 <c:pt idx="9">
-                  <c:v>6.3557434082031303</c:v>
+                  <c:v>6.7399482727050799</c:v>
                 </c:pt>
                 <c:pt idx="10">
-                  <c:v>6.4077911376953098</c:v>
+                  <c:v>6.7947540283203098</c:v>
                 </c:pt>
                 <c:pt idx="11">
-                  <c:v>6.4519233703613299</c:v>
+                  <c:v>6.8238830566406303</c:v>
                 </c:pt>
                 <c:pt idx="12">
-                  <c:v>6.5092620849609402</c:v>
+                  <c:v>6.8806190490722701</c:v>
                 </c:pt>
                 <c:pt idx="13">
-                  <c:v>6.5669631958007804</c:v>
+                  <c:v>6.9373016357421902</c:v>
                 </c:pt>
                 <c:pt idx="14">
-                  <c:v>6.6129493713378897</c:v>
+                  <c:v>7.1913948059081996</c:v>
                 </c:pt>
                 <c:pt idx="15">
-                  <c:v>6.6565132141113299</c:v>
+                  <c:v>7.1339912414550799</c:v>
                 </c:pt>
                 <c:pt idx="16">
-                  <c:v>6.6968116760253897</c:v>
+                  <c:v>7.14202880859375</c:v>
                 </c:pt>
                 <c:pt idx="17">
-                  <c:v>6.7494773864746103</c:v>
+                  <c:v>7.1813583374023402</c:v>
                 </c:pt>
                 <c:pt idx="18">
-                  <c:v>6.8041114807128897</c:v>
+                  <c:v>7.2283020019531303</c:v>
                 </c:pt>
                 <c:pt idx="19">
-                  <c:v>6.6564407348632804</c:v>
+                  <c:v>7.2609291076660201</c:v>
                 </c:pt>
                 <c:pt idx="20">
-                  <c:v>6.6833305358886701</c:v>
+                  <c:v>7.2663803100585902</c:v>
                 </c:pt>
                 <c:pt idx="21">
-                  <c:v>6.78955078125</c:v>
+                  <c:v>7.23345947265625</c:v>
                 </c:pt>
                 <c:pt idx="22">
-                  <c:v>6.91729736328125</c:v>
+                  <c:v>7.2510871887206996</c:v>
                 </c:pt>
                 <c:pt idx="23">
-                  <c:v>7.0600090026855504</c:v>
+                  <c:v>7.3433494567871103</c:v>
                 </c:pt>
                 <c:pt idx="24">
-                  <c:v>7.18121337890625</c:v>
+                  <c:v>7.1188545227050799</c:v>
                 </c:pt>
                 <c:pt idx="25">
-                  <c:v>7.2249984741210902</c:v>
+                  <c:v>7.2221031188964799</c:v>
                 </c:pt>
                 <c:pt idx="26">
-                  <c:v>7.2538528442382804</c:v>
+                  <c:v>7.3704376220703098</c:v>
                 </c:pt>
                 <c:pt idx="27">
-                  <c:v>7.2015266418456996</c:v>
+                  <c:v>7.2114601135253897</c:v>
                 </c:pt>
                 <c:pt idx="28">
-                  <c:v>7.0237007141113299</c:v>
+                  <c:v>7.32867431640625</c:v>
                 </c:pt>
                 <c:pt idx="29">
-                  <c:v>7.1860008239746103</c:v>
+                  <c:v>7.3224945068359402</c:v>
                 </c:pt>
                 <c:pt idx="30">
-                  <c:v>7.2460403442382804</c:v>
+                  <c:v>7.15093994140625</c:v>
                 </c:pt>
                 <c:pt idx="31">
-                  <c:v>7.3517036437988299</c:v>
+                  <c:v>7.0802536010742196</c:v>
                 </c:pt>
                 <c:pt idx="32">
-                  <c:v>6.7981262207031303</c:v>
+                  <c:v>7.2752914428710902</c:v>
                 </c:pt>
                 <c:pt idx="33">
-                  <c:v>6.7410087585449201</c:v>
+                  <c:v>7.2032356262206996</c:v>
                 </c:pt>
                 <c:pt idx="34">
-                  <c:v>6.9932441711425799</c:v>
+                  <c:v>6.8586311340331996</c:v>
                 </c:pt>
                 <c:pt idx="35">
-                  <c:v>7.1691627502441397</c:v>
+                  <c:v>7.0898361206054696</c:v>
                 </c:pt>
                 <c:pt idx="36">
-                  <c:v>7.0094757080078098</c:v>
+                  <c:v>7.1598777770996103</c:v>
                 </c:pt>
                 <c:pt idx="37">
-                  <c:v>7.1597557067871103</c:v>
+                  <c:v>7.12750244140625</c:v>
                 </c:pt>
                 <c:pt idx="38">
-                  <c:v>6.9801864624023402</c:v>
+                  <c:v>7.0370292663574201</c:v>
                 </c:pt>
                 <c:pt idx="39">
-                  <c:v>7.1260643005371103</c:v>
+                  <c:v>6.7255401611328098</c:v>
                 </c:pt>
                 <c:pt idx="40">
-                  <c:v>6.9359588623046902</c:v>
+                  <c:v>6.9183006286621103</c:v>
                 </c:pt>
                 <c:pt idx="41">
-                  <c:v>7.1434669494628897</c:v>
+                  <c:v>7.1480903625488299</c:v>
                 </c:pt>
                 <c:pt idx="42">
-                  <c:v>6.9505081176757804</c:v>
+                  <c:v>7.1818008422851598</c:v>
                 </c:pt>
                 <c:pt idx="43">
-                  <c:v>7.1758384704589799</c:v>
+                  <c:v>6.8419570922851598</c:v>
                 </c:pt>
                 <c:pt idx="44">
-                  <c:v>6.9884796142578098</c:v>
+                  <c:v>6.9012489318847701</c:v>
                 </c:pt>
                 <c:pt idx="45">
-                  <c:v>7.1199188232421902</c:v>
+                  <c:v>7.1432189941406303</c:v>
                 </c:pt>
                 <c:pt idx="46">
-                  <c:v>7.0324668884277299</c:v>
+                  <c:v>7.2082939147949201</c:v>
                 </c:pt>
                 <c:pt idx="47">
-                  <c:v>7.1612586975097701</c:v>
+                  <c:v>7.3008613586425799</c:v>
                 </c:pt>
                 <c:pt idx="48">
-                  <c:v>7.0722427368164098</c:v>
+                  <c:v>7.0599937438964799</c:v>
                 </c:pt>
                 <c:pt idx="49">
-                  <c:v>6.87591552734375</c:v>
+                  <c:v>6.92645263671875</c:v>
                 </c:pt>
                 <c:pt idx="50">
-                  <c:v>6.8362655639648402</c:v>
+                  <c:v>6.9067192077636701</c:v>
                 </c:pt>
                 <c:pt idx="51">
-                  <c:v>7.1419181823730504</c:v>
+                  <c:v>6.9045677185058603</c:v>
                 </c:pt>
                 <c:pt idx="52">
-                  <c:v>6.7528228759765598</c:v>
+                  <c:v>7.1097755432128897</c:v>
                 </c:pt>
                 <c:pt idx="53">
-                  <c:v>6.7698783874511701</c:v>
+                  <c:v>6.9648857116699201</c:v>
                 </c:pt>
                 <c:pt idx="54">
-                  <c:v>6.7226524353027299</c:v>
+                  <c:v>7.0642280578613299</c:v>
                 </c:pt>
                 <c:pt idx="55">
-                  <c:v>7.2975044250488299</c:v>
+                  <c:v>6.6836624145507804</c:v>
                 </c:pt>
                 <c:pt idx="56">
-                  <c:v>6.9542503356933603</c:v>
+                  <c:v>6.9536323547363299</c:v>
                 </c:pt>
                 <c:pt idx="57">
-                  <c:v>6.8522033691406303</c:v>
+                  <c:v>7.1027183532714799</c:v>
                 </c:pt>
                 <c:pt idx="58">
-                  <c:v>6.7116165161132804</c:v>
+                  <c:v>6.8385810852050799</c:v>
+                </c:pt>
+                <c:pt idx="59">
+                  <c:v>7.1516342163085902</c:v>
+                </c:pt>
+                <c:pt idx="60">
+                  <c:v>6.8921813964843803</c:v>
+                </c:pt>
+                <c:pt idx="61">
+                  <c:v>7.0235939025878897</c:v>
+                </c:pt>
+                <c:pt idx="62">
+                  <c:v>7.3466682434081996</c:v>
+                </c:pt>
+                <c:pt idx="63">
+                  <c:v>6.9054946899414098</c:v>
+                </c:pt>
+                <c:pt idx="64">
+                  <c:v>7.0848655700683603</c:v>
+                </c:pt>
+                <c:pt idx="65">
+                  <c:v>7.2063255310058603</c:v>
+                </c:pt>
+                <c:pt idx="66">
+                  <c:v>6.8119888305664098</c:v>
+                </c:pt>
+                <c:pt idx="67">
+                  <c:v>6.8119316101074201</c:v>
+                </c:pt>
+                <c:pt idx="68">
+                  <c:v>7.2425117492675799</c:v>
+                </c:pt>
+                <c:pt idx="69">
+                  <c:v>6.7703437805175799</c:v>
+                </c:pt>
+                <c:pt idx="70">
+                  <c:v>7.0736351013183603</c:v>
+                </c:pt>
+                <c:pt idx="71">
+                  <c:v>7.1906776428222701</c:v>
+                </c:pt>
+                <c:pt idx="72">
+                  <c:v>7.3522987365722701</c:v>
+                </c:pt>
+                <c:pt idx="73">
+                  <c:v>6.8608207702636701</c:v>
+                </c:pt>
+                <c:pt idx="74">
+                  <c:v>7.0325775146484402</c:v>
+                </c:pt>
+                <c:pt idx="75">
+                  <c:v>7.2411384582519496</c:v>
+                </c:pt>
+                <c:pt idx="76">
+                  <c:v>6.9467277526855504</c:v>
+                </c:pt>
+                <c:pt idx="77">
+                  <c:v>6.7109375</c:v>
                 </c:pt>
               </c:numCache>
             </c:numRef>
@@ -22093,7 +22130,7 @@
           <c:smooth val="0"/>
           <c:extLst>
             <c:ext xmlns:c16="http://schemas.microsoft.com/office/drawing/2014/chart" uri="{C3380CC4-5D6E-409C-BE32-E72D297353CC}">
-              <c16:uniqueId val="{00000000-6FB4-4059-A607-CEA410F4D927}"/>
+              <c16:uniqueId val="{00000000-5A48-4469-AD48-6770CB9FD2FD}"/>
             </c:ext>
           </c:extLst>
         </c:ser>
@@ -22361,10 +22398,10 @@
           </c:marker>
           <c:val>
             <c:numRef>
-              <c:f>Лист1!$B$1:$B$59</c:f>
+              <c:f>Лист1!$B$1:$B$78</c:f>
               <c:numCache>
                 <c:formatCode>h:mm:ss</c:formatCode>
-                <c:ptCount val="59"/>
+                <c:ptCount val="78"/>
                 <c:pt idx="0">
                   <c:v>9.2592592592592588E-5</c:v>
                 </c:pt>
@@ -22375,85 +22412,85 @@
                   <c:v>1.1574074074074073E-4</c:v>
                 </c:pt>
                 <c:pt idx="3">
+                  <c:v>1.1574074074074073E-4</c:v>
+                </c:pt>
+                <c:pt idx="4">
                   <c:v>1.273148148148148E-4</c:v>
                 </c:pt>
-                <c:pt idx="4">
+                <c:pt idx="5">
                   <c:v>1.3888888888888889E-4</c:v>
                 </c:pt>
-                <c:pt idx="5">
+                <c:pt idx="6">
                   <c:v>1.5046296296296297E-4</c:v>
                 </c:pt>
-                <c:pt idx="6">
+                <c:pt idx="7">
                   <c:v>1.6203703703703703E-4</c:v>
                 </c:pt>
-                <c:pt idx="7">
+                <c:pt idx="8">
                   <c:v>1.7361111111111112E-4</c:v>
                 </c:pt>
-                <c:pt idx="8">
+                <c:pt idx="9">
+                  <c:v>1.7361111111111112E-4</c:v>
+                </c:pt>
+                <c:pt idx="10">
                   <c:v>1.8518518518518518E-4</c:v>
                 </c:pt>
-                <c:pt idx="9">
+                <c:pt idx="11">
                   <c:v>1.9675925925925926E-4</c:v>
                 </c:pt>
-                <c:pt idx="10">
+                <c:pt idx="12">
                   <c:v>2.0833333333333335E-4</c:v>
                 </c:pt>
-                <c:pt idx="11">
+                <c:pt idx="13">
                   <c:v>2.199074074074074E-4</c:v>
                 </c:pt>
-                <c:pt idx="12">
+                <c:pt idx="14">
                   <c:v>2.3148148148148146E-4</c:v>
                 </c:pt>
-                <c:pt idx="13">
+                <c:pt idx="15">
                   <c:v>2.4305555555555552E-4</c:v>
                 </c:pt>
-                <c:pt idx="14">
+                <c:pt idx="16">
                   <c:v>2.5462962962962961E-4</c:v>
                 </c:pt>
-                <c:pt idx="15">
+                <c:pt idx="17">
                   <c:v>2.6620370370370372E-4</c:v>
                 </c:pt>
-                <c:pt idx="16">
+                <c:pt idx="18">
                   <c:v>2.7777777777777778E-4</c:v>
                 </c:pt>
-                <c:pt idx="17">
+                <c:pt idx="19">
                   <c:v>2.8935185185185189E-4</c:v>
                 </c:pt>
-                <c:pt idx="18">
+                <c:pt idx="20">
                   <c:v>3.0092592592592595E-4</c:v>
                 </c:pt>
-                <c:pt idx="19">
+                <c:pt idx="21">
                   <c:v>3.1250000000000001E-4</c:v>
                 </c:pt>
-                <c:pt idx="20">
-                  <c:v>3.2407407407407406E-4</c:v>
-                </c:pt>
-                <c:pt idx="21">
+                <c:pt idx="22">
                   <c:v>3.3564814814814812E-4</c:v>
                 </c:pt>
-                <c:pt idx="22">
+                <c:pt idx="23">
                   <c:v>3.4722222222222224E-4</c:v>
-                </c:pt>
-                <c:pt idx="23">
-                  <c:v>3.5879629629629635E-4</c:v>
                 </c:pt>
                 <c:pt idx="24">
                   <c:v>3.7037037037037035E-4</c:v>
                 </c:pt>
                 <c:pt idx="25">
-                  <c:v>3.9351851851851852E-4</c:v>
+                  <c:v>3.8194444444444446E-4</c:v>
                 </c:pt>
                 <c:pt idx="26">
-                  <c:v>4.0509259259259258E-4</c:v>
+                  <c:v>3.9351851851851852E-4</c:v>
                 </c:pt>
                 <c:pt idx="27">
                   <c:v>4.1666666666666669E-4</c:v>
                 </c:pt>
                 <c:pt idx="28">
-                  <c:v>4.3981481481481481E-4</c:v>
+                  <c:v>4.2824074074074075E-4</c:v>
                 </c:pt>
                 <c:pt idx="29">
-                  <c:v>4.5138888888888892E-4</c:v>
+                  <c:v>4.3981481481481481E-4</c:v>
                 </c:pt>
                 <c:pt idx="30">
                   <c:v>4.6296296296296293E-4</c:v>
@@ -22477,70 +22514,127 @@
                   <c:v>6.134259259259259E-4</c:v>
                 </c:pt>
                 <c:pt idx="37">
-                  <c:v>6.3657407407407402E-4</c:v>
+                  <c:v>6.4814814814814813E-4</c:v>
                 </c:pt>
                 <c:pt idx="38">
                   <c:v>6.5972222222222213E-4</c:v>
                 </c:pt>
                 <c:pt idx="39">
-                  <c:v>6.7129629629629625E-4</c:v>
+                  <c:v>6.8287037037037025E-4</c:v>
                 </c:pt>
                 <c:pt idx="40">
                   <c:v>7.0601851851851847E-4</c:v>
                 </c:pt>
                 <c:pt idx="41">
-                  <c:v>7.291666666666667E-4</c:v>
+                  <c:v>7.175925925925927E-4</c:v>
                 </c:pt>
                 <c:pt idx="42">
-                  <c:v>7.5231481481481471E-4</c:v>
+                  <c:v>7.407407407407407E-4</c:v>
                 </c:pt>
                 <c:pt idx="43">
+                  <c:v>7.6388888888888893E-4</c:v>
+                </c:pt>
+                <c:pt idx="44">
                   <c:v>7.7546296296296304E-4</c:v>
                 </c:pt>
-                <c:pt idx="44">
+                <c:pt idx="45">
                   <c:v>7.9861111111111105E-4</c:v>
                 </c:pt>
-                <c:pt idx="45">
+                <c:pt idx="46">
                   <c:v>8.1018518518518516E-4</c:v>
                 </c:pt>
-                <c:pt idx="46">
+                <c:pt idx="47">
+                  <c:v>8.3333333333333339E-4</c:v>
+                </c:pt>
+                <c:pt idx="48">
                   <c:v>8.449074074074075E-4</c:v>
                 </c:pt>
-                <c:pt idx="47">
-                  <c:v>8.564814814814815E-4</c:v>
-                </c:pt>
-                <c:pt idx="48">
-                  <c:v>8.7962962962962962E-4</c:v>
-                </c:pt>
                 <c:pt idx="49">
-                  <c:v>9.1435185185185185E-4</c:v>
+                  <c:v>8.6805555555555551E-4</c:v>
                 </c:pt>
                 <c:pt idx="50">
-                  <c:v>9.3750000000000007E-4</c:v>
+                  <c:v>8.9120370370370362E-4</c:v>
                 </c:pt>
                 <c:pt idx="51">
-                  <c:v>9.7222222222222209E-4</c:v>
+                  <c:v>9.2592592592592585E-4</c:v>
                 </c:pt>
                 <c:pt idx="52">
-                  <c:v>9.9537037037037042E-4</c:v>
+                  <c:v>9.4907407407407408E-4</c:v>
                 </c:pt>
                 <c:pt idx="53">
-                  <c:v>1.0185185185185186E-3</c:v>
+                  <c:v>9.8379629629629642E-4</c:v>
                 </c:pt>
                 <c:pt idx="54">
-                  <c:v>1.0300925925925926E-3</c:v>
+                  <c:v>1.0069444444444444E-3</c:v>
                 </c:pt>
                 <c:pt idx="55">
-                  <c:v>1.0648148148148147E-3</c:v>
+                  <c:v>1.0416666666666667E-3</c:v>
                 </c:pt>
                 <c:pt idx="56">
-                  <c:v>1.0879629629629629E-3</c:v>
+                  <c:v>1.0763888888888889E-3</c:v>
                 </c:pt>
                 <c:pt idx="57">
-                  <c:v>1.1111111111111111E-3</c:v>
+                  <c:v>1.0995370370370371E-3</c:v>
                 </c:pt>
                 <c:pt idx="58">
-                  <c:v>1.1458333333333333E-3</c:v>
+                  <c:v>1.1226851851851851E-3</c:v>
+                </c:pt>
+                <c:pt idx="59">
+                  <c:v>1.1574074074074073E-3</c:v>
+                </c:pt>
+                <c:pt idx="60">
+                  <c:v>1.1921296296296296E-3</c:v>
+                </c:pt>
+                <c:pt idx="61">
+                  <c:v>1.2152777777777778E-3</c:v>
+                </c:pt>
+                <c:pt idx="62">
+                  <c:v>1.2384259259259258E-3</c:v>
+                </c:pt>
+                <c:pt idx="63">
+                  <c:v>1.3078703703703705E-3</c:v>
+                </c:pt>
+                <c:pt idx="64">
+                  <c:v>1.3310185185185185E-3</c:v>
+                </c:pt>
+                <c:pt idx="65">
+                  <c:v>1.3657407407407409E-3</c:v>
+                </c:pt>
+                <c:pt idx="66">
+                  <c:v>1.4120370370370369E-3</c:v>
+                </c:pt>
+                <c:pt idx="67">
+                  <c:v>1.4467592592592594E-3</c:v>
+                </c:pt>
+                <c:pt idx="68">
+                  <c:v>1.4699074074074074E-3</c:v>
+                </c:pt>
+                <c:pt idx="69">
+                  <c:v>1.5277777777777779E-3</c:v>
+                </c:pt>
+                <c:pt idx="70">
+                  <c:v>1.5509259259259261E-3</c:v>
+                </c:pt>
+                <c:pt idx="71">
+                  <c:v>1.5856481481481479E-3</c:v>
+                </c:pt>
+                <c:pt idx="72">
+                  <c:v>1.6203703703703703E-3</c:v>
+                </c:pt>
+                <c:pt idx="73">
+                  <c:v>1.6666666666666668E-3</c:v>
+                </c:pt>
+                <c:pt idx="74">
+                  <c:v>1.8518518518518517E-3</c:v>
+                </c:pt>
+                <c:pt idx="75">
+                  <c:v>1.8750000000000001E-3</c:v>
+                </c:pt>
+                <c:pt idx="76">
+                  <c:v>1.9560185185185184E-3</c:v>
+                </c:pt>
+                <c:pt idx="77">
+                  <c:v>1.9791666666666668E-3</c:v>
                 </c:pt>
               </c:numCache>
             </c:numRef>
@@ -22548,7 +22642,7 @@
           <c:smooth val="0"/>
           <c:extLst>
             <c:ext xmlns:c16="http://schemas.microsoft.com/office/drawing/2014/chart" uri="{C3380CC4-5D6E-409C-BE32-E72D297353CC}">
-              <c16:uniqueId val="{00000000-5D2D-4EFF-951C-514223511FCC}"/>
+              <c16:uniqueId val="{00000000-BAD0-4E9F-8B7B-5EE04D568586}"/>
             </c:ext>
           </c:extLst>
         </c:ser>

--- a/docs/Пояснительная записка.docx
+++ b/docs/Пояснительная записка.docx
@@ -1,6 +1,6 @@
 
 <file path=word/document.xml><?xml version="1.0" encoding="utf-8"?>
-<w:document xmlns:wpc="http://schemas.microsoft.com/office/word/2010/wordprocessingCanvas" xmlns:cx="http://schemas.microsoft.com/office/drawing/2014/chartex" xmlns:cx1="http://schemas.microsoft.com/office/drawing/2015/9/8/chartex" xmlns:cx2="http://schemas.microsoft.com/office/drawing/2015/10/21/chartex" xmlns:cx3="http://schemas.microsoft.com/office/drawing/2016/5/9/chartex" xmlns:cx4="http://schemas.microsoft.com/office/drawing/2016/5/10/chartex" xmlns:cx5="http://schemas.microsoft.com/office/drawing/2016/5/11/chartex" xmlns:cx6="http://schemas.microsoft.com/office/drawing/2016/5/12/chartex" xmlns:cx7="http://schemas.microsoft.com/office/drawing/2016/5/13/chartex" xmlns:cx8="http://schemas.microsoft.com/office/drawing/2016/5/14/chartex" xmlns:mc="http://schemas.openxmlformats.org/markup-compatibility/2006" xmlns:aink="http://schemas.microsoft.com/office/drawing/2016/ink" xmlns:am3d="http://schemas.microsoft.com/office/drawing/2017/model3d" xmlns:o="urn:schemas-microsoft-com:office:office" xmlns:r="http://schemas.openxmlformats.org/officeDocument/2006/relationships" xmlns:m="http://schemas.openxmlformats.org/officeDocument/2006/math" xmlns:v="urn:schemas-microsoft-com:vml" xmlns:wp14="http://schemas.microsoft.com/office/word/2010/wordprocessingDrawing" xmlns:wp="http://schemas.openxmlformats.org/drawingml/2006/wordprocessingDrawing" xmlns:w10="urn:schemas-microsoft-com:office:word" xmlns:w="http://schemas.openxmlformats.org/wordprocessingml/2006/main" xmlns:w14="http://schemas.microsoft.com/office/word/2010/wordml" xmlns:w15="http://schemas.microsoft.com/office/word/2012/wordml" xmlns:w16cex="http://schemas.microsoft.com/office/word/2018/wordml/cex" xmlns:w16cid="http://schemas.microsoft.com/office/word/2016/wordml/cid" xmlns:w16="http://schemas.microsoft.com/office/word/2018/wordml" xmlns:w16se="http://schemas.microsoft.com/office/word/2015/wordml/symex" xmlns:wpg="http://schemas.microsoft.com/office/word/2010/wordprocessingGroup" xmlns:wpi="http://schemas.microsoft.com/office/word/2010/wordprocessingInk" xmlns:wne="http://schemas.microsoft.com/office/word/2006/wordml" xmlns:wps="http://schemas.microsoft.com/office/word/2010/wordprocessingShape" mc:Ignorable="w14 w15 w16se w16cid w16 w16cex wp14">
+<w:document xmlns:wpc="http://schemas.microsoft.com/office/word/2010/wordprocessingCanvas" xmlns:cx="http://schemas.microsoft.com/office/drawing/2014/chartex" xmlns:cx1="http://schemas.microsoft.com/office/drawing/2015/9/8/chartex" xmlns:cx2="http://schemas.microsoft.com/office/drawing/2015/10/21/chartex" xmlns:cx3="http://schemas.microsoft.com/office/drawing/2016/5/9/chartex" xmlns:cx4="http://schemas.microsoft.com/office/drawing/2016/5/10/chartex" xmlns:cx5="http://schemas.microsoft.com/office/drawing/2016/5/11/chartex" xmlns:cx6="http://schemas.microsoft.com/office/drawing/2016/5/12/chartex" xmlns:cx7="http://schemas.microsoft.com/office/drawing/2016/5/13/chartex" xmlns:cx8="http://schemas.microsoft.com/office/drawing/2016/5/14/chartex" xmlns:mc="http://schemas.openxmlformats.org/markup-compatibility/2006" xmlns:aink="http://schemas.microsoft.com/office/drawing/2016/ink" xmlns:am3d="http://schemas.microsoft.com/office/drawing/2017/model3d" xmlns:o="urn:schemas-microsoft-com:office:office" xmlns:oel="http://schemas.microsoft.com/office/2019/extlst" xmlns:r="http://schemas.openxmlformats.org/officeDocument/2006/relationships" xmlns:m="http://schemas.openxmlformats.org/officeDocument/2006/math" xmlns:v="urn:schemas-microsoft-com:vml" xmlns:wp14="http://schemas.microsoft.com/office/word/2010/wordprocessingDrawing" xmlns:wp="http://schemas.openxmlformats.org/drawingml/2006/wordprocessingDrawing" xmlns:w10="urn:schemas-microsoft-com:office:word" xmlns:w="http://schemas.openxmlformats.org/wordprocessingml/2006/main" xmlns:w14="http://schemas.microsoft.com/office/word/2010/wordml" xmlns:w15="http://schemas.microsoft.com/office/word/2012/wordml" xmlns:w16cex="http://schemas.microsoft.com/office/word/2018/wordml/cex" xmlns:w16cid="http://schemas.microsoft.com/office/word/2016/wordml/cid" xmlns:w16="http://schemas.microsoft.com/office/word/2018/wordml" xmlns:w16sdtdh="http://schemas.microsoft.com/office/word/2020/wordml/sdtdatahash" xmlns:w16se="http://schemas.microsoft.com/office/word/2015/wordml/symex" xmlns:wpg="http://schemas.microsoft.com/office/word/2010/wordprocessingGroup" xmlns:wpi="http://schemas.microsoft.com/office/word/2010/wordprocessingInk" xmlns:wne="http://schemas.microsoft.com/office/word/2006/wordml" xmlns:wps="http://schemas.microsoft.com/office/word/2010/wordprocessingShape" mc:Ignorable="w14 w15 w16se w16cid w16 w16cex w16sdtdh wp14">
   <w:body>
     <w:p>
       <w:pPr>
@@ -405,21 +405,12 @@
         </w:rPr>
         <w:t xml:space="preserve">__________ </w:t>
       </w:r>
-      <w:proofErr w:type="spellStart"/>
-      <w:r>
-        <w:rPr>
-          <w:rFonts w:ascii="Times New Roman" w:hAnsi="Times New Roman" w:cs="Times New Roman"/>
-          <w:sz w:val="28"/>
-        </w:rPr>
-        <w:t>Калентьев</w:t>
-      </w:r>
-      <w:proofErr w:type="spellEnd"/>
-      <w:r>
-        <w:rPr>
-          <w:rFonts w:ascii="Times New Roman" w:hAnsi="Times New Roman" w:cs="Times New Roman"/>
-          <w:sz w:val="28"/>
-        </w:rPr>
-        <w:t xml:space="preserve"> А.А.</w:t>
+      <w:r>
+        <w:rPr>
+          <w:rFonts w:ascii="Times New Roman" w:hAnsi="Times New Roman" w:cs="Times New Roman"/>
+          <w:sz w:val="28"/>
+        </w:rPr>
+        <w:t>Калентьев А.А.</w:t>
       </w:r>
       <w:r>
         <w:rPr>
@@ -524,7 +515,7 @@
       <w:sdtContent>
         <w:p>
           <w:pPr>
-            <w:pStyle w:val="ae"/>
+            <w:pStyle w:val="TOCHeading"/>
             <w:jc w:val="center"/>
             <w:rPr>
               <w:rFonts w:ascii="Times New Roman" w:hAnsi="Times New Roman" w:cs="Times New Roman"/>
@@ -545,7 +536,7 @@
         </w:p>
         <w:p>
           <w:pPr>
-            <w:pStyle w:val="11"/>
+            <w:pStyle w:val="TOC1"/>
             <w:tabs>
               <w:tab w:val="right" w:leader="dot" w:pos="9345"/>
             </w:tabs>
@@ -583,7 +574,7 @@
           <w:hyperlink w:anchor="_Toc153469116" w:history="1">
             <w:r>
               <w:rPr>
-                <w:rStyle w:val="ac"/>
+                <w:rStyle w:val="Hyperlink"/>
                 <w:rFonts w:ascii="Times New Roman" w:hAnsi="Times New Roman" w:cs="Times New Roman"/>
                 <w:noProof/>
                 <w:sz w:val="28"/>
@@ -664,7 +655,7 @@
         </w:p>
         <w:p>
           <w:pPr>
-            <w:pStyle w:val="11"/>
+            <w:pStyle w:val="TOC1"/>
             <w:tabs>
               <w:tab w:val="right" w:leader="dot" w:pos="9345"/>
             </w:tabs>
@@ -678,7 +669,7 @@
           <w:hyperlink w:anchor="_Toc153469117" w:history="1">
             <w:r>
               <w:rPr>
-                <w:rStyle w:val="ac"/>
+                <w:rStyle w:val="Hyperlink"/>
                 <w:rFonts w:ascii="Times New Roman" w:hAnsi="Times New Roman" w:cs="Times New Roman"/>
                 <w:noProof/>
                 <w:sz w:val="28"/>
@@ -759,7 +750,7 @@
         </w:p>
         <w:p>
           <w:pPr>
-            <w:pStyle w:val="11"/>
+            <w:pStyle w:val="TOC1"/>
             <w:tabs>
               <w:tab w:val="right" w:leader="dot" w:pos="9345"/>
             </w:tabs>
@@ -773,7 +764,7 @@
           <w:hyperlink w:anchor="_Toc153469118" w:history="1">
             <w:r>
               <w:rPr>
-                <w:rStyle w:val="ac"/>
+                <w:rStyle w:val="Hyperlink"/>
                 <w:rFonts w:ascii="Times New Roman" w:hAnsi="Times New Roman" w:cs="Times New Roman"/>
                 <w:noProof/>
                 <w:sz w:val="28"/>
@@ -854,7 +845,7 @@
         </w:p>
         <w:p>
           <w:pPr>
-            <w:pStyle w:val="11"/>
+            <w:pStyle w:val="TOC1"/>
             <w:tabs>
               <w:tab w:val="right" w:leader="dot" w:pos="9345"/>
             </w:tabs>
@@ -868,7 +859,7 @@
           <w:hyperlink w:anchor="_Toc153469119" w:history="1">
             <w:r>
               <w:rPr>
-                <w:rStyle w:val="ac"/>
+                <w:rStyle w:val="Hyperlink"/>
                 <w:rFonts w:ascii="Times New Roman" w:hAnsi="Times New Roman" w:cs="Times New Roman"/>
                 <w:noProof/>
                 <w:sz w:val="28"/>
@@ -949,7 +940,7 @@
         </w:p>
         <w:p>
           <w:pPr>
-            <w:pStyle w:val="11"/>
+            <w:pStyle w:val="TOC1"/>
             <w:tabs>
               <w:tab w:val="right" w:leader="dot" w:pos="9345"/>
             </w:tabs>
@@ -963,7 +954,7 @@
           <w:hyperlink w:anchor="_Toc153469120" w:history="1">
             <w:r>
               <w:rPr>
-                <w:rStyle w:val="ac"/>
+                <w:rStyle w:val="Hyperlink"/>
                 <w:rFonts w:ascii="Times New Roman" w:hAnsi="Times New Roman" w:cs="Times New Roman"/>
                 <w:noProof/>
                 <w:sz w:val="28"/>
@@ -1044,7 +1035,7 @@
         </w:p>
         <w:p>
           <w:pPr>
-            <w:pStyle w:val="11"/>
+            <w:pStyle w:val="TOC1"/>
             <w:tabs>
               <w:tab w:val="right" w:leader="dot" w:pos="9345"/>
             </w:tabs>
@@ -1058,7 +1049,7 @@
           <w:hyperlink w:anchor="_Toc153469121" w:history="1">
             <w:r>
               <w:rPr>
-                <w:rStyle w:val="ac"/>
+                <w:rStyle w:val="Hyperlink"/>
                 <w:rFonts w:ascii="Times New Roman" w:hAnsi="Times New Roman" w:cs="Times New Roman"/>
                 <w:noProof/>
                 <w:sz w:val="28"/>
@@ -1139,7 +1130,7 @@
         </w:p>
         <w:p>
           <w:pPr>
-            <w:pStyle w:val="11"/>
+            <w:pStyle w:val="TOC1"/>
             <w:tabs>
               <w:tab w:val="right" w:leader="dot" w:pos="9345"/>
             </w:tabs>
@@ -1153,7 +1144,7 @@
           <w:hyperlink w:anchor="_Toc153469122" w:history="1">
             <w:r>
               <w:rPr>
-                <w:rStyle w:val="ac"/>
+                <w:rStyle w:val="Hyperlink"/>
                 <w:rFonts w:ascii="Times New Roman" w:hAnsi="Times New Roman" w:cs="Times New Roman"/>
                 <w:noProof/>
                 <w:sz w:val="28"/>
@@ -1234,7 +1225,7 @@
         </w:p>
         <w:p>
           <w:pPr>
-            <w:pStyle w:val="21"/>
+            <w:pStyle w:val="TOC2"/>
             <w:rPr>
               <w:rFonts w:ascii="Times New Roman" w:hAnsi="Times New Roman" w:cs="Times New Roman"/>
               <w:noProof/>
@@ -1245,7 +1236,7 @@
           <w:hyperlink w:anchor="_Toc153469123" w:history="1">
             <w:r>
               <w:rPr>
-                <w:rStyle w:val="ac"/>
+                <w:rStyle w:val="Hyperlink"/>
                 <w:rFonts w:ascii="Times New Roman" w:hAnsi="Times New Roman" w:cs="Times New Roman"/>
                 <w:noProof/>
                 <w:sz w:val="28"/>
@@ -1265,7 +1256,7 @@
             </w:r>
             <w:r>
               <w:rPr>
-                <w:rStyle w:val="ac"/>
+                <w:rStyle w:val="Hyperlink"/>
                 <w:rFonts w:ascii="Times New Roman" w:hAnsi="Times New Roman" w:cs="Times New Roman"/>
                 <w:noProof/>
                 <w:sz w:val="28"/>
@@ -1275,7 +1266,7 @@
             </w:r>
             <w:r>
               <w:rPr>
-                <w:rStyle w:val="ac"/>
+                <w:rStyle w:val="Hyperlink"/>
                 <w:rFonts w:ascii="Times New Roman" w:hAnsi="Times New Roman" w:cs="Times New Roman"/>
                 <w:noProof/>
                 <w:sz w:val="28"/>
@@ -1286,7 +1277,7 @@
             </w:r>
             <w:r>
               <w:rPr>
-                <w:rStyle w:val="ac"/>
+                <w:rStyle w:val="Hyperlink"/>
                 <w:rFonts w:ascii="Times New Roman" w:hAnsi="Times New Roman" w:cs="Times New Roman"/>
                 <w:noProof/>
                 <w:sz w:val="28"/>
@@ -1367,7 +1358,7 @@
         </w:p>
         <w:p>
           <w:pPr>
-            <w:pStyle w:val="21"/>
+            <w:pStyle w:val="TOC2"/>
             <w:rPr>
               <w:rFonts w:ascii="Times New Roman" w:hAnsi="Times New Roman" w:cs="Times New Roman"/>
               <w:noProof/>
@@ -1378,7 +1369,7 @@
           <w:hyperlink w:anchor="_Toc153469124" w:history="1">
             <w:r>
               <w:rPr>
-                <w:rStyle w:val="ac"/>
+                <w:rStyle w:val="Hyperlink"/>
                 <w:rFonts w:ascii="Times New Roman" w:hAnsi="Times New Roman" w:cs="Times New Roman"/>
                 <w:noProof/>
                 <w:sz w:val="28"/>
@@ -1398,7 +1389,7 @@
             </w:r>
             <w:r>
               <w:rPr>
-                <w:rStyle w:val="ac"/>
+                <w:rStyle w:val="Hyperlink"/>
                 <w:rFonts w:ascii="Times New Roman" w:hAnsi="Times New Roman" w:cs="Times New Roman"/>
                 <w:noProof/>
                 <w:sz w:val="28"/>
@@ -1408,7 +1399,7 @@
             </w:r>
             <w:r>
               <w:rPr>
-                <w:rStyle w:val="ac"/>
+                <w:rStyle w:val="Hyperlink"/>
                 <w:rFonts w:ascii="Times New Roman" w:hAnsi="Times New Roman" w:cs="Times New Roman"/>
                 <w:noProof/>
                 <w:sz w:val="28"/>
@@ -1419,7 +1410,7 @@
             </w:r>
             <w:r>
               <w:rPr>
-                <w:rStyle w:val="ac"/>
+                <w:rStyle w:val="Hyperlink"/>
                 <w:rFonts w:ascii="Times New Roman" w:hAnsi="Times New Roman" w:cs="Times New Roman"/>
                 <w:noProof/>
                 <w:sz w:val="28"/>
@@ -1500,7 +1491,7 @@
         </w:p>
         <w:p>
           <w:pPr>
-            <w:pStyle w:val="11"/>
+            <w:pStyle w:val="TOC1"/>
             <w:tabs>
               <w:tab w:val="left" w:pos="440"/>
               <w:tab w:val="right" w:leader="dot" w:pos="9345"/>
@@ -1515,7 +1506,7 @@
           <w:hyperlink w:anchor="_Toc153469125" w:history="1">
             <w:r>
               <w:rPr>
-                <w:rStyle w:val="ac"/>
+                <w:rStyle w:val="Hyperlink"/>
                 <w:rFonts w:ascii="Times New Roman" w:hAnsi="Times New Roman" w:cs="Times New Roman"/>
                 <w:noProof/>
                 <w:sz w:val="28"/>
@@ -1535,7 +1526,7 @@
             </w:r>
             <w:r>
               <w:rPr>
-                <w:rStyle w:val="ac"/>
+                <w:rStyle w:val="Hyperlink"/>
                 <w:rFonts w:ascii="Times New Roman" w:hAnsi="Times New Roman" w:cs="Times New Roman"/>
                 <w:noProof/>
                 <w:sz w:val="28"/>
@@ -1616,7 +1607,7 @@
         </w:p>
         <w:p>
           <w:pPr>
-            <w:pStyle w:val="11"/>
+            <w:pStyle w:val="TOC1"/>
             <w:tabs>
               <w:tab w:val="right" w:leader="dot" w:pos="9345"/>
             </w:tabs>
@@ -1630,7 +1621,7 @@
           <w:hyperlink w:anchor="_Toc153469126" w:history="1">
             <w:r>
               <w:rPr>
-                <w:rStyle w:val="ac"/>
+                <w:rStyle w:val="Hyperlink"/>
                 <w:rFonts w:ascii="Times New Roman" w:hAnsi="Times New Roman" w:cs="Times New Roman"/>
                 <w:noProof/>
                 <w:sz w:val="28"/>
@@ -1711,7 +1702,7 @@
         </w:p>
         <w:p>
           <w:pPr>
-            <w:pStyle w:val="21"/>
+            <w:pStyle w:val="TOC2"/>
             <w:rPr>
               <w:rFonts w:ascii="Times New Roman" w:hAnsi="Times New Roman" w:cs="Times New Roman"/>
               <w:noProof/>
@@ -1722,7 +1713,7 @@
           <w:hyperlink w:anchor="_Toc153469127" w:history="1">
             <w:r>
               <w:rPr>
-                <w:rStyle w:val="ac"/>
+                <w:rStyle w:val="Hyperlink"/>
                 <w:rFonts w:ascii="Times New Roman" w:hAnsi="Times New Roman" w:cs="Times New Roman"/>
                 <w:noProof/>
                 <w:sz w:val="28"/>
@@ -1803,7 +1794,7 @@
         </w:p>
         <w:p>
           <w:pPr>
-            <w:pStyle w:val="21"/>
+            <w:pStyle w:val="TOC2"/>
             <w:rPr>
               <w:rFonts w:ascii="Times New Roman" w:hAnsi="Times New Roman" w:cs="Times New Roman"/>
               <w:noProof/>
@@ -1814,7 +1805,7 @@
           <w:hyperlink w:anchor="_Toc153469128" w:history="1">
             <w:r>
               <w:rPr>
-                <w:rStyle w:val="ac"/>
+                <w:rStyle w:val="Hyperlink"/>
                 <w:rFonts w:ascii="Times New Roman" w:hAnsi="Times New Roman" w:cs="Times New Roman"/>
                 <w:noProof/>
                 <w:sz w:val="28"/>
@@ -1895,7 +1886,7 @@
         </w:p>
         <w:p>
           <w:pPr>
-            <w:pStyle w:val="31"/>
+            <w:pStyle w:val="TOC3"/>
             <w:rPr>
               <w:rFonts w:ascii="Times New Roman" w:hAnsi="Times New Roman" w:cs="Times New Roman"/>
               <w:noProof/>
@@ -1906,7 +1897,7 @@
           <w:hyperlink w:anchor="_Toc153469129" w:history="1">
             <w:r>
               <w:rPr>
-                <w:rStyle w:val="ac"/>
+                <w:rStyle w:val="Hyperlink"/>
                 <w:rFonts w:ascii="Times New Roman" w:hAnsi="Times New Roman" w:cs="Times New Roman"/>
                 <w:noProof/>
                 <w:sz w:val="28"/>
@@ -1987,7 +1978,7 @@
         </w:p>
         <w:p>
           <w:pPr>
-            <w:pStyle w:val="11"/>
+            <w:pStyle w:val="TOC1"/>
             <w:tabs>
               <w:tab w:val="right" w:leader="dot" w:pos="9345"/>
             </w:tabs>
@@ -2001,7 +1992,7 @@
           <w:hyperlink w:anchor="_Toc153469130" w:history="1">
             <w:r>
               <w:rPr>
-                <w:rStyle w:val="ac"/>
+                <w:rStyle w:val="Hyperlink"/>
                 <w:rFonts w:ascii="Times New Roman" w:hAnsi="Times New Roman" w:cs="Times New Roman"/>
                 <w:noProof/>
                 <w:sz w:val="28"/>
@@ -2011,7 +2002,7 @@
             </w:r>
             <w:r>
               <w:rPr>
-                <w:rStyle w:val="ac"/>
+                <w:rStyle w:val="Hyperlink"/>
                 <w:rFonts w:ascii="Times New Roman" w:hAnsi="Times New Roman" w:cs="Times New Roman"/>
                 <w:noProof/>
                 <w:sz w:val="28"/>
@@ -2092,7 +2083,7 @@
         </w:p>
         <w:p>
           <w:pPr>
-            <w:pStyle w:val="11"/>
+            <w:pStyle w:val="TOC1"/>
             <w:tabs>
               <w:tab w:val="right" w:leader="dot" w:pos="9345"/>
             </w:tabs>
@@ -2106,7 +2097,7 @@
           <w:hyperlink w:anchor="_Toc153469131" w:history="1">
             <w:r>
               <w:rPr>
-                <w:rStyle w:val="ac"/>
+                <w:rStyle w:val="Hyperlink"/>
                 <w:rFonts w:ascii="Times New Roman" w:hAnsi="Times New Roman" w:cs="Times New Roman"/>
                 <w:noProof/>
                 <w:sz w:val="28"/>
@@ -2218,7 +2209,7 @@
     </w:p>
     <w:p>
       <w:pPr>
-        <w:pStyle w:val="1"/>
+        <w:pStyle w:val="Heading1"/>
         <w:spacing w:line="360" w:lineRule="auto"/>
         <w:jc w:val="center"/>
         <w:rPr>
@@ -2240,7 +2231,6 @@
           <w:sz w:val="28"/>
           <w:szCs w:val="28"/>
         </w:rPr>
-        <w:lastRenderedPageBreak/>
         <w:t>1 ВВЕДЕНИЕ</w:t>
       </w:r>
       <w:bookmarkEnd w:id="0"/>
@@ -2476,7 +2466,7 @@
     </w:p>
     <w:p>
       <w:pPr>
-        <w:pStyle w:val="1"/>
+        <w:pStyle w:val="Heading1"/>
         <w:spacing w:line="360" w:lineRule="auto"/>
         <w:jc w:val="center"/>
         <w:rPr>
@@ -2498,7 +2488,6 @@
           <w:sz w:val="28"/>
           <w:szCs w:val="28"/>
         </w:rPr>
-        <w:lastRenderedPageBreak/>
         <w:t>2 ПОСТАНОВКА И АНАЛИЗ ЗАДАЧИ</w:t>
       </w:r>
       <w:bookmarkEnd w:id="1"/>
@@ -3040,7 +3029,7 @@
     </w:p>
     <w:p>
       <w:pPr>
-        <w:pStyle w:val="1"/>
+        <w:pStyle w:val="Heading1"/>
         <w:spacing w:line="360" w:lineRule="auto"/>
         <w:jc w:val="center"/>
         <w:rPr>
@@ -3062,14 +3051,13 @@
           <w:sz w:val="28"/>
           <w:szCs w:val="28"/>
         </w:rPr>
-        <w:lastRenderedPageBreak/>
         <w:t>3 ОПИСАНИЕ ПРЕДМЕТА ПРОЕКТИРОВАНИЯ</w:t>
       </w:r>
       <w:bookmarkEnd w:id="2"/>
     </w:p>
     <w:p>
       <w:pPr>
-        <w:pStyle w:val="a5"/>
+        <w:pStyle w:val="ListParagraph"/>
         <w:spacing w:line="360" w:lineRule="auto"/>
         <w:ind w:left="0" w:firstLine="709"/>
         <w:jc w:val="both"/>
@@ -3138,7 +3126,7 @@
     </w:p>
     <w:p>
       <w:pPr>
-        <w:pStyle w:val="a5"/>
+        <w:pStyle w:val="ListParagraph"/>
         <w:spacing w:line="360" w:lineRule="auto"/>
         <w:ind w:left="0" w:firstLine="709"/>
         <w:jc w:val="both"/>
@@ -3210,7 +3198,7 @@
     </w:p>
     <w:p>
       <w:pPr>
-        <w:pStyle w:val="a6"/>
+        <w:pStyle w:val="a"/>
       </w:pPr>
       <w:r>
         <w:t xml:space="preserve">Рисунок 3.1 – </w:t>
@@ -3244,7 +3232,7 @@
     </w:p>
     <w:p>
       <w:pPr>
-        <w:pStyle w:val="1"/>
+        <w:pStyle w:val="Heading1"/>
         <w:spacing w:line="360" w:lineRule="auto"/>
         <w:jc w:val="center"/>
         <w:rPr>
@@ -3266,7 +3254,6 @@
           <w:sz w:val="28"/>
           <w:szCs w:val="28"/>
         </w:rPr>
-        <w:lastRenderedPageBreak/>
         <w:t>4 ВЫБОР ИНСТРУМЕНТОВ И СРЕДСТВ РЕАЛИЗАЦИИ</w:t>
       </w:r>
       <w:bookmarkEnd w:id="3"/>
@@ -3528,27 +3515,7 @@
           <w:szCs w:val="28"/>
           <w:lang w:val="en-US"/>
         </w:rPr>
-        <w:t xml:space="preserve">: ReSharper, XAML </w:t>
-      </w:r>
-      <w:proofErr w:type="spellStart"/>
-      <w:r>
-        <w:rPr>
-          <w:rFonts w:ascii="Times New Roman" w:hAnsi="Times New Roman" w:cs="Times New Roman"/>
-          <w:sz w:val="28"/>
-          <w:szCs w:val="28"/>
-          <w:lang w:val="en-US"/>
-        </w:rPr>
-        <w:t>Styler</w:t>
-      </w:r>
-      <w:proofErr w:type="spellEnd"/>
-      <w:r>
-        <w:rPr>
-          <w:rFonts w:ascii="Times New Roman" w:hAnsi="Times New Roman" w:cs="Times New Roman"/>
-          <w:sz w:val="28"/>
-          <w:szCs w:val="28"/>
-          <w:lang w:val="en-US"/>
-        </w:rPr>
-        <w:t>, Editor Guidelines, Spell Checker.</w:t>
+        <w:t>: ReSharper, XAML Styler, Editor Guidelines, Spell Checker.</w:t>
       </w:r>
     </w:p>
     <w:p>
@@ -3639,7 +3606,7 @@
     </w:p>
     <w:p>
       <w:pPr>
-        <w:pStyle w:val="1"/>
+        <w:pStyle w:val="Heading1"/>
         <w:spacing w:line="360" w:lineRule="auto"/>
         <w:jc w:val="center"/>
         <w:rPr>
@@ -3661,7 +3628,6 @@
           <w:sz w:val="28"/>
           <w:szCs w:val="28"/>
         </w:rPr>
-        <w:lastRenderedPageBreak/>
         <w:t>5 НАЗНАЧЕНИЕ ПЛАГИНА</w:t>
       </w:r>
       <w:bookmarkEnd w:id="4"/>
@@ -3721,7 +3687,7 @@
     </w:p>
     <w:p>
       <w:pPr>
-        <w:pStyle w:val="1"/>
+        <w:pStyle w:val="Heading1"/>
         <w:spacing w:line="360" w:lineRule="auto"/>
         <w:jc w:val="center"/>
         <w:rPr>
@@ -3743,7 +3709,6 @@
           <w:sz w:val="28"/>
           <w:szCs w:val="28"/>
         </w:rPr>
-        <w:lastRenderedPageBreak/>
         <w:t>6 ОБЗОР АНАЛОГОВ</w:t>
       </w:r>
       <w:bookmarkEnd w:id="5"/>
@@ -4112,7 +4077,7 @@
     </w:p>
     <w:p>
       <w:pPr>
-        <w:pStyle w:val="1"/>
+        <w:pStyle w:val="Heading1"/>
         <w:spacing w:line="360" w:lineRule="auto"/>
         <w:jc w:val="center"/>
         <w:rPr>
@@ -4134,14 +4099,13 @@
           <w:sz w:val="28"/>
           <w:szCs w:val="28"/>
         </w:rPr>
-        <w:lastRenderedPageBreak/>
         <w:t>7 ОПИСАНИЕ РЕАЛИЗАЦИИ</w:t>
       </w:r>
       <w:bookmarkEnd w:id="6"/>
     </w:p>
     <w:p>
       <w:pPr>
-        <w:pStyle w:val="a5"/>
+        <w:pStyle w:val="ListParagraph"/>
         <w:numPr>
           <w:ilvl w:val="1"/>
           <w:numId w:val="5"/>
@@ -4321,7 +4285,7 @@
     </w:p>
     <w:p>
       <w:pPr>
-        <w:pStyle w:val="a5"/>
+        <w:pStyle w:val="ListParagraph"/>
         <w:numPr>
           <w:ilvl w:val="0"/>
           <w:numId w:val="6"/>
@@ -4423,7 +4387,7 @@
     </w:p>
     <w:p>
       <w:pPr>
-        <w:pStyle w:val="a5"/>
+        <w:pStyle w:val="ListParagraph"/>
         <w:numPr>
           <w:ilvl w:val="0"/>
           <w:numId w:val="6"/>
@@ -4467,7 +4431,7 @@
     </w:p>
     <w:p>
       <w:pPr>
-        <w:pStyle w:val="a5"/>
+        <w:pStyle w:val="ListParagraph"/>
         <w:numPr>
           <w:ilvl w:val="0"/>
           <w:numId w:val="6"/>
@@ -4525,7 +4489,7 @@
     </w:p>
     <w:p>
       <w:pPr>
-        <w:pStyle w:val="a5"/>
+        <w:pStyle w:val="ListParagraph"/>
         <w:numPr>
           <w:ilvl w:val="0"/>
           <w:numId w:val="6"/>
@@ -4616,7 +4580,7 @@
     </w:p>
     <w:p>
       <w:pPr>
-        <w:pStyle w:val="a5"/>
+        <w:pStyle w:val="ListParagraph"/>
         <w:numPr>
           <w:ilvl w:val="1"/>
           <w:numId w:val="5"/>
@@ -4685,7 +4649,6 @@
           <w:sz w:val="28"/>
           <w:szCs w:val="28"/>
         </w:rPr>
-        <w:lastRenderedPageBreak/>
         <w:drawing>
           <wp:inline distT="0" distB="0" distL="0" distR="0" wp14:anchorId="5EB7B637" wp14:editId="48D6567D">
             <wp:extent cx="6455541" cy="3787140"/>
@@ -4812,7 +4775,7 @@
     </w:p>
     <w:tbl>
       <w:tblPr>
-        <w:tblStyle w:val="a8"/>
+        <w:tblStyle w:val="TableGrid"/>
         <w:tblW w:w="9634" w:type="dxa"/>
         <w:tblLook w:val="04A0" w:firstRow="1" w:lastRow="0" w:firstColumn="1" w:lastColumn="0" w:noHBand="0" w:noVBand="1"/>
       </w:tblPr>
@@ -5248,7 +5211,6 @@
                 <w:szCs w:val="24"/>
               </w:rPr>
             </w:pPr>
-            <w:proofErr w:type="spellStart"/>
             <w:r>
               <w:rPr>
                 <w:rFonts w:ascii="Times New Roman" w:hAnsi="Times New Roman" w:cs="Times New Roman"/>
@@ -5257,7 +5219,6 @@
               </w:rPr>
               <w:t>Color</w:t>
             </w:r>
-            <w:proofErr w:type="spellEnd"/>
           </w:p>
         </w:tc>
         <w:tc>
@@ -5331,7 +5292,6 @@
                 <w:szCs w:val="24"/>
               </w:rPr>
             </w:pPr>
-            <w:proofErr w:type="spellStart"/>
             <w:r>
               <w:rPr>
                 <w:rFonts w:ascii="Times New Roman" w:hAnsi="Times New Roman" w:cs="Times New Roman"/>
@@ -5340,7 +5300,6 @@
               </w:rPr>
               <w:t>Color</w:t>
             </w:r>
-            <w:proofErr w:type="spellEnd"/>
           </w:p>
         </w:tc>
         <w:tc>
@@ -5787,7 +5746,6 @@
           <w:sz w:val="28"/>
           <w:szCs w:val="28"/>
         </w:rPr>
-        <w:lastRenderedPageBreak/>
         <w:t>Таблица 7.</w:t>
       </w:r>
       <w:r>
@@ -5830,7 +5788,7 @@
     </w:p>
     <w:tbl>
       <w:tblPr>
-        <w:tblStyle w:val="a8"/>
+        <w:tblStyle w:val="TableGrid"/>
         <w:tblW w:w="9839" w:type="dxa"/>
         <w:tblLook w:val="04A0" w:firstRow="1" w:lastRow="0" w:firstColumn="1" w:lastColumn="0" w:noHBand="0" w:noVBand="1"/>
       </w:tblPr>
@@ -7203,7 +7161,6 @@
           <w:sz w:val="28"/>
           <w:szCs w:val="28"/>
         </w:rPr>
-        <w:lastRenderedPageBreak/>
         <w:t xml:space="preserve">Таблица 7.3 – Методы класса </w:t>
       </w:r>
       <w:r>
@@ -7218,7 +7175,7 @@
     </w:p>
     <w:tbl>
       <w:tblPr>
-        <w:tblStyle w:val="a8"/>
+        <w:tblStyle w:val="TableGrid"/>
         <w:tblW w:w="9286" w:type="dxa"/>
         <w:tblLook w:val="04A0" w:firstRow="1" w:lastRow="0" w:firstColumn="1" w:lastColumn="0" w:noHBand="0" w:noVBand="1"/>
       </w:tblPr>
@@ -7453,7 +7410,6 @@
                 <w:lang w:val="en-US"/>
               </w:rPr>
             </w:pPr>
-            <w:proofErr w:type="spellStart"/>
             <w:r>
               <w:rPr>
                 <w:rFonts w:ascii="Times New Roman" w:hAnsi="Times New Roman" w:cs="Times New Roman"/>
@@ -7462,7 +7418,6 @@
               </w:rPr>
               <w:t>Max</w:t>
             </w:r>
-            <w:proofErr w:type="spellEnd"/>
             <w:r>
               <w:rPr>
                 <w:rFonts w:ascii="Times New Roman" w:hAnsi="Times New Roman" w:cs="Times New Roman"/>
@@ -7942,7 +7897,7 @@
     </w:p>
     <w:tbl>
       <w:tblPr>
-        <w:tblStyle w:val="a8"/>
+        <w:tblStyle w:val="TableGrid"/>
         <w:tblW w:w="9634" w:type="dxa"/>
         <w:tblLook w:val="04A0" w:firstRow="1" w:lastRow="0" w:firstColumn="1" w:lastColumn="0" w:noHBand="0" w:noVBand="1"/>
       </w:tblPr>
@@ -8585,7 +8540,7 @@
     </w:p>
     <w:tbl>
       <w:tblPr>
-        <w:tblStyle w:val="a8"/>
+        <w:tblStyle w:val="TableGrid"/>
         <w:tblW w:w="9776" w:type="dxa"/>
         <w:tblLayout w:type="fixed"/>
         <w:tblLook w:val="04A0" w:firstRow="1" w:lastRow="0" w:firstColumn="1" w:lastColumn="0" w:noHBand="0" w:noVBand="1"/>
@@ -9104,7 +9059,6 @@
           <w:sz w:val="28"/>
           <w:szCs w:val="28"/>
         </w:rPr>
-        <w:lastRenderedPageBreak/>
         <w:t>Продолжение таблицы 7.</w:t>
       </w:r>
       <w:r>
@@ -9143,7 +9097,7 @@
     </w:p>
     <w:tbl>
       <w:tblPr>
-        <w:tblStyle w:val="a8"/>
+        <w:tblStyle w:val="TableGrid"/>
         <w:tblW w:w="8963" w:type="dxa"/>
         <w:tblLook w:val="04A0" w:firstRow="1" w:lastRow="0" w:firstColumn="1" w:lastColumn="0" w:noHBand="0" w:noVBand="1"/>
       </w:tblPr>
@@ -9811,7 +9765,7 @@
     </w:p>
     <w:tbl>
       <w:tblPr>
-        <w:tblStyle w:val="a8"/>
+        <w:tblStyle w:val="TableGrid"/>
         <w:tblW w:w="9634" w:type="dxa"/>
         <w:tblLook w:val="04A0" w:firstRow="1" w:lastRow="0" w:firstColumn="1" w:lastColumn="0" w:noHBand="0" w:noVBand="1"/>
       </w:tblPr>
@@ -10669,7 +10623,6 @@
           <w:sz w:val="28"/>
           <w:szCs w:val="28"/>
         </w:rPr>
-        <w:lastRenderedPageBreak/>
         <w:t xml:space="preserve">Таблица 7.7 – Методы класса </w:t>
       </w:r>
       <w:r>
@@ -10684,7 +10637,7 @@
     </w:p>
     <w:tbl>
       <w:tblPr>
-        <w:tblStyle w:val="a8"/>
+        <w:tblStyle w:val="TableGrid"/>
         <w:tblW w:w="9918" w:type="dxa"/>
         <w:tblLayout w:type="fixed"/>
         <w:tblLook w:val="04A0" w:firstRow="1" w:lastRow="0" w:firstColumn="1" w:lastColumn="0" w:noHBand="0" w:noVBand="1"/>
@@ -10959,7 +10912,7 @@
     </w:p>
     <w:tbl>
       <w:tblPr>
-        <w:tblStyle w:val="a8"/>
+        <w:tblStyle w:val="TableGrid"/>
         <w:tblW w:w="9634" w:type="dxa"/>
         <w:tblLook w:val="04A0" w:firstRow="1" w:lastRow="0" w:firstColumn="1" w:lastColumn="0" w:noHBand="0" w:noVBand="1"/>
       </w:tblPr>
@@ -11354,7 +11307,7 @@
     </w:p>
     <w:tbl>
       <w:tblPr>
-        <w:tblStyle w:val="a8"/>
+        <w:tblStyle w:val="TableGrid"/>
         <w:tblW w:w="9776" w:type="dxa"/>
         <w:tblLayout w:type="fixed"/>
         <w:tblLook w:val="04A0" w:firstRow="1" w:lastRow="0" w:firstColumn="1" w:lastColumn="0" w:noHBand="0" w:noVBand="1"/>
@@ -12396,7 +12349,7 @@
     </w:p>
     <w:tbl>
       <w:tblPr>
-        <w:tblStyle w:val="a8"/>
+        <w:tblStyle w:val="TableGrid"/>
         <w:tblW w:w="9776" w:type="dxa"/>
         <w:tblLayout w:type="fixed"/>
         <w:tblLook w:val="04A0" w:firstRow="1" w:lastRow="0" w:firstColumn="1" w:lastColumn="0" w:noHBand="0" w:noVBand="1"/>
@@ -13712,7 +13665,7 @@
     </w:p>
     <w:p>
       <w:pPr>
-        <w:pStyle w:val="a5"/>
+        <w:pStyle w:val="ListParagraph"/>
         <w:numPr>
           <w:ilvl w:val="0"/>
           <w:numId w:val="5"/>
@@ -13737,7 +13690,6 @@
           <w:sz w:val="28"/>
           <w:szCs w:val="28"/>
         </w:rPr>
-        <w:lastRenderedPageBreak/>
         <w:t>ОПИСАНИЕ ПРОГРАММЫ ДЛЯ ПОЛЬЗОВАТЕЛЯ</w:t>
       </w:r>
       <w:bookmarkEnd w:id="10"/>
@@ -14015,7 +13967,6 @@
           <w:sz w:val="28"/>
           <w:szCs w:val="28"/>
         </w:rPr>
-        <w:lastRenderedPageBreak/>
         <w:drawing>
           <wp:inline distT="0" distB="0" distL="0" distR="0" wp14:anchorId="5017F3B3" wp14:editId="41ED0CF8">
             <wp:extent cx="3175816" cy="3063240"/>
@@ -14200,7 +14151,7 @@
     </w:p>
     <w:p>
       <w:pPr>
-        <w:pStyle w:val="1"/>
+        <w:pStyle w:val="Heading1"/>
         <w:spacing w:line="360" w:lineRule="auto"/>
         <w:jc w:val="center"/>
         <w:rPr>
@@ -14222,14 +14173,13 @@
           <w:sz w:val="28"/>
           <w:szCs w:val="28"/>
         </w:rPr>
-        <w:lastRenderedPageBreak/>
         <w:t>9 ТЕСТИРОВАНИЕ ПЛАГИНА</w:t>
       </w:r>
       <w:bookmarkEnd w:id="11"/>
     </w:p>
     <w:p>
       <w:pPr>
-        <w:pStyle w:val="2"/>
+        <w:pStyle w:val="Heading2"/>
         <w:spacing w:line="360" w:lineRule="auto"/>
         <w:jc w:val="center"/>
         <w:rPr>
@@ -14460,7 +14410,6 @@
           <w:sz w:val="28"/>
           <w:szCs w:val="28"/>
         </w:rPr>
-        <w:lastRenderedPageBreak/>
         <w:drawing>
           <wp:inline distT="0" distB="0" distL="0" distR="0" wp14:anchorId="74B1CDA3" wp14:editId="642AC9B8">
             <wp:extent cx="3223260" cy="3042854"/>
@@ -14628,7 +14577,6 @@
           <w:sz w:val="28"/>
           <w:szCs w:val="28"/>
         </w:rPr>
-        <w:lastRenderedPageBreak/>
         <w:drawing>
           <wp:inline distT="0" distB="0" distL="0" distR="0" wp14:anchorId="4E0C5608" wp14:editId="4A4D42BA">
             <wp:extent cx="2346960" cy="2241479"/>
@@ -14769,7 +14717,7 @@
     </w:p>
     <w:p>
       <w:pPr>
-        <w:pStyle w:val="2"/>
+        <w:pStyle w:val="Heading2"/>
         <w:spacing w:line="360" w:lineRule="auto"/>
         <w:jc w:val="center"/>
         <w:rPr>
@@ -14905,7 +14853,6 @@
           <w:szCs w:val="28"/>
           <w:lang w:val="en-US"/>
         </w:rPr>
-        <w:lastRenderedPageBreak/>
         <w:t>Model</w:t>
       </w:r>
       <w:r>
@@ -15122,7 +15069,7 @@
     </w:p>
     <w:tbl>
       <w:tblPr>
-        <w:tblStyle w:val="a8"/>
+        <w:tblStyle w:val="TableGrid"/>
         <w:tblW w:w="9784" w:type="dxa"/>
         <w:tblLayout w:type="fixed"/>
         <w:tblLook w:val="04A0" w:firstRow="1" w:lastRow="0" w:firstColumn="1" w:lastColumn="0" w:noHBand="0" w:noVBand="1"/>
@@ -16673,7 +16620,7 @@
     </w:p>
     <w:tbl>
       <w:tblPr>
-        <w:tblStyle w:val="a8"/>
+        <w:tblStyle w:val="TableGrid"/>
         <w:tblW w:w="9784" w:type="dxa"/>
         <w:tblLayout w:type="fixed"/>
         <w:tblLook w:val="04A0" w:firstRow="1" w:lastRow="0" w:firstColumn="1" w:lastColumn="0" w:noHBand="0" w:noVBand="1"/>
@@ -17402,7 +17349,7 @@
     </w:p>
     <w:tbl>
       <w:tblPr>
-        <w:tblStyle w:val="a8"/>
+        <w:tblStyle w:val="TableGrid"/>
         <w:tblW w:w="9784" w:type="dxa"/>
         <w:tblLayout w:type="fixed"/>
         <w:tblLook w:val="04A0" w:firstRow="1" w:lastRow="0" w:firstColumn="1" w:lastColumn="0" w:noHBand="0" w:noVBand="1"/>
@@ -17791,7 +17738,7 @@
     </w:p>
     <w:p>
       <w:pPr>
-        <w:pStyle w:val="3"/>
+        <w:pStyle w:val="Heading3"/>
         <w:spacing w:line="360" w:lineRule="auto"/>
         <w:jc w:val="center"/>
         <w:rPr>
@@ -17841,7 +17788,7 @@
     </w:p>
     <w:p>
       <w:pPr>
-        <w:pStyle w:val="a5"/>
+        <w:pStyle w:val="ListParagraph"/>
         <w:numPr>
           <w:ilvl w:val="0"/>
           <w:numId w:val="7"/>
@@ -17882,7 +17829,7 @@
     </w:p>
     <w:p>
       <w:pPr>
-        <w:pStyle w:val="a5"/>
+        <w:pStyle w:val="ListParagraph"/>
         <w:numPr>
           <w:ilvl w:val="0"/>
           <w:numId w:val="7"/>
@@ -17937,7 +17884,7 @@
     </w:p>
     <w:p>
       <w:pPr>
-        <w:pStyle w:val="a5"/>
+        <w:pStyle w:val="ListParagraph"/>
         <w:numPr>
           <w:ilvl w:val="0"/>
           <w:numId w:val="7"/>
@@ -17962,7 +17909,7 @@
     </w:p>
     <w:p>
       <w:pPr>
-        <w:pStyle w:val="a5"/>
+        <w:pStyle w:val="ListParagraph"/>
         <w:numPr>
           <w:ilvl w:val="0"/>
           <w:numId w:val="7"/>
@@ -18061,7 +18008,7 @@
     </w:p>
     <w:p>
       <w:pPr>
-        <w:pStyle w:val="a5"/>
+        <w:pStyle w:val="ListParagraph"/>
         <w:spacing w:line="360" w:lineRule="auto"/>
         <w:ind w:left="0" w:firstLine="709"/>
         <w:jc w:val="both"/>
@@ -18088,7 +18035,6 @@
         <w:rPr>
           <w:noProof/>
         </w:rPr>
-        <w:lastRenderedPageBreak/>
         <w:drawing>
           <wp:inline distT="0" distB="0" distL="0" distR="0" wp14:anchorId="4A4C90A9" wp14:editId="311453AA">
             <wp:extent cx="4488180" cy="2606040"/>
@@ -18261,6 +18207,7 @@
           <w:szCs w:val="28"/>
         </w:rPr>
       </w:pPr>
+      <w:commentRangeStart w:id="15"/>
       <w:r>
         <w:rPr>
           <w:noProof/>
@@ -18285,8 +18232,6 @@
           </wp:inline>
         </w:drawing>
       </w:r>
-      <w:bookmarkStart w:id="15" w:name="_GoBack"/>
-      <w:bookmarkEnd w:id="15"/>
     </w:p>
     <w:p>
       <w:pPr>
@@ -18381,16 +18326,7 @@
           <w:sz w:val="28"/>
           <w:szCs w:val="28"/>
         </w:rPr>
-        <w:t xml:space="preserve">Из графика 2 видно, что время построения моделей изменяется линейно, но ближе к концу графика идет как экспонента. Это связано с увеличением </w:t>
-      </w:r>
-      <w:r>
-        <w:rPr>
-          <w:rFonts w:ascii="Times New Roman" w:hAnsi="Times New Roman" w:cs="Times New Roman"/>
-          <w:sz w:val="28"/>
-          <w:szCs w:val="28"/>
-        </w:rPr>
-        <w:lastRenderedPageBreak/>
-        <w:t>нагрузки на оперативную память и центральный процессор с каждым построением модели. За счет этого время построения модели увеличивается</w:t>
+        <w:t>Из графика 2 видно, что время построения моделей изменяется линейно, но ближе к концу графика идет как экспонента. Это связано с увеличением нагрузки на оперативную память и центральный процессор с каждым построением модели. За счет этого время построения модели увеличивается</w:t>
       </w:r>
       <w:r>
         <w:rPr>
@@ -18399,6 +18335,13 @@
           <w:szCs w:val="28"/>
         </w:rPr>
         <w:t>.</w:t>
+      </w:r>
+      <w:commentRangeEnd w:id="15"/>
+      <w:r>
+        <w:rPr>
+          <w:rStyle w:val="CommentReference"/>
+        </w:rPr>
+        <w:commentReference w:id="15"/>
       </w:r>
     </w:p>
     <w:p>
@@ -18425,7 +18368,7 @@
     </w:p>
     <w:p>
       <w:pPr>
-        <w:pStyle w:val="1"/>
+        <w:pStyle w:val="Heading1"/>
         <w:spacing w:line="360" w:lineRule="auto"/>
         <w:jc w:val="center"/>
         <w:rPr>
@@ -18447,7 +18390,6 @@
           <w:sz w:val="28"/>
           <w:szCs w:val="28"/>
         </w:rPr>
-        <w:lastRenderedPageBreak/>
         <w:t>10 З</w:t>
       </w:r>
       <w:bookmarkEnd w:id="16"/>
@@ -18813,7 +18755,6 @@
         </w:rPr>
         <w:t xml:space="preserve"> </w:t>
       </w:r>
-      <w:proofErr w:type="spellStart"/>
       <w:r>
         <w:rPr>
           <w:rFonts w:ascii="Times New Roman" w:hAnsi="Times New Roman" w:cs="Times New Roman"/>
@@ -18823,7 +18764,6 @@
         </w:rPr>
         <w:t>Styler</w:t>
       </w:r>
-      <w:proofErr w:type="spellEnd"/>
       <w:r>
         <w:rPr>
           <w:rFonts w:ascii="Times New Roman" w:hAnsi="Times New Roman" w:cs="Times New Roman"/>
@@ -19249,25 +19189,7 @@
           <w:sz w:val="28"/>
           <w:szCs w:val="28"/>
         </w:rPr>
-        <w:t xml:space="preserve">который позволяет генерировать стеклянные двери с различными </w:t>
-      </w:r>
-      <w:proofErr w:type="spellStart"/>
-      <w:r>
-        <w:rPr>
-          <w:rFonts w:ascii="Times New Roman" w:hAnsi="Times New Roman" w:cs="Times New Roman"/>
-          <w:sz w:val="28"/>
-          <w:szCs w:val="28"/>
-        </w:rPr>
-        <w:t>пресетами</w:t>
-      </w:r>
-      <w:proofErr w:type="spellEnd"/>
-      <w:r>
-        <w:rPr>
-          <w:rFonts w:ascii="Times New Roman" w:hAnsi="Times New Roman" w:cs="Times New Roman"/>
-          <w:sz w:val="28"/>
-          <w:szCs w:val="28"/>
-        </w:rPr>
-        <w:t>.</w:t>
+        <w:t>который позволяет генерировать стеклянные двери с различными пресетами.</w:t>
       </w:r>
     </w:p>
     <w:p>
@@ -19496,7 +19418,7 @@
     </w:p>
     <w:p>
       <w:pPr>
-        <w:pStyle w:val="1"/>
+        <w:pStyle w:val="Heading1"/>
         <w:spacing w:line="360" w:lineRule="auto"/>
         <w:jc w:val="center"/>
         <w:rPr>
@@ -19518,14 +19440,13 @@
           <w:sz w:val="28"/>
           <w:szCs w:val="28"/>
         </w:rPr>
-        <w:lastRenderedPageBreak/>
         <w:t>11 СПИСОК ИСПОЛЬЗОВАННЫХ ИСТОЧНИКОВ</w:t>
       </w:r>
       <w:bookmarkEnd w:id="17"/>
     </w:p>
     <w:p>
       <w:pPr>
-        <w:pStyle w:val="a5"/>
+        <w:pStyle w:val="ListParagraph"/>
         <w:numPr>
           <w:ilvl w:val="0"/>
           <w:numId w:val="8"/>
@@ -19583,21 +19504,41 @@
         </w:rPr>
         <w:t xml:space="preserve">]. URL: </w:t>
       </w:r>
-      <w:hyperlink r:id="rId25" w:history="1">
-        <w:r>
-          <w:rPr>
-            <w:rStyle w:val="ac"/>
-            <w:rFonts w:ascii="Times New Roman" w:hAnsi="Times New Roman" w:cs="Times New Roman"/>
-            <w:sz w:val="28"/>
-            <w:szCs w:val="28"/>
-            <w:lang w:val="en-US"/>
-          </w:rPr>
-          <w:t>https://archviztools.gumroad.com/l/Glass_Door_Generator</w:t>
-        </w:r>
-      </w:hyperlink>
-      <w:r>
-        <w:rPr>
-          <w:rStyle w:val="ac"/>
+      <w:r>
+        <w:fldChar w:fldCharType="begin"/>
+      </w:r>
+      <w:r>
+        <w:rPr>
+          <w:lang w:val="en-US"/>
+        </w:rPr>
+        <w:instrText>HYPERLINK "https://archviztools.gumroad.com/l/Glass_Door_Generator"</w:instrText>
+      </w:r>
+      <w:r>
+        <w:fldChar w:fldCharType="separate"/>
+      </w:r>
+      <w:r>
+        <w:rPr>
+          <w:rStyle w:val="Hyperlink"/>
+          <w:rFonts w:ascii="Times New Roman" w:hAnsi="Times New Roman" w:cs="Times New Roman"/>
+          <w:sz w:val="28"/>
+          <w:szCs w:val="28"/>
+          <w:lang w:val="en-US"/>
+        </w:rPr>
+        <w:t>https://archviztools.gumroad.com/l/Glass_Door_Generator</w:t>
+      </w:r>
+      <w:r>
+        <w:rPr>
+          <w:rStyle w:val="Hyperlink"/>
+          <w:rFonts w:ascii="Times New Roman" w:hAnsi="Times New Roman" w:cs="Times New Roman"/>
+          <w:sz w:val="28"/>
+          <w:szCs w:val="28"/>
+          <w:lang w:val="en-US"/>
+        </w:rPr>
+        <w:fldChar w:fldCharType="end"/>
+      </w:r>
+      <w:r>
+        <w:rPr>
+          <w:rStyle w:val="Hyperlink"/>
           <w:rFonts w:ascii="Times New Roman" w:hAnsi="Times New Roman" w:cs="Times New Roman"/>
           <w:sz w:val="28"/>
           <w:szCs w:val="28"/>
@@ -19608,7 +19549,7 @@
     </w:p>
     <w:p>
       <w:pPr>
-        <w:pStyle w:val="a5"/>
+        <w:pStyle w:val="ListParagraph"/>
         <w:numPr>
           <w:ilvl w:val="0"/>
           <w:numId w:val="8"/>
@@ -19647,10 +19588,10 @@
         </w:rPr>
         <w:t xml:space="preserve">: </w:t>
       </w:r>
-      <w:hyperlink r:id="rId26" w:history="1">
+      <w:hyperlink r:id="rId29" w:history="1">
         <w:r>
           <w:rPr>
-            <w:rStyle w:val="ac"/>
+            <w:rStyle w:val="Hyperlink"/>
             <w:rFonts w:ascii="Times New Roman" w:hAnsi="Times New Roman" w:cs="Times New Roman"/>
             <w:sz w:val="28"/>
             <w:szCs w:val="28"/>
@@ -19660,7 +19601,7 @@
         </w:r>
         <w:r>
           <w:rPr>
-            <w:rStyle w:val="ac"/>
+            <w:rStyle w:val="Hyperlink"/>
             <w:rFonts w:ascii="Times New Roman" w:hAnsi="Times New Roman" w:cs="Times New Roman"/>
             <w:sz w:val="28"/>
             <w:szCs w:val="28"/>
@@ -19670,7 +19611,7 @@
         <w:proofErr w:type="spellStart"/>
         <w:r>
           <w:rPr>
-            <w:rStyle w:val="ac"/>
+            <w:rStyle w:val="Hyperlink"/>
             <w:rFonts w:ascii="Times New Roman" w:hAnsi="Times New Roman" w:cs="Times New Roman"/>
             <w:sz w:val="28"/>
             <w:szCs w:val="28"/>
@@ -19681,7 +19622,7 @@
         <w:proofErr w:type="spellEnd"/>
         <w:r>
           <w:rPr>
-            <w:rStyle w:val="ac"/>
+            <w:rStyle w:val="Hyperlink"/>
             <w:rFonts w:ascii="Times New Roman" w:hAnsi="Times New Roman" w:cs="Times New Roman"/>
             <w:sz w:val="28"/>
             <w:szCs w:val="28"/>
@@ -19691,7 +19632,7 @@
         <w:proofErr w:type="spellStart"/>
         <w:r>
           <w:rPr>
-            <w:rStyle w:val="ac"/>
+            <w:rStyle w:val="Hyperlink"/>
             <w:rFonts w:ascii="Times New Roman" w:hAnsi="Times New Roman" w:cs="Times New Roman"/>
             <w:sz w:val="28"/>
             <w:szCs w:val="28"/>
@@ -19702,7 +19643,7 @@
         <w:proofErr w:type="spellEnd"/>
         <w:r>
           <w:rPr>
-            <w:rStyle w:val="ac"/>
+            <w:rStyle w:val="Hyperlink"/>
             <w:rFonts w:ascii="Times New Roman" w:hAnsi="Times New Roman" w:cs="Times New Roman"/>
             <w:sz w:val="28"/>
             <w:szCs w:val="28"/>
@@ -19711,7 +19652,7 @@
         </w:r>
         <w:r>
           <w:rPr>
-            <w:rStyle w:val="ac"/>
+            <w:rStyle w:val="Hyperlink"/>
             <w:rFonts w:ascii="Times New Roman" w:hAnsi="Times New Roman" w:cs="Times New Roman"/>
             <w:sz w:val="28"/>
             <w:szCs w:val="28"/>
@@ -19721,7 +19662,7 @@
         </w:r>
         <w:r>
           <w:rPr>
-            <w:rStyle w:val="ac"/>
+            <w:rStyle w:val="Hyperlink"/>
             <w:rFonts w:ascii="Times New Roman" w:hAnsi="Times New Roman" w:cs="Times New Roman"/>
             <w:sz w:val="28"/>
             <w:szCs w:val="28"/>
@@ -19730,7 +19671,7 @@
         </w:r>
         <w:r>
           <w:rPr>
-            <w:rStyle w:val="ac"/>
+            <w:rStyle w:val="Hyperlink"/>
             <w:rFonts w:ascii="Times New Roman" w:hAnsi="Times New Roman" w:cs="Times New Roman"/>
             <w:sz w:val="28"/>
             <w:szCs w:val="28"/>
@@ -19740,7 +19681,7 @@
         </w:r>
         <w:r>
           <w:rPr>
-            <w:rStyle w:val="ac"/>
+            <w:rStyle w:val="Hyperlink"/>
             <w:rFonts w:ascii="Times New Roman" w:hAnsi="Times New Roman" w:cs="Times New Roman"/>
             <w:sz w:val="28"/>
             <w:szCs w:val="28"/>
@@ -19749,7 +19690,7 @@
         </w:r>
         <w:r>
           <w:rPr>
-            <w:rStyle w:val="ac"/>
+            <w:rStyle w:val="Hyperlink"/>
             <w:rFonts w:ascii="Times New Roman" w:hAnsi="Times New Roman" w:cs="Times New Roman"/>
             <w:sz w:val="28"/>
             <w:szCs w:val="28"/>
@@ -19768,7 +19709,7 @@
     </w:p>
     <w:p>
       <w:pPr>
-        <w:pStyle w:val="a5"/>
+        <w:pStyle w:val="ListParagraph"/>
         <w:numPr>
           <w:ilvl w:val="0"/>
           <w:numId w:val="8"/>
@@ -19879,10 +19820,10 @@
         </w:rPr>
         <w:t xml:space="preserve">: </w:t>
       </w:r>
-      <w:hyperlink r:id="rId27" w:history="1">
+      <w:hyperlink r:id="rId30" w:history="1">
         <w:r>
           <w:rPr>
-            <w:rStyle w:val="ac"/>
+            <w:rStyle w:val="Hyperlink"/>
             <w:rFonts w:ascii="Times New Roman" w:hAnsi="Times New Roman" w:cs="Times New Roman"/>
             <w:sz w:val="28"/>
             <w:szCs w:val="28"/>
@@ -19913,7 +19854,7 @@
     </w:p>
     <w:p/>
     <w:sectPr>
-      <w:footerReference w:type="default" r:id="rId28"/>
+      <w:footerReference w:type="default" r:id="rId31"/>
       <w:pgSz w:w="11906" w:h="16838"/>
       <w:pgMar w:top="1134" w:right="850" w:bottom="1134" w:left="1701" w:header="708" w:footer="708" w:gutter="0"/>
       <w:cols w:space="708"/>
@@ -19924,8 +19865,66 @@
 </w:document>
 </file>
 
+<file path=word/comments.xml><?xml version="1.0" encoding="utf-8"?>
+<w:comments xmlns:wpc="http://schemas.microsoft.com/office/word/2010/wordprocessingCanvas" xmlns:cx="http://schemas.microsoft.com/office/drawing/2014/chartex" xmlns:cx1="http://schemas.microsoft.com/office/drawing/2015/9/8/chartex" xmlns:cx2="http://schemas.microsoft.com/office/drawing/2015/10/21/chartex" xmlns:cx3="http://schemas.microsoft.com/office/drawing/2016/5/9/chartex" xmlns:cx4="http://schemas.microsoft.com/office/drawing/2016/5/10/chartex" xmlns:cx5="http://schemas.microsoft.com/office/drawing/2016/5/11/chartex" xmlns:cx6="http://schemas.microsoft.com/office/drawing/2016/5/12/chartex" xmlns:cx7="http://schemas.microsoft.com/office/drawing/2016/5/13/chartex" xmlns:cx8="http://schemas.microsoft.com/office/drawing/2016/5/14/chartex" xmlns:mc="http://schemas.openxmlformats.org/markup-compatibility/2006" xmlns:aink="http://schemas.microsoft.com/office/drawing/2016/ink" xmlns:am3d="http://schemas.microsoft.com/office/drawing/2017/model3d" xmlns:o="urn:schemas-microsoft-com:office:office" xmlns:oel="http://schemas.microsoft.com/office/2019/extlst" xmlns:r="http://schemas.openxmlformats.org/officeDocument/2006/relationships" xmlns:m="http://schemas.openxmlformats.org/officeDocument/2006/math" xmlns:v="urn:schemas-microsoft-com:vml" xmlns:wp14="http://schemas.microsoft.com/office/word/2010/wordprocessingDrawing" xmlns:wp="http://schemas.openxmlformats.org/drawingml/2006/wordprocessingDrawing" xmlns:w10="urn:schemas-microsoft-com:office:word" xmlns:w="http://schemas.openxmlformats.org/wordprocessingml/2006/main" xmlns:w14="http://schemas.microsoft.com/office/word/2010/wordml" xmlns:w15="http://schemas.microsoft.com/office/word/2012/wordml" xmlns:w16cex="http://schemas.microsoft.com/office/word/2018/wordml/cex" xmlns:w16cid="http://schemas.microsoft.com/office/word/2016/wordml/cid" xmlns:w16="http://schemas.microsoft.com/office/word/2018/wordml" xmlns:w16sdtdh="http://schemas.microsoft.com/office/word/2020/wordml/sdtdatahash" xmlns:w16se="http://schemas.microsoft.com/office/word/2015/wordml/symex" xmlns:wpg="http://schemas.microsoft.com/office/word/2010/wordprocessingGroup" xmlns:wpi="http://schemas.microsoft.com/office/word/2010/wordprocessingInk" xmlns:wne="http://schemas.microsoft.com/office/word/2006/wordml" xmlns:wps="http://schemas.microsoft.com/office/word/2010/wordprocessingShape" mc:Ignorable="w14 w15 w16se w16cid w16 w16cex w16sdtdh wp14">
+  <w:comment w:id="15" w:author="Vladimir Shvoev" w:date="2023-12-25T20:48:00Z" w:initials="VS">
+    <w:p>
+      <w:pPr>
+        <w:pStyle w:val="CommentText"/>
+      </w:pPr>
+      <w:r>
+        <w:rPr>
+          <w:rStyle w:val="CommentReference"/>
+        </w:rPr>
+        <w:annotationRef/>
+      </w:r>
+      <w:r>
+        <w:t xml:space="preserve">Нужно поправить код стресс теста и поменять этот график (в </w:t>
+      </w:r>
+      <w:proofErr w:type="spellStart"/>
+      <w:r>
+        <w:rPr>
+          <w:lang w:val="en-US"/>
+        </w:rPr>
+        <w:t>sdo</w:t>
+      </w:r>
+      <w:proofErr w:type="spellEnd"/>
+      <w:r>
+        <w:t xml:space="preserve"> </w:t>
+      </w:r>
+      <w:r>
+        <w:t xml:space="preserve">новая версия задания, где было изменено требование к стресс </w:t>
+      </w:r>
+      <w:proofErr w:type="gramStart"/>
+      <w:r>
+        <w:t>тесту )</w:t>
+      </w:r>
+      <w:proofErr w:type="gramEnd"/>
+    </w:p>
+  </w:comment>
+</w:comments>
+</file>
+
+<file path=word/commentsExtended.xml><?xml version="1.0" encoding="utf-8"?>
+<w15:commentsEx xmlns:wpc="http://schemas.microsoft.com/office/word/2010/wordprocessingCanvas" xmlns:cx="http://schemas.microsoft.com/office/drawing/2014/chartex" xmlns:cx1="http://schemas.microsoft.com/office/drawing/2015/9/8/chartex" xmlns:cx2="http://schemas.microsoft.com/office/drawing/2015/10/21/chartex" xmlns:cx3="http://schemas.microsoft.com/office/drawing/2016/5/9/chartex" xmlns:cx4="http://schemas.microsoft.com/office/drawing/2016/5/10/chartex" xmlns:cx5="http://schemas.microsoft.com/office/drawing/2016/5/11/chartex" xmlns:cx6="http://schemas.microsoft.com/office/drawing/2016/5/12/chartex" xmlns:cx7="http://schemas.microsoft.com/office/drawing/2016/5/13/chartex" xmlns:cx8="http://schemas.microsoft.com/office/drawing/2016/5/14/chartex" xmlns:mc="http://schemas.openxmlformats.org/markup-compatibility/2006" xmlns:aink="http://schemas.microsoft.com/office/drawing/2016/ink" xmlns:am3d="http://schemas.microsoft.com/office/drawing/2017/model3d" xmlns:o="urn:schemas-microsoft-com:office:office" xmlns:oel="http://schemas.microsoft.com/office/2019/extlst" xmlns:r="http://schemas.openxmlformats.org/officeDocument/2006/relationships" xmlns:m="http://schemas.openxmlformats.org/officeDocument/2006/math" xmlns:v="urn:schemas-microsoft-com:vml" xmlns:wp14="http://schemas.microsoft.com/office/word/2010/wordprocessingDrawing" xmlns:wp="http://schemas.openxmlformats.org/drawingml/2006/wordprocessingDrawing" xmlns:w10="urn:schemas-microsoft-com:office:word" xmlns:w="http://schemas.openxmlformats.org/wordprocessingml/2006/main" xmlns:w14="http://schemas.microsoft.com/office/word/2010/wordml" xmlns:w15="http://schemas.microsoft.com/office/word/2012/wordml" xmlns:w16cex="http://schemas.microsoft.com/office/word/2018/wordml/cex" xmlns:w16cid="http://schemas.microsoft.com/office/word/2016/wordml/cid" xmlns:w16="http://schemas.microsoft.com/office/word/2018/wordml" xmlns:w16sdtdh="http://schemas.microsoft.com/office/word/2020/wordml/sdtdatahash" xmlns:w16se="http://schemas.microsoft.com/office/word/2015/wordml/symex" xmlns:wpg="http://schemas.microsoft.com/office/word/2010/wordprocessingGroup" xmlns:wpi="http://schemas.microsoft.com/office/word/2010/wordprocessingInk" xmlns:wne="http://schemas.microsoft.com/office/word/2006/wordml" xmlns:wps="http://schemas.microsoft.com/office/word/2010/wordprocessingShape" mc:Ignorable="w14 w15 w16se w16cid w16 w16cex w16sdtdh wp14">
+  <w15:commentEx w15:paraId="2DD0CD6E" w15:done="0"/>
+</w15:commentsEx>
+</file>
+
+<file path=word/commentsExtensible.xml><?xml version="1.0" encoding="utf-8"?>
+<w16cex:commentsExtensible xmlns:wpc="http://schemas.microsoft.com/office/word/2010/wordprocessingCanvas" xmlns:cx="http://schemas.microsoft.com/office/drawing/2014/chartex" xmlns:cx1="http://schemas.microsoft.com/office/drawing/2015/9/8/chartex" xmlns:cx2="http://schemas.microsoft.com/office/drawing/2015/10/21/chartex" xmlns:cx3="http://schemas.microsoft.com/office/drawing/2016/5/9/chartex" xmlns:cx4="http://schemas.microsoft.com/office/drawing/2016/5/10/chartex" xmlns:cx5="http://schemas.microsoft.com/office/drawing/2016/5/11/chartex" xmlns:cx6="http://schemas.microsoft.com/office/drawing/2016/5/12/chartex" xmlns:cx7="http://schemas.microsoft.com/office/drawing/2016/5/13/chartex" xmlns:cx8="http://schemas.microsoft.com/office/drawing/2016/5/14/chartex" xmlns:cr="http://schemas.microsoft.com/office/comments/2020/reactions" xmlns:mc="http://schemas.openxmlformats.org/markup-compatibility/2006" xmlns:aink="http://schemas.microsoft.com/office/drawing/2016/ink" xmlns:am3d="http://schemas.microsoft.com/office/drawing/2017/model3d" xmlns:o="urn:schemas-microsoft-com:office:office" xmlns:oel="http://schemas.microsoft.com/office/2019/extlst" xmlns:r="http://schemas.openxmlformats.org/officeDocument/2006/relationships" xmlns:m="http://schemas.openxmlformats.org/officeDocument/2006/math" xmlns:v="urn:schemas-microsoft-com:vml" xmlns:wp14="http://schemas.microsoft.com/office/word/2010/wordprocessingDrawing" xmlns:wp="http://schemas.openxmlformats.org/drawingml/2006/wordprocessingDrawing" xmlns:w10="urn:schemas-microsoft-com:office:word" xmlns:w="http://schemas.openxmlformats.org/wordprocessingml/2006/main" xmlns:w14="http://schemas.microsoft.com/office/word/2010/wordml" xmlns:w15="http://schemas.microsoft.com/office/word/2012/wordml" xmlns:w16cex="http://schemas.microsoft.com/office/word/2018/wordml/cex" xmlns:w16cid="http://schemas.microsoft.com/office/word/2016/wordml/cid" xmlns:w16="http://schemas.microsoft.com/office/word/2018/wordml" xmlns:w16sdtdh="http://schemas.microsoft.com/office/word/2020/wordml/sdtdatahash" xmlns:w16se="http://schemas.microsoft.com/office/word/2015/wordml/symex" xmlns:wpg="http://schemas.microsoft.com/office/word/2010/wordprocessingGroup" xmlns:wpi="http://schemas.microsoft.com/office/word/2010/wordprocessingInk" xmlns:wne="http://schemas.microsoft.com/office/word/2006/wordml" xmlns:wps="http://schemas.microsoft.com/office/word/2010/wordprocessingShape" mc:Ignorable="w14 w15 w16se w16cid w16 w16cex w16sdtdh cr wp14">
+  <w16cex:commentExtensible w16cex:durableId="1B539FA5" w16cex:dateUtc="2023-12-25T13:48:00Z"/>
+</w16cex:commentsExtensible>
+</file>
+
+<file path=word/commentsIds.xml><?xml version="1.0" encoding="utf-8"?>
+<w16cid:commentsIds xmlns:wpc="http://schemas.microsoft.com/office/word/2010/wordprocessingCanvas" xmlns:cx="http://schemas.microsoft.com/office/drawing/2014/chartex" xmlns:cx1="http://schemas.microsoft.com/office/drawing/2015/9/8/chartex" xmlns:cx2="http://schemas.microsoft.com/office/drawing/2015/10/21/chartex" xmlns:cx3="http://schemas.microsoft.com/office/drawing/2016/5/9/chartex" xmlns:cx4="http://schemas.microsoft.com/office/drawing/2016/5/10/chartex" xmlns:cx5="http://schemas.microsoft.com/office/drawing/2016/5/11/chartex" xmlns:cx6="http://schemas.microsoft.com/office/drawing/2016/5/12/chartex" xmlns:cx7="http://schemas.microsoft.com/office/drawing/2016/5/13/chartex" xmlns:cx8="http://schemas.microsoft.com/office/drawing/2016/5/14/chartex" xmlns:mc="http://schemas.openxmlformats.org/markup-compatibility/2006" xmlns:aink="http://schemas.microsoft.com/office/drawing/2016/ink" xmlns:am3d="http://schemas.microsoft.com/office/drawing/2017/model3d" xmlns:o="urn:schemas-microsoft-com:office:office" xmlns:oel="http://schemas.microsoft.com/office/2019/extlst" xmlns:r="http://schemas.openxmlformats.org/officeDocument/2006/relationships" xmlns:m="http://schemas.openxmlformats.org/officeDocument/2006/math" xmlns:v="urn:schemas-microsoft-com:vml" xmlns:wp14="http://schemas.microsoft.com/office/word/2010/wordprocessingDrawing" xmlns:wp="http://schemas.openxmlformats.org/drawingml/2006/wordprocessingDrawing" xmlns:w10="urn:schemas-microsoft-com:office:word" xmlns:w="http://schemas.openxmlformats.org/wordprocessingml/2006/main" xmlns:w14="http://schemas.microsoft.com/office/word/2010/wordml" xmlns:w15="http://schemas.microsoft.com/office/word/2012/wordml" xmlns:w16cex="http://schemas.microsoft.com/office/word/2018/wordml/cex" xmlns:w16cid="http://schemas.microsoft.com/office/word/2016/wordml/cid" xmlns:w16="http://schemas.microsoft.com/office/word/2018/wordml" xmlns:w16sdtdh="http://schemas.microsoft.com/office/word/2020/wordml/sdtdatahash" xmlns:w16se="http://schemas.microsoft.com/office/word/2015/wordml/symex" xmlns:wpg="http://schemas.microsoft.com/office/word/2010/wordprocessingGroup" xmlns:wpi="http://schemas.microsoft.com/office/word/2010/wordprocessingInk" xmlns:wne="http://schemas.microsoft.com/office/word/2006/wordml" xmlns:wps="http://schemas.microsoft.com/office/word/2010/wordprocessingShape" mc:Ignorable="w14 w15 w16se w16cid w16 w16cex w16sdtdh wp14">
+  <w16cid:commentId w16cid:paraId="2DD0CD6E" w16cid:durableId="1B539FA5"/>
+</w16cid:commentsIds>
+</file>
+
 <file path=word/endnotes.xml><?xml version="1.0" encoding="utf-8"?>
-<w:endnotes xmlns:wpc="http://schemas.microsoft.com/office/word/2010/wordprocessingCanvas" xmlns:cx="http://schemas.microsoft.com/office/drawing/2014/chartex" xmlns:cx1="http://schemas.microsoft.com/office/drawing/2015/9/8/chartex" xmlns:cx2="http://schemas.microsoft.com/office/drawing/2015/10/21/chartex" xmlns:cx3="http://schemas.microsoft.com/office/drawing/2016/5/9/chartex" xmlns:cx4="http://schemas.microsoft.com/office/drawing/2016/5/10/chartex" xmlns:cx5="http://schemas.microsoft.com/office/drawing/2016/5/11/chartex" xmlns:cx6="http://schemas.microsoft.com/office/drawing/2016/5/12/chartex" xmlns:cx7="http://schemas.microsoft.com/office/drawing/2016/5/13/chartex" xmlns:cx8="http://schemas.microsoft.com/office/drawing/2016/5/14/chartex" xmlns:mc="http://schemas.openxmlformats.org/markup-compatibility/2006" xmlns:aink="http://schemas.microsoft.com/office/drawing/2016/ink" xmlns:am3d="http://schemas.microsoft.com/office/drawing/2017/model3d" xmlns:o="urn:schemas-microsoft-com:office:office" xmlns:r="http://schemas.openxmlformats.org/officeDocument/2006/relationships" xmlns:m="http://schemas.openxmlformats.org/officeDocument/2006/math" xmlns:v="urn:schemas-microsoft-com:vml" xmlns:wp14="http://schemas.microsoft.com/office/word/2010/wordprocessingDrawing" xmlns:wp="http://schemas.openxmlformats.org/drawingml/2006/wordprocessingDrawing" xmlns:w10="urn:schemas-microsoft-com:office:word" xmlns:w="http://schemas.openxmlformats.org/wordprocessingml/2006/main" xmlns:w14="http://schemas.microsoft.com/office/word/2010/wordml" xmlns:w15="http://schemas.microsoft.com/office/word/2012/wordml" xmlns:w16cex="http://schemas.microsoft.com/office/word/2018/wordml/cex" xmlns:w16cid="http://schemas.microsoft.com/office/word/2016/wordml/cid" xmlns:w16="http://schemas.microsoft.com/office/word/2018/wordml" xmlns:w16se="http://schemas.microsoft.com/office/word/2015/wordml/symex" xmlns:wpg="http://schemas.microsoft.com/office/word/2010/wordprocessingGroup" xmlns:wpi="http://schemas.microsoft.com/office/word/2010/wordprocessingInk" xmlns:wne="http://schemas.microsoft.com/office/word/2006/wordml" xmlns:wps="http://schemas.microsoft.com/office/word/2010/wordprocessingShape" mc:Ignorable="w14 w15 w16se w16cid w16 w16cex wp14">
+<w:endnotes xmlns:wpc="http://schemas.microsoft.com/office/word/2010/wordprocessingCanvas" xmlns:cx="http://schemas.microsoft.com/office/drawing/2014/chartex" xmlns:cx1="http://schemas.microsoft.com/office/drawing/2015/9/8/chartex" xmlns:cx2="http://schemas.microsoft.com/office/drawing/2015/10/21/chartex" xmlns:cx3="http://schemas.microsoft.com/office/drawing/2016/5/9/chartex" xmlns:cx4="http://schemas.microsoft.com/office/drawing/2016/5/10/chartex" xmlns:cx5="http://schemas.microsoft.com/office/drawing/2016/5/11/chartex" xmlns:cx6="http://schemas.microsoft.com/office/drawing/2016/5/12/chartex" xmlns:cx7="http://schemas.microsoft.com/office/drawing/2016/5/13/chartex" xmlns:cx8="http://schemas.microsoft.com/office/drawing/2016/5/14/chartex" xmlns:mc="http://schemas.openxmlformats.org/markup-compatibility/2006" xmlns:aink="http://schemas.microsoft.com/office/drawing/2016/ink" xmlns:am3d="http://schemas.microsoft.com/office/drawing/2017/model3d" xmlns:o="urn:schemas-microsoft-com:office:office" xmlns:oel="http://schemas.microsoft.com/office/2019/extlst" xmlns:r="http://schemas.openxmlformats.org/officeDocument/2006/relationships" xmlns:m="http://schemas.openxmlformats.org/officeDocument/2006/math" xmlns:v="urn:schemas-microsoft-com:vml" xmlns:wp14="http://schemas.microsoft.com/office/word/2010/wordprocessingDrawing" xmlns:wp="http://schemas.openxmlformats.org/drawingml/2006/wordprocessingDrawing" xmlns:w10="urn:schemas-microsoft-com:office:word" xmlns:w="http://schemas.openxmlformats.org/wordprocessingml/2006/main" xmlns:w14="http://schemas.microsoft.com/office/word/2010/wordml" xmlns:w15="http://schemas.microsoft.com/office/word/2012/wordml" xmlns:w16cex="http://schemas.microsoft.com/office/word/2018/wordml/cex" xmlns:w16cid="http://schemas.microsoft.com/office/word/2016/wordml/cid" xmlns:w16="http://schemas.microsoft.com/office/word/2018/wordml" xmlns:w16sdtdh="http://schemas.microsoft.com/office/word/2020/wordml/sdtdatahash" xmlns:w16se="http://schemas.microsoft.com/office/word/2015/wordml/symex" xmlns:wpg="http://schemas.microsoft.com/office/word/2010/wordprocessingGroup" xmlns:wpi="http://schemas.microsoft.com/office/word/2010/wordprocessingInk" xmlns:wne="http://schemas.microsoft.com/office/word/2006/wordml" xmlns:wps="http://schemas.microsoft.com/office/word/2010/wordprocessingShape" mc:Ignorable="w14 w15 w16se w16cid w16 w16cex w16sdtdh wp14">
   <w:endnote w:type="separator" w:id="-1">
     <w:p>
       <w:pPr>
@@ -19950,7 +19949,7 @@
 </file>
 
 <file path=word/footer1.xml><?xml version="1.0" encoding="utf-8"?>
-<w:ftr xmlns:wpc="http://schemas.microsoft.com/office/word/2010/wordprocessingCanvas" xmlns:cx="http://schemas.microsoft.com/office/drawing/2014/chartex" xmlns:cx1="http://schemas.microsoft.com/office/drawing/2015/9/8/chartex" xmlns:cx2="http://schemas.microsoft.com/office/drawing/2015/10/21/chartex" xmlns:cx3="http://schemas.microsoft.com/office/drawing/2016/5/9/chartex" xmlns:cx4="http://schemas.microsoft.com/office/drawing/2016/5/10/chartex" xmlns:cx5="http://schemas.microsoft.com/office/drawing/2016/5/11/chartex" xmlns:cx6="http://schemas.microsoft.com/office/drawing/2016/5/12/chartex" xmlns:cx7="http://schemas.microsoft.com/office/drawing/2016/5/13/chartex" xmlns:cx8="http://schemas.microsoft.com/office/drawing/2016/5/14/chartex" xmlns:mc="http://schemas.openxmlformats.org/markup-compatibility/2006" xmlns:aink="http://schemas.microsoft.com/office/drawing/2016/ink" xmlns:am3d="http://schemas.microsoft.com/office/drawing/2017/model3d" xmlns:o="urn:schemas-microsoft-com:office:office" xmlns:r="http://schemas.openxmlformats.org/officeDocument/2006/relationships" xmlns:m="http://schemas.openxmlformats.org/officeDocument/2006/math" xmlns:v="urn:schemas-microsoft-com:vml" xmlns:wp14="http://schemas.microsoft.com/office/word/2010/wordprocessingDrawing" xmlns:wp="http://schemas.openxmlformats.org/drawingml/2006/wordprocessingDrawing" xmlns:w10="urn:schemas-microsoft-com:office:word" xmlns:w="http://schemas.openxmlformats.org/wordprocessingml/2006/main" xmlns:w14="http://schemas.microsoft.com/office/word/2010/wordml" xmlns:w15="http://schemas.microsoft.com/office/word/2012/wordml" xmlns:w16cex="http://schemas.microsoft.com/office/word/2018/wordml/cex" xmlns:w16cid="http://schemas.microsoft.com/office/word/2016/wordml/cid" xmlns:w16="http://schemas.microsoft.com/office/word/2018/wordml" xmlns:w16se="http://schemas.microsoft.com/office/word/2015/wordml/symex" xmlns:wpg="http://schemas.microsoft.com/office/word/2010/wordprocessingGroup" xmlns:wpi="http://schemas.microsoft.com/office/word/2010/wordprocessingInk" xmlns:wne="http://schemas.microsoft.com/office/word/2006/wordml" xmlns:wps="http://schemas.microsoft.com/office/word/2010/wordprocessingShape" mc:Ignorable="w14 w15 w16se w16cid w16 w16cex wp14">
+<w:ftr xmlns:wpc="http://schemas.microsoft.com/office/word/2010/wordprocessingCanvas" xmlns:cx="http://schemas.microsoft.com/office/drawing/2014/chartex" xmlns:cx1="http://schemas.microsoft.com/office/drawing/2015/9/8/chartex" xmlns:cx2="http://schemas.microsoft.com/office/drawing/2015/10/21/chartex" xmlns:cx3="http://schemas.microsoft.com/office/drawing/2016/5/9/chartex" xmlns:cx4="http://schemas.microsoft.com/office/drawing/2016/5/10/chartex" xmlns:cx5="http://schemas.microsoft.com/office/drawing/2016/5/11/chartex" xmlns:cx6="http://schemas.microsoft.com/office/drawing/2016/5/12/chartex" xmlns:cx7="http://schemas.microsoft.com/office/drawing/2016/5/13/chartex" xmlns:cx8="http://schemas.microsoft.com/office/drawing/2016/5/14/chartex" xmlns:mc="http://schemas.openxmlformats.org/markup-compatibility/2006" xmlns:aink="http://schemas.microsoft.com/office/drawing/2016/ink" xmlns:am3d="http://schemas.microsoft.com/office/drawing/2017/model3d" xmlns:o="urn:schemas-microsoft-com:office:office" xmlns:oel="http://schemas.microsoft.com/office/2019/extlst" xmlns:r="http://schemas.openxmlformats.org/officeDocument/2006/relationships" xmlns:m="http://schemas.openxmlformats.org/officeDocument/2006/math" xmlns:v="urn:schemas-microsoft-com:vml" xmlns:wp14="http://schemas.microsoft.com/office/word/2010/wordprocessingDrawing" xmlns:wp="http://schemas.openxmlformats.org/drawingml/2006/wordprocessingDrawing" xmlns:w10="urn:schemas-microsoft-com:office:word" xmlns:w="http://schemas.openxmlformats.org/wordprocessingml/2006/main" xmlns:w14="http://schemas.microsoft.com/office/word/2010/wordml" xmlns:w15="http://schemas.microsoft.com/office/word/2012/wordml" xmlns:w16cex="http://schemas.microsoft.com/office/word/2018/wordml/cex" xmlns:w16cid="http://schemas.microsoft.com/office/word/2016/wordml/cid" xmlns:w16="http://schemas.microsoft.com/office/word/2018/wordml" xmlns:w16sdtdh="http://schemas.microsoft.com/office/word/2020/wordml/sdtdatahash" xmlns:w16se="http://schemas.microsoft.com/office/word/2015/wordml/symex" xmlns:wpg="http://schemas.microsoft.com/office/word/2010/wordprocessingGroup" xmlns:wpi="http://schemas.microsoft.com/office/word/2010/wordprocessingInk" xmlns:wne="http://schemas.microsoft.com/office/word/2006/wordml" xmlns:wps="http://schemas.microsoft.com/office/word/2010/wordprocessingShape" mc:Ignorable="w14 w15 w16se w16cid w16 w16cex w16sdtdh wp14">
   <w:sdt>
     <w:sdtPr>
       <w:id w:val="1895152133"/>
@@ -19959,11 +19958,10 @@
         <w:docPartUnique/>
       </w:docPartObj>
     </w:sdtPr>
-    <w:sdtEndPr/>
     <w:sdtContent>
       <w:p>
         <w:pPr>
-          <w:pStyle w:val="af1"/>
+          <w:pStyle w:val="Footer"/>
           <w:jc w:val="center"/>
         </w:pPr>
         <w:r>
@@ -19988,7 +19986,7 @@
 </file>
 
 <file path=word/footnotes.xml><?xml version="1.0" encoding="utf-8"?>
-<w:footnotes xmlns:wpc="http://schemas.microsoft.com/office/word/2010/wordprocessingCanvas" xmlns:cx="http://schemas.microsoft.com/office/drawing/2014/chartex" xmlns:cx1="http://schemas.microsoft.com/office/drawing/2015/9/8/chartex" xmlns:cx2="http://schemas.microsoft.com/office/drawing/2015/10/21/chartex" xmlns:cx3="http://schemas.microsoft.com/office/drawing/2016/5/9/chartex" xmlns:cx4="http://schemas.microsoft.com/office/drawing/2016/5/10/chartex" xmlns:cx5="http://schemas.microsoft.com/office/drawing/2016/5/11/chartex" xmlns:cx6="http://schemas.microsoft.com/office/drawing/2016/5/12/chartex" xmlns:cx7="http://schemas.microsoft.com/office/drawing/2016/5/13/chartex" xmlns:cx8="http://schemas.microsoft.com/office/drawing/2016/5/14/chartex" xmlns:mc="http://schemas.openxmlformats.org/markup-compatibility/2006" xmlns:aink="http://schemas.microsoft.com/office/drawing/2016/ink" xmlns:am3d="http://schemas.microsoft.com/office/drawing/2017/model3d" xmlns:o="urn:schemas-microsoft-com:office:office" xmlns:r="http://schemas.openxmlformats.org/officeDocument/2006/relationships" xmlns:m="http://schemas.openxmlformats.org/officeDocument/2006/math" xmlns:v="urn:schemas-microsoft-com:vml" xmlns:wp14="http://schemas.microsoft.com/office/word/2010/wordprocessingDrawing" xmlns:wp="http://schemas.openxmlformats.org/drawingml/2006/wordprocessingDrawing" xmlns:w10="urn:schemas-microsoft-com:office:word" xmlns:w="http://schemas.openxmlformats.org/wordprocessingml/2006/main" xmlns:w14="http://schemas.microsoft.com/office/word/2010/wordml" xmlns:w15="http://schemas.microsoft.com/office/word/2012/wordml" xmlns:w16cex="http://schemas.microsoft.com/office/word/2018/wordml/cex" xmlns:w16cid="http://schemas.microsoft.com/office/word/2016/wordml/cid" xmlns:w16="http://schemas.microsoft.com/office/word/2018/wordml" xmlns:w16se="http://schemas.microsoft.com/office/word/2015/wordml/symex" xmlns:wpg="http://schemas.microsoft.com/office/word/2010/wordprocessingGroup" xmlns:wpi="http://schemas.microsoft.com/office/word/2010/wordprocessingInk" xmlns:wne="http://schemas.microsoft.com/office/word/2006/wordml" xmlns:wps="http://schemas.microsoft.com/office/word/2010/wordprocessingShape" mc:Ignorable="w14 w15 w16se w16cid w16 w16cex wp14">
+<w:footnotes xmlns:wpc="http://schemas.microsoft.com/office/word/2010/wordprocessingCanvas" xmlns:cx="http://schemas.microsoft.com/office/drawing/2014/chartex" xmlns:cx1="http://schemas.microsoft.com/office/drawing/2015/9/8/chartex" xmlns:cx2="http://schemas.microsoft.com/office/drawing/2015/10/21/chartex" xmlns:cx3="http://schemas.microsoft.com/office/drawing/2016/5/9/chartex" xmlns:cx4="http://schemas.microsoft.com/office/drawing/2016/5/10/chartex" xmlns:cx5="http://schemas.microsoft.com/office/drawing/2016/5/11/chartex" xmlns:cx6="http://schemas.microsoft.com/office/drawing/2016/5/12/chartex" xmlns:cx7="http://schemas.microsoft.com/office/drawing/2016/5/13/chartex" xmlns:cx8="http://schemas.microsoft.com/office/drawing/2016/5/14/chartex" xmlns:mc="http://schemas.openxmlformats.org/markup-compatibility/2006" xmlns:aink="http://schemas.microsoft.com/office/drawing/2016/ink" xmlns:am3d="http://schemas.microsoft.com/office/drawing/2017/model3d" xmlns:o="urn:schemas-microsoft-com:office:office" xmlns:oel="http://schemas.microsoft.com/office/2019/extlst" xmlns:r="http://schemas.openxmlformats.org/officeDocument/2006/relationships" xmlns:m="http://schemas.openxmlformats.org/officeDocument/2006/math" xmlns:v="urn:schemas-microsoft-com:vml" xmlns:wp14="http://schemas.microsoft.com/office/word/2010/wordprocessingDrawing" xmlns:wp="http://schemas.openxmlformats.org/drawingml/2006/wordprocessingDrawing" xmlns:w10="urn:schemas-microsoft-com:office:word" xmlns:w="http://schemas.openxmlformats.org/wordprocessingml/2006/main" xmlns:w14="http://schemas.microsoft.com/office/word/2010/wordml" xmlns:w15="http://schemas.microsoft.com/office/word/2012/wordml" xmlns:w16cex="http://schemas.microsoft.com/office/word/2018/wordml/cex" xmlns:w16cid="http://schemas.microsoft.com/office/word/2016/wordml/cid" xmlns:w16="http://schemas.microsoft.com/office/word/2018/wordml" xmlns:w16sdtdh="http://schemas.microsoft.com/office/word/2020/wordml/sdtdatahash" xmlns:w16se="http://schemas.microsoft.com/office/word/2015/wordml/symex" xmlns:wpg="http://schemas.microsoft.com/office/word/2010/wordprocessingGroup" xmlns:wpi="http://schemas.microsoft.com/office/word/2010/wordprocessingInk" xmlns:wne="http://schemas.microsoft.com/office/word/2006/wordml" xmlns:wps="http://schemas.microsoft.com/office/word/2010/wordprocessingShape" mc:Ignorable="w14 w15 w16se w16cid w16 w16cex w16sdtdh wp14">
   <w:footnote w:type="separator" w:id="-1">
     <w:p>
       <w:pPr>
@@ -20013,7 +20011,7 @@
 </file>
 
 <file path=word/numbering.xml><?xml version="1.0" encoding="utf-8"?>
-<w:numbering xmlns:wpc="http://schemas.microsoft.com/office/word/2010/wordprocessingCanvas" xmlns:cx="http://schemas.microsoft.com/office/drawing/2014/chartex" xmlns:cx1="http://schemas.microsoft.com/office/drawing/2015/9/8/chartex" xmlns:cx2="http://schemas.microsoft.com/office/drawing/2015/10/21/chartex" xmlns:cx3="http://schemas.microsoft.com/office/drawing/2016/5/9/chartex" xmlns:cx4="http://schemas.microsoft.com/office/drawing/2016/5/10/chartex" xmlns:cx5="http://schemas.microsoft.com/office/drawing/2016/5/11/chartex" xmlns:cx6="http://schemas.microsoft.com/office/drawing/2016/5/12/chartex" xmlns:cx7="http://schemas.microsoft.com/office/drawing/2016/5/13/chartex" xmlns:cx8="http://schemas.microsoft.com/office/drawing/2016/5/14/chartex" xmlns:mc="http://schemas.openxmlformats.org/markup-compatibility/2006" xmlns:aink="http://schemas.microsoft.com/office/drawing/2016/ink" xmlns:am3d="http://schemas.microsoft.com/office/drawing/2017/model3d" xmlns:o="urn:schemas-microsoft-com:office:office" xmlns:r="http://schemas.openxmlformats.org/officeDocument/2006/relationships" xmlns:m="http://schemas.openxmlformats.org/officeDocument/2006/math" xmlns:v="urn:schemas-microsoft-com:vml" xmlns:wp14="http://schemas.microsoft.com/office/word/2010/wordprocessingDrawing" xmlns:wp="http://schemas.openxmlformats.org/drawingml/2006/wordprocessingDrawing" xmlns:w10="urn:schemas-microsoft-com:office:word" xmlns:w="http://schemas.openxmlformats.org/wordprocessingml/2006/main" xmlns:w14="http://schemas.microsoft.com/office/word/2010/wordml" xmlns:w15="http://schemas.microsoft.com/office/word/2012/wordml" xmlns:w16cex="http://schemas.microsoft.com/office/word/2018/wordml/cex" xmlns:w16cid="http://schemas.microsoft.com/office/word/2016/wordml/cid" xmlns:w16="http://schemas.microsoft.com/office/word/2018/wordml" xmlns:w16se="http://schemas.microsoft.com/office/word/2015/wordml/symex" xmlns:wpg="http://schemas.microsoft.com/office/word/2010/wordprocessingGroup" xmlns:wpi="http://schemas.microsoft.com/office/word/2010/wordprocessingInk" xmlns:wne="http://schemas.microsoft.com/office/word/2006/wordml" xmlns:wps="http://schemas.microsoft.com/office/word/2010/wordprocessingShape" mc:Ignorable="w14 w15 w16se w16cid w16 w16cex wp14">
+<w:numbering xmlns:wpc="http://schemas.microsoft.com/office/word/2010/wordprocessingCanvas" xmlns:cx="http://schemas.microsoft.com/office/drawing/2014/chartex" xmlns:cx1="http://schemas.microsoft.com/office/drawing/2015/9/8/chartex" xmlns:cx2="http://schemas.microsoft.com/office/drawing/2015/10/21/chartex" xmlns:cx3="http://schemas.microsoft.com/office/drawing/2016/5/9/chartex" xmlns:cx4="http://schemas.microsoft.com/office/drawing/2016/5/10/chartex" xmlns:cx5="http://schemas.microsoft.com/office/drawing/2016/5/11/chartex" xmlns:cx6="http://schemas.microsoft.com/office/drawing/2016/5/12/chartex" xmlns:cx7="http://schemas.microsoft.com/office/drawing/2016/5/13/chartex" xmlns:cx8="http://schemas.microsoft.com/office/drawing/2016/5/14/chartex" xmlns:mc="http://schemas.openxmlformats.org/markup-compatibility/2006" xmlns:aink="http://schemas.microsoft.com/office/drawing/2016/ink" xmlns:am3d="http://schemas.microsoft.com/office/drawing/2017/model3d" xmlns:o="urn:schemas-microsoft-com:office:office" xmlns:oel="http://schemas.microsoft.com/office/2019/extlst" xmlns:r="http://schemas.openxmlformats.org/officeDocument/2006/relationships" xmlns:m="http://schemas.openxmlformats.org/officeDocument/2006/math" xmlns:v="urn:schemas-microsoft-com:vml" xmlns:wp14="http://schemas.microsoft.com/office/word/2010/wordprocessingDrawing" xmlns:wp="http://schemas.openxmlformats.org/drawingml/2006/wordprocessingDrawing" xmlns:w10="urn:schemas-microsoft-com:office:word" xmlns:w="http://schemas.openxmlformats.org/wordprocessingml/2006/main" xmlns:w14="http://schemas.microsoft.com/office/word/2010/wordml" xmlns:w15="http://schemas.microsoft.com/office/word/2012/wordml" xmlns:w16cex="http://schemas.microsoft.com/office/word/2018/wordml/cex" xmlns:w16cid="http://schemas.microsoft.com/office/word/2016/wordml/cid" xmlns:w16="http://schemas.microsoft.com/office/word/2018/wordml" xmlns:w16sdtdh="http://schemas.microsoft.com/office/word/2020/wordml/sdtdatahash" xmlns:w16se="http://schemas.microsoft.com/office/word/2015/wordml/symex" xmlns:wpg="http://schemas.microsoft.com/office/word/2010/wordprocessingGroup" xmlns:wpi="http://schemas.microsoft.com/office/word/2010/wordprocessingInk" xmlns:wne="http://schemas.microsoft.com/office/word/2006/wordml" xmlns:wps="http://schemas.microsoft.com/office/word/2010/wordprocessingShape" mc:Ignorable="w14 w15 w16se w16cid w16 w16cex w16sdtdh wp14">
   <w:abstractNum w:abstractNumId="0" w15:restartNumberingAfterBreak="0">
     <w:nsid w:val="04B41E1F"/>
     <w:multiLevelType w:val="multilevel"/>
@@ -20945,35 +20943,43 @@
       </w:rPr>
     </w:lvl>
   </w:abstractNum>
-  <w:num w:numId="1">
+  <w:num w:numId="1" w16cid:durableId="1247568426">
     <w:abstractNumId w:val="0"/>
   </w:num>
-  <w:num w:numId="2">
+  <w:num w:numId="2" w16cid:durableId="166141363">
     <w:abstractNumId w:val="2"/>
   </w:num>
-  <w:num w:numId="3">
+  <w:num w:numId="3" w16cid:durableId="280692953">
     <w:abstractNumId w:val="6"/>
   </w:num>
-  <w:num w:numId="4">
+  <w:num w:numId="4" w16cid:durableId="1319456696">
     <w:abstractNumId w:val="1"/>
   </w:num>
-  <w:num w:numId="5">
+  <w:num w:numId="5" w16cid:durableId="1804955937">
     <w:abstractNumId w:val="4"/>
   </w:num>
-  <w:num w:numId="6">
+  <w:num w:numId="6" w16cid:durableId="1905025011">
     <w:abstractNumId w:val="7"/>
   </w:num>
-  <w:num w:numId="7">
+  <w:num w:numId="7" w16cid:durableId="271985199">
     <w:abstractNumId w:val="5"/>
   </w:num>
-  <w:num w:numId="8">
+  <w:num w:numId="8" w16cid:durableId="1112241535">
     <w:abstractNumId w:val="3"/>
   </w:num>
 </w:numbering>
 </file>
 
+<file path=word/people.xml><?xml version="1.0" encoding="utf-8"?>
+<w15:people xmlns:wpc="http://schemas.microsoft.com/office/word/2010/wordprocessingCanvas" xmlns:cx="http://schemas.microsoft.com/office/drawing/2014/chartex" xmlns:cx1="http://schemas.microsoft.com/office/drawing/2015/9/8/chartex" xmlns:cx2="http://schemas.microsoft.com/office/drawing/2015/10/21/chartex" xmlns:cx3="http://schemas.microsoft.com/office/drawing/2016/5/9/chartex" xmlns:cx4="http://schemas.microsoft.com/office/drawing/2016/5/10/chartex" xmlns:cx5="http://schemas.microsoft.com/office/drawing/2016/5/11/chartex" xmlns:cx6="http://schemas.microsoft.com/office/drawing/2016/5/12/chartex" xmlns:cx7="http://schemas.microsoft.com/office/drawing/2016/5/13/chartex" xmlns:cx8="http://schemas.microsoft.com/office/drawing/2016/5/14/chartex" xmlns:mc="http://schemas.openxmlformats.org/markup-compatibility/2006" xmlns:aink="http://schemas.microsoft.com/office/drawing/2016/ink" xmlns:am3d="http://schemas.microsoft.com/office/drawing/2017/model3d" xmlns:o="urn:schemas-microsoft-com:office:office" xmlns:oel="http://schemas.microsoft.com/office/2019/extlst" xmlns:r="http://schemas.openxmlformats.org/officeDocument/2006/relationships" xmlns:m="http://schemas.openxmlformats.org/officeDocument/2006/math" xmlns:v="urn:schemas-microsoft-com:vml" xmlns:wp14="http://schemas.microsoft.com/office/word/2010/wordprocessingDrawing" xmlns:wp="http://schemas.openxmlformats.org/drawingml/2006/wordprocessingDrawing" xmlns:w10="urn:schemas-microsoft-com:office:word" xmlns:w="http://schemas.openxmlformats.org/wordprocessingml/2006/main" xmlns:w14="http://schemas.microsoft.com/office/word/2010/wordml" xmlns:w15="http://schemas.microsoft.com/office/word/2012/wordml" xmlns:w16cex="http://schemas.microsoft.com/office/word/2018/wordml/cex" xmlns:w16cid="http://schemas.microsoft.com/office/word/2016/wordml/cid" xmlns:w16="http://schemas.microsoft.com/office/word/2018/wordml" xmlns:w16sdtdh="http://schemas.microsoft.com/office/word/2020/wordml/sdtdatahash" xmlns:w16se="http://schemas.microsoft.com/office/word/2015/wordml/symex" xmlns:wpg="http://schemas.microsoft.com/office/word/2010/wordprocessingGroup" xmlns:wpi="http://schemas.microsoft.com/office/word/2010/wordprocessingInk" xmlns:wne="http://schemas.microsoft.com/office/word/2006/wordml" xmlns:wps="http://schemas.microsoft.com/office/word/2010/wordprocessingShape" mc:Ignorable="w14 w15 w16se w16cid w16 w16cex w16sdtdh wp14">
+  <w15:person w15:author="Vladimir Shvoev">
+    <w15:presenceInfo w15:providerId="Windows Live" w15:userId="a8f417cd4e0429af"/>
+  </w15:person>
+</w15:people>
+</file>
+
 <file path=word/styles.xml><?xml version="1.0" encoding="utf-8"?>
-<w:styles xmlns:mc="http://schemas.openxmlformats.org/markup-compatibility/2006" xmlns:r="http://schemas.openxmlformats.org/officeDocument/2006/relationships" xmlns:w="http://schemas.openxmlformats.org/wordprocessingml/2006/main" xmlns:w14="http://schemas.microsoft.com/office/word/2010/wordml" xmlns:w15="http://schemas.microsoft.com/office/word/2012/wordml" xmlns:w16cex="http://schemas.microsoft.com/office/word/2018/wordml/cex" xmlns:w16cid="http://schemas.microsoft.com/office/word/2016/wordml/cid" xmlns:w16="http://schemas.microsoft.com/office/word/2018/wordml" xmlns:w16se="http://schemas.microsoft.com/office/word/2015/wordml/symex" mc:Ignorable="w14 w15 w16se w16cid w16 w16cex">
+<w:styles xmlns:mc="http://schemas.openxmlformats.org/markup-compatibility/2006" xmlns:r="http://schemas.openxmlformats.org/officeDocument/2006/relationships" xmlns:w="http://schemas.openxmlformats.org/wordprocessingml/2006/main" xmlns:w14="http://schemas.microsoft.com/office/word/2010/wordml" xmlns:w15="http://schemas.microsoft.com/office/word/2012/wordml" xmlns:w16cex="http://schemas.microsoft.com/office/word/2018/wordml/cex" xmlns:w16cid="http://schemas.microsoft.com/office/word/2016/wordml/cid" xmlns:w16="http://schemas.microsoft.com/office/word/2018/wordml" xmlns:w16sdtdh="http://schemas.microsoft.com/office/word/2020/wordml/sdtdatahash" xmlns:w16se="http://schemas.microsoft.com/office/word/2015/wordml/symex" mc:Ignorable="w14 w15 w16se w16cid w16 w16cex w16sdtdh">
   <w:docDefaults>
     <w:rPrDefault>
       <w:rPr>
@@ -21368,7 +21374,7 @@
     <w:lsdException w:name="Unresolved Mention" w:semiHidden="1" w:unhideWhenUsed="1"/>
     <w:lsdException w:name="Smart Link" w:semiHidden="1" w:unhideWhenUsed="1"/>
   </w:latentStyles>
-  <w:style w:type="paragraph" w:default="1" w:styleId="a">
+  <w:style w:type="paragraph" w:default="1" w:styleId="Normal">
     <w:name w:val="Normal"/>
     <w:qFormat/>
     <w:rsid w:val="008F72CB"/>
@@ -21379,11 +21385,11 @@
       <w:szCs w:val="22"/>
     </w:rPr>
   </w:style>
-  <w:style w:type="paragraph" w:styleId="1">
+  <w:style w:type="paragraph" w:styleId="Heading1">
     <w:name w:val="heading 1"/>
-    <w:basedOn w:val="a"/>
-    <w:next w:val="a"/>
-    <w:link w:val="10"/>
+    <w:basedOn w:val="Normal"/>
+    <w:next w:val="Normal"/>
+    <w:link w:val="Heading1Char"/>
     <w:uiPriority w:val="9"/>
     <w:qFormat/>
     <w:rsid w:val="008F72CB"/>
@@ -21400,11 +21406,11 @@
       <w:szCs w:val="32"/>
     </w:rPr>
   </w:style>
-  <w:style w:type="paragraph" w:styleId="2">
+  <w:style w:type="paragraph" w:styleId="Heading2">
     <w:name w:val="heading 2"/>
-    <w:basedOn w:val="a"/>
-    <w:next w:val="a"/>
-    <w:link w:val="20"/>
+    <w:basedOn w:val="Normal"/>
+    <w:next w:val="Normal"/>
+    <w:link w:val="Heading2Char"/>
     <w:uiPriority w:val="9"/>
     <w:semiHidden/>
     <w:unhideWhenUsed/>
@@ -21423,10 +21429,10 @@
       <w:szCs w:val="26"/>
     </w:rPr>
   </w:style>
-  <w:style w:type="paragraph" w:styleId="3">
+  <w:style w:type="paragraph" w:styleId="Heading3">
     <w:name w:val="heading 3"/>
-    <w:basedOn w:val="a"/>
-    <w:link w:val="30"/>
+    <w:basedOn w:val="Normal"/>
+    <w:link w:val="Heading3Char"/>
     <w:uiPriority w:val="9"/>
     <w:qFormat/>
     <w:rsid w:val="008F72CB"/>
@@ -21443,13 +21449,13 @@
       <w:lang w:eastAsia="ru-RU"/>
     </w:rPr>
   </w:style>
-  <w:style w:type="character" w:default="1" w:styleId="a0">
+  <w:style w:type="character" w:default="1" w:styleId="DefaultParagraphFont">
     <w:name w:val="Default Paragraph Font"/>
     <w:uiPriority w:val="1"/>
     <w:semiHidden/>
     <w:unhideWhenUsed/>
   </w:style>
-  <w:style w:type="table" w:default="1" w:styleId="a1">
+  <w:style w:type="table" w:default="1" w:styleId="TableNormal">
     <w:name w:val="Normal Table"/>
     <w:uiPriority w:val="99"/>
     <w:semiHidden/>
@@ -21464,16 +21470,16 @@
       </w:tblCellMar>
     </w:tblPr>
   </w:style>
-  <w:style w:type="numbering" w:default="1" w:styleId="a2">
+  <w:style w:type="numbering" w:default="1" w:styleId="NoList">
     <w:name w:val="No List"/>
     <w:uiPriority w:val="99"/>
     <w:semiHidden/>
     <w:unhideWhenUsed/>
   </w:style>
-  <w:style w:type="character" w:customStyle="1" w:styleId="10">
-    <w:name w:val="Заголовок 1 Знак"/>
-    <w:basedOn w:val="a0"/>
-    <w:link w:val="1"/>
+  <w:style w:type="character" w:customStyle="1" w:styleId="Heading1Char">
+    <w:name w:val="Heading 1 Char"/>
+    <w:basedOn w:val="DefaultParagraphFont"/>
+    <w:link w:val="Heading1"/>
     <w:uiPriority w:val="9"/>
     <w:rsid w:val="008F72CB"/>
     <w:rPr>
@@ -21483,10 +21489,10 @@
       <w:szCs w:val="32"/>
     </w:rPr>
   </w:style>
-  <w:style w:type="character" w:customStyle="1" w:styleId="20">
-    <w:name w:val="Заголовок 2 Знак"/>
-    <w:basedOn w:val="a0"/>
-    <w:link w:val="2"/>
+  <w:style w:type="character" w:customStyle="1" w:styleId="Heading2Char">
+    <w:name w:val="Heading 2 Char"/>
+    <w:basedOn w:val="DefaultParagraphFont"/>
+    <w:link w:val="Heading2"/>
     <w:uiPriority w:val="9"/>
     <w:semiHidden/>
     <w:rsid w:val="008F72CB"/>
@@ -21497,10 +21503,10 @@
       <w:szCs w:val="26"/>
     </w:rPr>
   </w:style>
-  <w:style w:type="character" w:customStyle="1" w:styleId="30">
-    <w:name w:val="Заголовок 3 Знак"/>
-    <w:basedOn w:val="a0"/>
-    <w:link w:val="3"/>
+  <w:style w:type="character" w:customStyle="1" w:styleId="Heading3Char">
+    <w:name w:val="Heading 3 Char"/>
+    <w:basedOn w:val="DefaultParagraphFont"/>
+    <w:link w:val="Heading3"/>
     <w:uiPriority w:val="9"/>
     <w:rsid w:val="008F72CB"/>
     <w:rPr>
@@ -21513,9 +21519,9 @@
       <w:lang w:eastAsia="ru-RU"/>
     </w:rPr>
   </w:style>
-  <w:style w:type="paragraph" w:styleId="a3">
+  <w:style w:type="paragraph" w:styleId="NormalWeb">
     <w:name w:val="Normal (Web)"/>
-    <w:basedOn w:val="a"/>
+    <w:basedOn w:val="Normal"/>
     <w:uiPriority w:val="99"/>
     <w:semiHidden/>
     <w:unhideWhenUsed/>
@@ -21530,9 +21536,9 @@
       <w:lang w:eastAsia="ru-RU"/>
     </w:rPr>
   </w:style>
-  <w:style w:type="character" w:styleId="a4">
+  <w:style w:type="character" w:styleId="Strong">
     <w:name w:val="Strong"/>
-    <w:basedOn w:val="a0"/>
+    <w:basedOn w:val="DefaultParagraphFont"/>
     <w:uiPriority w:val="22"/>
     <w:qFormat/>
     <w:rsid w:val="008F72CB"/>
@@ -21541,9 +21547,9 @@
       <w:bCs/>
     </w:rPr>
   </w:style>
-  <w:style w:type="paragraph" w:styleId="a5">
+  <w:style w:type="paragraph" w:styleId="ListParagraph">
     <w:name w:val="List Paragraph"/>
-    <w:basedOn w:val="a"/>
+    <w:basedOn w:val="Normal"/>
     <w:uiPriority w:val="34"/>
     <w:qFormat/>
     <w:rsid w:val="008F72CB"/>
@@ -21552,10 +21558,10 @@
       <w:contextualSpacing/>
     </w:pPr>
   </w:style>
-  <w:style w:type="paragraph" w:customStyle="1" w:styleId="a6">
+  <w:style w:type="paragraph" w:customStyle="1" w:styleId="a">
     <w:name w:val="Рисунок"/>
-    <w:basedOn w:val="a"/>
-    <w:link w:val="a7"/>
+    <w:basedOn w:val="Normal"/>
+    <w:link w:val="a0"/>
     <w:qFormat/>
     <w:rsid w:val="008F72CB"/>
     <w:pPr>
@@ -21572,10 +21578,10 @@
       <w14:ligatures w14:val="standardContextual"/>
     </w:rPr>
   </w:style>
-  <w:style w:type="character" w:customStyle="1" w:styleId="a7">
+  <w:style w:type="character" w:customStyle="1" w:styleId="a0">
     <w:name w:val="Рисунок Знак"/>
-    <w:basedOn w:val="a0"/>
-    <w:link w:val="a6"/>
+    <w:basedOn w:val="DefaultParagraphFont"/>
+    <w:link w:val="a"/>
     <w:rsid w:val="008F72CB"/>
     <w:rPr>
       <w:color w:val="auto"/>
@@ -21583,9 +21589,9 @@
       <w14:ligatures w14:val="standardContextual"/>
     </w:rPr>
   </w:style>
-  <w:style w:type="table" w:styleId="a8">
+  <w:style w:type="table" w:styleId="TableGrid">
     <w:name w:val="Table Grid"/>
-    <w:basedOn w:val="a1"/>
+    <w:basedOn w:val="TableNormal"/>
     <w:uiPriority w:val="39"/>
     <w:rsid w:val="008F72CB"/>
     <w:pPr>
@@ -21608,9 +21614,9 @@
       </w:tblBorders>
     </w:tblPr>
   </w:style>
-  <w:style w:type="character" w:styleId="a9">
+  <w:style w:type="character" w:styleId="CommentReference">
     <w:name w:val="annotation reference"/>
-    <w:basedOn w:val="a0"/>
+    <w:basedOn w:val="DefaultParagraphFont"/>
     <w:uiPriority w:val="99"/>
     <w:semiHidden/>
     <w:unhideWhenUsed/>
@@ -21620,10 +21626,10 @@
       <w:szCs w:val="16"/>
     </w:rPr>
   </w:style>
-  <w:style w:type="paragraph" w:styleId="aa">
+  <w:style w:type="paragraph" w:styleId="CommentText">
     <w:name w:val="annotation text"/>
-    <w:basedOn w:val="a"/>
-    <w:link w:val="ab"/>
+    <w:basedOn w:val="Normal"/>
+    <w:link w:val="CommentTextChar"/>
     <w:uiPriority w:val="99"/>
     <w:semiHidden/>
     <w:unhideWhenUsed/>
@@ -21636,10 +21642,10 @@
       <w:szCs w:val="20"/>
     </w:rPr>
   </w:style>
-  <w:style w:type="character" w:customStyle="1" w:styleId="ab">
-    <w:name w:val="Текст примечания Знак"/>
-    <w:basedOn w:val="a0"/>
-    <w:link w:val="aa"/>
+  <w:style w:type="character" w:customStyle="1" w:styleId="CommentTextChar">
+    <w:name w:val="Comment Text Char"/>
+    <w:basedOn w:val="DefaultParagraphFont"/>
+    <w:link w:val="CommentText"/>
     <w:uiPriority w:val="99"/>
     <w:semiHidden/>
     <w:rsid w:val="008F72CB"/>
@@ -21650,9 +21656,9 @@
       <w:szCs w:val="20"/>
     </w:rPr>
   </w:style>
-  <w:style w:type="character" w:styleId="ac">
+  <w:style w:type="character" w:styleId="Hyperlink">
     <w:name w:val="Hyperlink"/>
-    <w:basedOn w:val="a0"/>
+    <w:basedOn w:val="DefaultParagraphFont"/>
     <w:uiPriority w:val="99"/>
     <w:unhideWhenUsed/>
     <w:rsid w:val="008F72CB"/>
@@ -21661,9 +21667,9 @@
       <w:u w:val="single"/>
     </w:rPr>
   </w:style>
-  <w:style w:type="character" w:styleId="ad">
+  <w:style w:type="character" w:styleId="UnresolvedMention">
     <w:name w:val="Unresolved Mention"/>
-    <w:basedOn w:val="a0"/>
+    <w:basedOn w:val="DefaultParagraphFont"/>
     <w:uiPriority w:val="99"/>
     <w:semiHidden/>
     <w:unhideWhenUsed/>
@@ -21673,10 +21679,10 @@
       <w:shd w:val="clear" w:color="auto" w:fill="E1DFDD"/>
     </w:rPr>
   </w:style>
-  <w:style w:type="paragraph" w:styleId="ae">
+  <w:style w:type="paragraph" w:styleId="TOCHeading">
     <w:name w:val="TOC Heading"/>
-    <w:basedOn w:val="1"/>
-    <w:next w:val="a"/>
+    <w:basedOn w:val="Heading1"/>
+    <w:next w:val="Normal"/>
     <w:uiPriority w:val="39"/>
     <w:unhideWhenUsed/>
     <w:qFormat/>
@@ -21688,10 +21694,10 @@
       <w:lang w:eastAsia="ru-RU"/>
     </w:rPr>
   </w:style>
-  <w:style w:type="paragraph" w:styleId="11">
+  <w:style w:type="paragraph" w:styleId="TOC1">
     <w:name w:val="toc 1"/>
-    <w:basedOn w:val="a"/>
-    <w:next w:val="a"/>
+    <w:basedOn w:val="Normal"/>
+    <w:next w:val="Normal"/>
     <w:autoRedefine/>
     <w:uiPriority w:val="39"/>
     <w:unhideWhenUsed/>
@@ -21700,10 +21706,10 @@
       <w:spacing w:after="100"/>
     </w:pPr>
   </w:style>
-  <w:style w:type="paragraph" w:styleId="21">
+  <w:style w:type="paragraph" w:styleId="TOC2">
     <w:name w:val="toc 2"/>
-    <w:basedOn w:val="a"/>
-    <w:next w:val="a"/>
+    <w:basedOn w:val="Normal"/>
+    <w:next w:val="Normal"/>
     <w:autoRedefine/>
     <w:uiPriority w:val="39"/>
     <w:unhideWhenUsed/>
@@ -21716,10 +21722,10 @@
       <w:spacing w:after="100"/>
     </w:pPr>
   </w:style>
-  <w:style w:type="paragraph" w:styleId="31">
+  <w:style w:type="paragraph" w:styleId="TOC3">
     <w:name w:val="toc 3"/>
-    <w:basedOn w:val="a"/>
-    <w:next w:val="a"/>
+    <w:basedOn w:val="Normal"/>
+    <w:next w:val="Normal"/>
     <w:autoRedefine/>
     <w:uiPriority w:val="39"/>
     <w:unhideWhenUsed/>
@@ -21731,10 +21737,10 @@
       <w:spacing w:after="100"/>
     </w:pPr>
   </w:style>
-  <w:style w:type="paragraph" w:styleId="af">
+  <w:style w:type="paragraph" w:styleId="Header">
     <w:name w:val="header"/>
-    <w:basedOn w:val="a"/>
-    <w:link w:val="af0"/>
+    <w:basedOn w:val="Normal"/>
+    <w:link w:val="HeaderChar"/>
     <w:uiPriority w:val="99"/>
     <w:unhideWhenUsed/>
     <w:rsid w:val="008F72CB"/>
@@ -21746,10 +21752,10 @@
       <w:spacing w:after="0" w:line="240" w:lineRule="auto"/>
     </w:pPr>
   </w:style>
-  <w:style w:type="character" w:customStyle="1" w:styleId="af0">
-    <w:name w:val="Верхний колонтитул Знак"/>
-    <w:basedOn w:val="a0"/>
-    <w:link w:val="af"/>
+  <w:style w:type="character" w:customStyle="1" w:styleId="HeaderChar">
+    <w:name w:val="Header Char"/>
+    <w:basedOn w:val="DefaultParagraphFont"/>
+    <w:link w:val="Header"/>
     <w:uiPriority w:val="99"/>
     <w:rsid w:val="008F72CB"/>
     <w:rPr>
@@ -21759,10 +21765,10 @@
       <w:szCs w:val="22"/>
     </w:rPr>
   </w:style>
-  <w:style w:type="paragraph" w:styleId="af1">
+  <w:style w:type="paragraph" w:styleId="Footer">
     <w:name w:val="footer"/>
-    <w:basedOn w:val="a"/>
-    <w:link w:val="af2"/>
+    <w:basedOn w:val="Normal"/>
+    <w:link w:val="FooterChar"/>
     <w:uiPriority w:val="99"/>
     <w:unhideWhenUsed/>
     <w:rsid w:val="008F72CB"/>
@@ -21774,10 +21780,10 @@
       <w:spacing w:after="0" w:line="240" w:lineRule="auto"/>
     </w:pPr>
   </w:style>
-  <w:style w:type="character" w:customStyle="1" w:styleId="af2">
-    <w:name w:val="Нижний колонтитул Знак"/>
-    <w:basedOn w:val="a0"/>
-    <w:link w:val="af1"/>
+  <w:style w:type="character" w:customStyle="1" w:styleId="FooterChar">
+    <w:name w:val="Footer Char"/>
+    <w:basedOn w:val="DefaultParagraphFont"/>
+    <w:link w:val="Footer"/>
     <w:uiPriority w:val="99"/>
     <w:rsid w:val="008F72CB"/>
     <w:rPr>
@@ -21787,13 +21793,43 @@
       <w:szCs w:val="22"/>
     </w:rPr>
   </w:style>
+  <w:style w:type="paragraph" w:styleId="CommentSubject">
+    <w:name w:val="annotation subject"/>
+    <w:basedOn w:val="CommentText"/>
+    <w:next w:val="CommentText"/>
+    <w:link w:val="CommentSubjectChar"/>
+    <w:uiPriority w:val="99"/>
+    <w:semiHidden/>
+    <w:unhideWhenUsed/>
+    <w:rsid w:val="003F611E"/>
+    <w:rPr>
+      <w:b/>
+      <w:bCs/>
+    </w:rPr>
+  </w:style>
+  <w:style w:type="character" w:customStyle="1" w:styleId="CommentSubjectChar">
+    <w:name w:val="Comment Subject Char"/>
+    <w:basedOn w:val="CommentTextChar"/>
+    <w:link w:val="CommentSubject"/>
+    <w:uiPriority w:val="99"/>
+    <w:semiHidden/>
+    <w:rsid w:val="003F611E"/>
+    <w:rPr>
+      <w:rFonts w:asciiTheme="minorHAnsi" w:hAnsiTheme="minorHAnsi" w:cstheme="minorBidi"/>
+      <w:b/>
+      <w:bCs/>
+      <w:color w:val="auto"/>
+      <w:sz w:val="20"/>
+      <w:szCs w:val="20"/>
+    </w:rPr>
+  </w:style>
 </w:styles>
 </file>
 
 <file path=word/charts/chart1.xml><?xml version="1.0" encoding="utf-8"?>
 <c:chartSpace xmlns:c="http://schemas.openxmlformats.org/drawingml/2006/chart" xmlns:a="http://schemas.openxmlformats.org/drawingml/2006/main" xmlns:r="http://schemas.openxmlformats.org/officeDocument/2006/relationships" xmlns:c16r2="http://schemas.microsoft.com/office/drawing/2015/06/chart">
   <c:date1904 val="0"/>
-  <c:lang val="ru-RU"/>
+  <c:lang val="en-US"/>
   <c:roundedCorners val="0"/>
   <mc:AlternateContent xmlns:mc="http://schemas.openxmlformats.org/markup-compatibility/2006">
     <mc:Choice xmlns:c14="http://schemas.microsoft.com/office/drawing/2007/8/2/chart" Requires="c14">
@@ -21859,7 +21895,7 @@
               <a:cs typeface="+mn-cs"/>
             </a:defRPr>
           </a:pPr>
-          <a:endParaRPr lang="ru-RU"/>
+          <a:endParaRPr lang="en-US"/>
         </a:p>
       </c:txPr>
     </c:title>
@@ -22186,7 +22222,7 @@
                 <a:cs typeface="+mn-cs"/>
               </a:defRPr>
             </a:pPr>
-            <a:endParaRPr lang="ru-RU"/>
+            <a:endParaRPr lang="en-US"/>
           </a:p>
         </c:txPr>
         <c:crossAx val="1184788495"/>
@@ -22245,7 +22281,7 @@
                 <a:cs typeface="+mn-cs"/>
               </a:defRPr>
             </a:pPr>
-            <a:endParaRPr lang="ru-RU"/>
+            <a:endParaRPr lang="en-US"/>
           </a:p>
         </c:txPr>
         <c:crossAx val="1184788079"/>
@@ -22293,7 +22329,7 @@
       <a:pPr>
         <a:defRPr/>
       </a:pPr>
-      <a:endParaRPr lang="ru-RU"/>
+      <a:endParaRPr lang="en-US"/>
     </a:p>
   </c:txPr>
   <c:externalData r:id="rId3">
@@ -22305,7 +22341,7 @@
 <file path=word/charts/chart2.xml><?xml version="1.0" encoding="utf-8"?>
 <c:chartSpace xmlns:c="http://schemas.openxmlformats.org/drawingml/2006/chart" xmlns:a="http://schemas.openxmlformats.org/drawingml/2006/main" xmlns:r="http://schemas.openxmlformats.org/officeDocument/2006/relationships" xmlns:c16r2="http://schemas.microsoft.com/office/drawing/2015/06/chart">
   <c:date1904 val="0"/>
-  <c:lang val="ru-RU"/>
+  <c:lang val="en-US"/>
   <c:roundedCorners val="0"/>
   <mc:AlternateContent xmlns:mc="http://schemas.openxmlformats.org/markup-compatibility/2006">
     <mc:Choice xmlns:c14="http://schemas.microsoft.com/office/drawing/2007/8/2/chart" Requires="c14">
@@ -22371,7 +22407,7 @@
               <a:cs typeface="+mn-cs"/>
             </a:defRPr>
           </a:pPr>
-          <a:endParaRPr lang="ru-RU"/>
+          <a:endParaRPr lang="en-US"/>
         </a:p>
       </c:txPr>
     </c:title>
@@ -22698,7 +22734,7 @@
                 <a:cs typeface="+mn-cs"/>
               </a:defRPr>
             </a:pPr>
-            <a:endParaRPr lang="ru-RU"/>
+            <a:endParaRPr lang="en-US"/>
           </a:p>
         </c:txPr>
         <c:crossAx val="1154112111"/>
@@ -22757,7 +22793,7 @@
                 <a:cs typeface="+mn-cs"/>
               </a:defRPr>
             </a:pPr>
-            <a:endParaRPr lang="ru-RU"/>
+            <a:endParaRPr lang="en-US"/>
           </a:p>
         </c:txPr>
         <c:crossAx val="1154120015"/>
@@ -22805,7 +22841,7 @@
       <a:pPr>
         <a:defRPr/>
       </a:pPr>
-      <a:endParaRPr lang="ru-RU"/>
+      <a:endParaRPr lang="en-US"/>
     </a:p>
   </c:txPr>
   <c:externalData r:id="rId3">

--- a/docs/Пояснительная записка.docx
+++ b/docs/Пояснительная записка.docx
@@ -1,6 +1,6 @@
 
 <file path=word/document.xml><?xml version="1.0" encoding="utf-8"?>
-<w:document xmlns:wpc="http://schemas.microsoft.com/office/word/2010/wordprocessingCanvas" xmlns:cx="http://schemas.microsoft.com/office/drawing/2014/chartex" xmlns:cx1="http://schemas.microsoft.com/office/drawing/2015/9/8/chartex" xmlns:cx2="http://schemas.microsoft.com/office/drawing/2015/10/21/chartex" xmlns:cx3="http://schemas.microsoft.com/office/drawing/2016/5/9/chartex" xmlns:cx4="http://schemas.microsoft.com/office/drawing/2016/5/10/chartex" xmlns:cx5="http://schemas.microsoft.com/office/drawing/2016/5/11/chartex" xmlns:cx6="http://schemas.microsoft.com/office/drawing/2016/5/12/chartex" xmlns:cx7="http://schemas.microsoft.com/office/drawing/2016/5/13/chartex" xmlns:cx8="http://schemas.microsoft.com/office/drawing/2016/5/14/chartex" xmlns:mc="http://schemas.openxmlformats.org/markup-compatibility/2006" xmlns:aink="http://schemas.microsoft.com/office/drawing/2016/ink" xmlns:am3d="http://schemas.microsoft.com/office/drawing/2017/model3d" xmlns:o="urn:schemas-microsoft-com:office:office" xmlns:oel="http://schemas.microsoft.com/office/2019/extlst" xmlns:r="http://schemas.openxmlformats.org/officeDocument/2006/relationships" xmlns:m="http://schemas.openxmlformats.org/officeDocument/2006/math" xmlns:v="urn:schemas-microsoft-com:vml" xmlns:wp14="http://schemas.microsoft.com/office/word/2010/wordprocessingDrawing" xmlns:wp="http://schemas.openxmlformats.org/drawingml/2006/wordprocessingDrawing" xmlns:w10="urn:schemas-microsoft-com:office:word" xmlns:w="http://schemas.openxmlformats.org/wordprocessingml/2006/main" xmlns:w14="http://schemas.microsoft.com/office/word/2010/wordml" xmlns:w15="http://schemas.microsoft.com/office/word/2012/wordml" xmlns:w16cex="http://schemas.microsoft.com/office/word/2018/wordml/cex" xmlns:w16cid="http://schemas.microsoft.com/office/word/2016/wordml/cid" xmlns:w16="http://schemas.microsoft.com/office/word/2018/wordml" xmlns:w16sdtdh="http://schemas.microsoft.com/office/word/2020/wordml/sdtdatahash" xmlns:w16se="http://schemas.microsoft.com/office/word/2015/wordml/symex" xmlns:wpg="http://schemas.microsoft.com/office/word/2010/wordprocessingGroup" xmlns:wpi="http://schemas.microsoft.com/office/word/2010/wordprocessingInk" xmlns:wne="http://schemas.microsoft.com/office/word/2006/wordml" xmlns:wps="http://schemas.microsoft.com/office/word/2010/wordprocessingShape" mc:Ignorable="w14 w15 w16se w16cid w16 w16cex w16sdtdh wp14">
+<w:document xmlns:wpc="http://schemas.microsoft.com/office/word/2010/wordprocessingCanvas" xmlns:cx="http://schemas.microsoft.com/office/drawing/2014/chartex" xmlns:cx1="http://schemas.microsoft.com/office/drawing/2015/9/8/chartex" xmlns:cx2="http://schemas.microsoft.com/office/drawing/2015/10/21/chartex" xmlns:cx3="http://schemas.microsoft.com/office/drawing/2016/5/9/chartex" xmlns:cx4="http://schemas.microsoft.com/office/drawing/2016/5/10/chartex" xmlns:cx5="http://schemas.microsoft.com/office/drawing/2016/5/11/chartex" xmlns:cx6="http://schemas.microsoft.com/office/drawing/2016/5/12/chartex" xmlns:cx7="http://schemas.microsoft.com/office/drawing/2016/5/13/chartex" xmlns:cx8="http://schemas.microsoft.com/office/drawing/2016/5/14/chartex" xmlns:mc="http://schemas.openxmlformats.org/markup-compatibility/2006" xmlns:aink="http://schemas.microsoft.com/office/drawing/2016/ink" xmlns:am3d="http://schemas.microsoft.com/office/drawing/2017/model3d" xmlns:o="urn:schemas-microsoft-com:office:office" xmlns:r="http://schemas.openxmlformats.org/officeDocument/2006/relationships" xmlns:m="http://schemas.openxmlformats.org/officeDocument/2006/math" xmlns:v="urn:schemas-microsoft-com:vml" xmlns:wp14="http://schemas.microsoft.com/office/word/2010/wordprocessingDrawing" xmlns:wp="http://schemas.openxmlformats.org/drawingml/2006/wordprocessingDrawing" xmlns:w10="urn:schemas-microsoft-com:office:word" xmlns:w="http://schemas.openxmlformats.org/wordprocessingml/2006/main" xmlns:w14="http://schemas.microsoft.com/office/word/2010/wordml" xmlns:w15="http://schemas.microsoft.com/office/word/2012/wordml" xmlns:w16cex="http://schemas.microsoft.com/office/word/2018/wordml/cex" xmlns:w16cid="http://schemas.microsoft.com/office/word/2016/wordml/cid" xmlns:w16="http://schemas.microsoft.com/office/word/2018/wordml" xmlns:w16sdtdh="http://schemas.microsoft.com/office/word/2020/wordml/sdtdatahash" xmlns:w16se="http://schemas.microsoft.com/office/word/2015/wordml/symex" xmlns:wpg="http://schemas.microsoft.com/office/word/2010/wordprocessingGroup" xmlns:wpi="http://schemas.microsoft.com/office/word/2010/wordprocessingInk" xmlns:wne="http://schemas.microsoft.com/office/word/2006/wordml" xmlns:wps="http://schemas.microsoft.com/office/word/2010/wordprocessingShape" mc:Ignorable="w14 w15 w16se w16cid w16 w16cex w16sdtdh wp14">
   <w:body>
     <w:p>
       <w:pPr>
@@ -515,7 +515,7 @@
       <w:sdtContent>
         <w:p>
           <w:pPr>
-            <w:pStyle w:val="TOCHeading"/>
+            <w:pStyle w:val="ae"/>
             <w:jc w:val="center"/>
             <w:rPr>
               <w:rFonts w:ascii="Times New Roman" w:hAnsi="Times New Roman" w:cs="Times New Roman"/>
@@ -536,7 +536,7 @@
         </w:p>
         <w:p>
           <w:pPr>
-            <w:pStyle w:val="TOC1"/>
+            <w:pStyle w:val="11"/>
             <w:tabs>
               <w:tab w:val="right" w:leader="dot" w:pos="9345"/>
             </w:tabs>
@@ -574,7 +574,7 @@
           <w:hyperlink w:anchor="_Toc153469116" w:history="1">
             <w:r>
               <w:rPr>
-                <w:rStyle w:val="Hyperlink"/>
+                <w:rStyle w:val="ac"/>
                 <w:rFonts w:ascii="Times New Roman" w:hAnsi="Times New Roman" w:cs="Times New Roman"/>
                 <w:noProof/>
                 <w:sz w:val="28"/>
@@ -655,7 +655,7 @@
         </w:p>
         <w:p>
           <w:pPr>
-            <w:pStyle w:val="TOC1"/>
+            <w:pStyle w:val="11"/>
             <w:tabs>
               <w:tab w:val="right" w:leader="dot" w:pos="9345"/>
             </w:tabs>
@@ -669,7 +669,7 @@
           <w:hyperlink w:anchor="_Toc153469117" w:history="1">
             <w:r>
               <w:rPr>
-                <w:rStyle w:val="Hyperlink"/>
+                <w:rStyle w:val="ac"/>
                 <w:rFonts w:ascii="Times New Roman" w:hAnsi="Times New Roman" w:cs="Times New Roman"/>
                 <w:noProof/>
                 <w:sz w:val="28"/>
@@ -750,7 +750,7 @@
         </w:p>
         <w:p>
           <w:pPr>
-            <w:pStyle w:val="TOC1"/>
+            <w:pStyle w:val="11"/>
             <w:tabs>
               <w:tab w:val="right" w:leader="dot" w:pos="9345"/>
             </w:tabs>
@@ -764,7 +764,7 @@
           <w:hyperlink w:anchor="_Toc153469118" w:history="1">
             <w:r>
               <w:rPr>
-                <w:rStyle w:val="Hyperlink"/>
+                <w:rStyle w:val="ac"/>
                 <w:rFonts w:ascii="Times New Roman" w:hAnsi="Times New Roman" w:cs="Times New Roman"/>
                 <w:noProof/>
                 <w:sz w:val="28"/>
@@ -845,7 +845,7 @@
         </w:p>
         <w:p>
           <w:pPr>
-            <w:pStyle w:val="TOC1"/>
+            <w:pStyle w:val="11"/>
             <w:tabs>
               <w:tab w:val="right" w:leader="dot" w:pos="9345"/>
             </w:tabs>
@@ -859,7 +859,7 @@
           <w:hyperlink w:anchor="_Toc153469119" w:history="1">
             <w:r>
               <w:rPr>
-                <w:rStyle w:val="Hyperlink"/>
+                <w:rStyle w:val="ac"/>
                 <w:rFonts w:ascii="Times New Roman" w:hAnsi="Times New Roman" w:cs="Times New Roman"/>
                 <w:noProof/>
                 <w:sz w:val="28"/>
@@ -940,7 +940,7 @@
         </w:p>
         <w:p>
           <w:pPr>
-            <w:pStyle w:val="TOC1"/>
+            <w:pStyle w:val="11"/>
             <w:tabs>
               <w:tab w:val="right" w:leader="dot" w:pos="9345"/>
             </w:tabs>
@@ -954,7 +954,7 @@
           <w:hyperlink w:anchor="_Toc153469120" w:history="1">
             <w:r>
               <w:rPr>
-                <w:rStyle w:val="Hyperlink"/>
+                <w:rStyle w:val="ac"/>
                 <w:rFonts w:ascii="Times New Roman" w:hAnsi="Times New Roman" w:cs="Times New Roman"/>
                 <w:noProof/>
                 <w:sz w:val="28"/>
@@ -1035,7 +1035,7 @@
         </w:p>
         <w:p>
           <w:pPr>
-            <w:pStyle w:val="TOC1"/>
+            <w:pStyle w:val="11"/>
             <w:tabs>
               <w:tab w:val="right" w:leader="dot" w:pos="9345"/>
             </w:tabs>
@@ -1049,7 +1049,7 @@
           <w:hyperlink w:anchor="_Toc153469121" w:history="1">
             <w:r>
               <w:rPr>
-                <w:rStyle w:val="Hyperlink"/>
+                <w:rStyle w:val="ac"/>
                 <w:rFonts w:ascii="Times New Roman" w:hAnsi="Times New Roman" w:cs="Times New Roman"/>
                 <w:noProof/>
                 <w:sz w:val="28"/>
@@ -1130,7 +1130,7 @@
         </w:p>
         <w:p>
           <w:pPr>
-            <w:pStyle w:val="TOC1"/>
+            <w:pStyle w:val="11"/>
             <w:tabs>
               <w:tab w:val="right" w:leader="dot" w:pos="9345"/>
             </w:tabs>
@@ -1144,7 +1144,7 @@
           <w:hyperlink w:anchor="_Toc153469122" w:history="1">
             <w:r>
               <w:rPr>
-                <w:rStyle w:val="Hyperlink"/>
+                <w:rStyle w:val="ac"/>
                 <w:rFonts w:ascii="Times New Roman" w:hAnsi="Times New Roman" w:cs="Times New Roman"/>
                 <w:noProof/>
                 <w:sz w:val="28"/>
@@ -1225,7 +1225,7 @@
         </w:p>
         <w:p>
           <w:pPr>
-            <w:pStyle w:val="TOC2"/>
+            <w:pStyle w:val="21"/>
             <w:rPr>
               <w:rFonts w:ascii="Times New Roman" w:hAnsi="Times New Roman" w:cs="Times New Roman"/>
               <w:noProof/>
@@ -1236,7 +1236,7 @@
           <w:hyperlink w:anchor="_Toc153469123" w:history="1">
             <w:r>
               <w:rPr>
-                <w:rStyle w:val="Hyperlink"/>
+                <w:rStyle w:val="ac"/>
                 <w:rFonts w:ascii="Times New Roman" w:hAnsi="Times New Roman" w:cs="Times New Roman"/>
                 <w:noProof/>
                 <w:sz w:val="28"/>
@@ -1256,7 +1256,7 @@
             </w:r>
             <w:r>
               <w:rPr>
-                <w:rStyle w:val="Hyperlink"/>
+                <w:rStyle w:val="ac"/>
                 <w:rFonts w:ascii="Times New Roman" w:hAnsi="Times New Roman" w:cs="Times New Roman"/>
                 <w:noProof/>
                 <w:sz w:val="28"/>
@@ -1266,7 +1266,7 @@
             </w:r>
             <w:r>
               <w:rPr>
-                <w:rStyle w:val="Hyperlink"/>
+                <w:rStyle w:val="ac"/>
                 <w:rFonts w:ascii="Times New Roman" w:hAnsi="Times New Roman" w:cs="Times New Roman"/>
                 <w:noProof/>
                 <w:sz w:val="28"/>
@@ -1277,7 +1277,7 @@
             </w:r>
             <w:r>
               <w:rPr>
-                <w:rStyle w:val="Hyperlink"/>
+                <w:rStyle w:val="ac"/>
                 <w:rFonts w:ascii="Times New Roman" w:hAnsi="Times New Roman" w:cs="Times New Roman"/>
                 <w:noProof/>
                 <w:sz w:val="28"/>
@@ -1358,7 +1358,7 @@
         </w:p>
         <w:p>
           <w:pPr>
-            <w:pStyle w:val="TOC2"/>
+            <w:pStyle w:val="21"/>
             <w:rPr>
               <w:rFonts w:ascii="Times New Roman" w:hAnsi="Times New Roman" w:cs="Times New Roman"/>
               <w:noProof/>
@@ -1369,7 +1369,7 @@
           <w:hyperlink w:anchor="_Toc153469124" w:history="1">
             <w:r>
               <w:rPr>
-                <w:rStyle w:val="Hyperlink"/>
+                <w:rStyle w:val="ac"/>
                 <w:rFonts w:ascii="Times New Roman" w:hAnsi="Times New Roman" w:cs="Times New Roman"/>
                 <w:noProof/>
                 <w:sz w:val="28"/>
@@ -1389,7 +1389,7 @@
             </w:r>
             <w:r>
               <w:rPr>
-                <w:rStyle w:val="Hyperlink"/>
+                <w:rStyle w:val="ac"/>
                 <w:rFonts w:ascii="Times New Roman" w:hAnsi="Times New Roman" w:cs="Times New Roman"/>
                 <w:noProof/>
                 <w:sz w:val="28"/>
@@ -1399,7 +1399,7 @@
             </w:r>
             <w:r>
               <w:rPr>
-                <w:rStyle w:val="Hyperlink"/>
+                <w:rStyle w:val="ac"/>
                 <w:rFonts w:ascii="Times New Roman" w:hAnsi="Times New Roman" w:cs="Times New Roman"/>
                 <w:noProof/>
                 <w:sz w:val="28"/>
@@ -1410,7 +1410,7 @@
             </w:r>
             <w:r>
               <w:rPr>
-                <w:rStyle w:val="Hyperlink"/>
+                <w:rStyle w:val="ac"/>
                 <w:rFonts w:ascii="Times New Roman" w:hAnsi="Times New Roman" w:cs="Times New Roman"/>
                 <w:noProof/>
                 <w:sz w:val="28"/>
@@ -1491,7 +1491,7 @@
         </w:p>
         <w:p>
           <w:pPr>
-            <w:pStyle w:val="TOC1"/>
+            <w:pStyle w:val="11"/>
             <w:tabs>
               <w:tab w:val="left" w:pos="440"/>
               <w:tab w:val="right" w:leader="dot" w:pos="9345"/>
@@ -1506,7 +1506,7 @@
           <w:hyperlink w:anchor="_Toc153469125" w:history="1">
             <w:r>
               <w:rPr>
-                <w:rStyle w:val="Hyperlink"/>
+                <w:rStyle w:val="ac"/>
                 <w:rFonts w:ascii="Times New Roman" w:hAnsi="Times New Roman" w:cs="Times New Roman"/>
                 <w:noProof/>
                 <w:sz w:val="28"/>
@@ -1526,7 +1526,7 @@
             </w:r>
             <w:r>
               <w:rPr>
-                <w:rStyle w:val="Hyperlink"/>
+                <w:rStyle w:val="ac"/>
                 <w:rFonts w:ascii="Times New Roman" w:hAnsi="Times New Roman" w:cs="Times New Roman"/>
                 <w:noProof/>
                 <w:sz w:val="28"/>
@@ -1607,7 +1607,7 @@
         </w:p>
         <w:p>
           <w:pPr>
-            <w:pStyle w:val="TOC1"/>
+            <w:pStyle w:val="11"/>
             <w:tabs>
               <w:tab w:val="right" w:leader="dot" w:pos="9345"/>
             </w:tabs>
@@ -1621,7 +1621,7 @@
           <w:hyperlink w:anchor="_Toc153469126" w:history="1">
             <w:r>
               <w:rPr>
-                <w:rStyle w:val="Hyperlink"/>
+                <w:rStyle w:val="ac"/>
                 <w:rFonts w:ascii="Times New Roman" w:hAnsi="Times New Roman" w:cs="Times New Roman"/>
                 <w:noProof/>
                 <w:sz w:val="28"/>
@@ -1702,7 +1702,7 @@
         </w:p>
         <w:p>
           <w:pPr>
-            <w:pStyle w:val="TOC2"/>
+            <w:pStyle w:val="21"/>
             <w:rPr>
               <w:rFonts w:ascii="Times New Roman" w:hAnsi="Times New Roman" w:cs="Times New Roman"/>
               <w:noProof/>
@@ -1713,7 +1713,7 @@
           <w:hyperlink w:anchor="_Toc153469127" w:history="1">
             <w:r>
               <w:rPr>
-                <w:rStyle w:val="Hyperlink"/>
+                <w:rStyle w:val="ac"/>
                 <w:rFonts w:ascii="Times New Roman" w:hAnsi="Times New Roman" w:cs="Times New Roman"/>
                 <w:noProof/>
                 <w:sz w:val="28"/>
@@ -1794,7 +1794,7 @@
         </w:p>
         <w:p>
           <w:pPr>
-            <w:pStyle w:val="TOC2"/>
+            <w:pStyle w:val="21"/>
             <w:rPr>
               <w:rFonts w:ascii="Times New Roman" w:hAnsi="Times New Roman" w:cs="Times New Roman"/>
               <w:noProof/>
@@ -1805,7 +1805,7 @@
           <w:hyperlink w:anchor="_Toc153469128" w:history="1">
             <w:r>
               <w:rPr>
-                <w:rStyle w:val="Hyperlink"/>
+                <w:rStyle w:val="ac"/>
                 <w:rFonts w:ascii="Times New Roman" w:hAnsi="Times New Roman" w:cs="Times New Roman"/>
                 <w:noProof/>
                 <w:sz w:val="28"/>
@@ -1886,7 +1886,7 @@
         </w:p>
         <w:p>
           <w:pPr>
-            <w:pStyle w:val="TOC3"/>
+            <w:pStyle w:val="31"/>
             <w:rPr>
               <w:rFonts w:ascii="Times New Roman" w:hAnsi="Times New Roman" w:cs="Times New Roman"/>
               <w:noProof/>
@@ -1897,7 +1897,7 @@
           <w:hyperlink w:anchor="_Toc153469129" w:history="1">
             <w:r>
               <w:rPr>
-                <w:rStyle w:val="Hyperlink"/>
+                <w:rStyle w:val="ac"/>
                 <w:rFonts w:ascii="Times New Roman" w:hAnsi="Times New Roman" w:cs="Times New Roman"/>
                 <w:noProof/>
                 <w:sz w:val="28"/>
@@ -1978,7 +1978,7 @@
         </w:p>
         <w:p>
           <w:pPr>
-            <w:pStyle w:val="TOC1"/>
+            <w:pStyle w:val="11"/>
             <w:tabs>
               <w:tab w:val="right" w:leader="dot" w:pos="9345"/>
             </w:tabs>
@@ -1992,7 +1992,7 @@
           <w:hyperlink w:anchor="_Toc153469130" w:history="1">
             <w:r>
               <w:rPr>
-                <w:rStyle w:val="Hyperlink"/>
+                <w:rStyle w:val="ac"/>
                 <w:rFonts w:ascii="Times New Roman" w:hAnsi="Times New Roman" w:cs="Times New Roman"/>
                 <w:noProof/>
                 <w:sz w:val="28"/>
@@ -2002,7 +2002,7 @@
             </w:r>
             <w:r>
               <w:rPr>
-                <w:rStyle w:val="Hyperlink"/>
+                <w:rStyle w:val="ac"/>
                 <w:rFonts w:ascii="Times New Roman" w:hAnsi="Times New Roman" w:cs="Times New Roman"/>
                 <w:noProof/>
                 <w:sz w:val="28"/>
@@ -2083,7 +2083,7 @@
         </w:p>
         <w:p>
           <w:pPr>
-            <w:pStyle w:val="TOC1"/>
+            <w:pStyle w:val="11"/>
             <w:tabs>
               <w:tab w:val="right" w:leader="dot" w:pos="9345"/>
             </w:tabs>
@@ -2097,7 +2097,7 @@
           <w:hyperlink w:anchor="_Toc153469131" w:history="1">
             <w:r>
               <w:rPr>
-                <w:rStyle w:val="Hyperlink"/>
+                <w:rStyle w:val="ac"/>
                 <w:rFonts w:ascii="Times New Roman" w:hAnsi="Times New Roman" w:cs="Times New Roman"/>
                 <w:noProof/>
                 <w:sz w:val="28"/>
@@ -2209,7 +2209,7 @@
     </w:p>
     <w:p>
       <w:pPr>
-        <w:pStyle w:val="Heading1"/>
+        <w:pStyle w:val="1"/>
         <w:spacing w:line="360" w:lineRule="auto"/>
         <w:jc w:val="center"/>
         <w:rPr>
@@ -2231,6 +2231,7 @@
           <w:sz w:val="28"/>
           <w:szCs w:val="28"/>
         </w:rPr>
+        <w:lastRenderedPageBreak/>
         <w:t>1 ВВЕДЕНИЕ</w:t>
       </w:r>
       <w:bookmarkEnd w:id="0"/>
@@ -2466,7 +2467,7 @@
     </w:p>
     <w:p>
       <w:pPr>
-        <w:pStyle w:val="Heading1"/>
+        <w:pStyle w:val="1"/>
         <w:spacing w:line="360" w:lineRule="auto"/>
         <w:jc w:val="center"/>
         <w:rPr>
@@ -2488,6 +2489,7 @@
           <w:sz w:val="28"/>
           <w:szCs w:val="28"/>
         </w:rPr>
+        <w:lastRenderedPageBreak/>
         <w:t>2 ПОСТАНОВКА И АНАЛИЗ ЗАДАЧИ</w:t>
       </w:r>
       <w:bookmarkEnd w:id="1"/>
@@ -3029,7 +3031,7 @@
     </w:p>
     <w:p>
       <w:pPr>
-        <w:pStyle w:val="Heading1"/>
+        <w:pStyle w:val="1"/>
         <w:spacing w:line="360" w:lineRule="auto"/>
         <w:jc w:val="center"/>
         <w:rPr>
@@ -3051,13 +3053,14 @@
           <w:sz w:val="28"/>
           <w:szCs w:val="28"/>
         </w:rPr>
+        <w:lastRenderedPageBreak/>
         <w:t>3 ОПИСАНИЕ ПРЕДМЕТА ПРОЕКТИРОВАНИЯ</w:t>
       </w:r>
       <w:bookmarkEnd w:id="2"/>
     </w:p>
     <w:p>
       <w:pPr>
-        <w:pStyle w:val="ListParagraph"/>
+        <w:pStyle w:val="a5"/>
         <w:spacing w:line="360" w:lineRule="auto"/>
         <w:ind w:left="0" w:firstLine="709"/>
         <w:jc w:val="both"/>
@@ -3126,7 +3129,7 @@
     </w:p>
     <w:p>
       <w:pPr>
-        <w:pStyle w:val="ListParagraph"/>
+        <w:pStyle w:val="a5"/>
         <w:spacing w:line="360" w:lineRule="auto"/>
         <w:ind w:left="0" w:firstLine="709"/>
         <w:jc w:val="both"/>
@@ -3198,7 +3201,7 @@
     </w:p>
     <w:p>
       <w:pPr>
-        <w:pStyle w:val="a"/>
+        <w:pStyle w:val="a6"/>
       </w:pPr>
       <w:r>
         <w:t xml:space="preserve">Рисунок 3.1 – </w:t>
@@ -3232,7 +3235,7 @@
     </w:p>
     <w:p>
       <w:pPr>
-        <w:pStyle w:val="Heading1"/>
+        <w:pStyle w:val="1"/>
         <w:spacing w:line="360" w:lineRule="auto"/>
         <w:jc w:val="center"/>
         <w:rPr>
@@ -3254,6 +3257,7 @@
           <w:sz w:val="28"/>
           <w:szCs w:val="28"/>
         </w:rPr>
+        <w:lastRenderedPageBreak/>
         <w:t>4 ВЫБОР ИНСТРУМЕНТОВ И СРЕДСТВ РЕАЛИЗАЦИИ</w:t>
       </w:r>
       <w:bookmarkEnd w:id="3"/>
@@ -3606,7 +3610,7 @@
     </w:p>
     <w:p>
       <w:pPr>
-        <w:pStyle w:val="Heading1"/>
+        <w:pStyle w:val="1"/>
         <w:spacing w:line="360" w:lineRule="auto"/>
         <w:jc w:val="center"/>
         <w:rPr>
@@ -3628,6 +3632,7 @@
           <w:sz w:val="28"/>
           <w:szCs w:val="28"/>
         </w:rPr>
+        <w:lastRenderedPageBreak/>
         <w:t>5 НАЗНАЧЕНИЕ ПЛАГИНА</w:t>
       </w:r>
       <w:bookmarkEnd w:id="4"/>
@@ -3687,7 +3692,7 @@
     </w:p>
     <w:p>
       <w:pPr>
-        <w:pStyle w:val="Heading1"/>
+        <w:pStyle w:val="1"/>
         <w:spacing w:line="360" w:lineRule="auto"/>
         <w:jc w:val="center"/>
         <w:rPr>
@@ -3709,6 +3714,7 @@
           <w:sz w:val="28"/>
           <w:szCs w:val="28"/>
         </w:rPr>
+        <w:lastRenderedPageBreak/>
         <w:t>6 ОБЗОР АНАЛОГОВ</w:t>
       </w:r>
       <w:bookmarkEnd w:id="5"/>
@@ -4077,7 +4083,7 @@
     </w:p>
     <w:p>
       <w:pPr>
-        <w:pStyle w:val="Heading1"/>
+        <w:pStyle w:val="1"/>
         <w:spacing w:line="360" w:lineRule="auto"/>
         <w:jc w:val="center"/>
         <w:rPr>
@@ -4099,13 +4105,14 @@
           <w:sz w:val="28"/>
           <w:szCs w:val="28"/>
         </w:rPr>
+        <w:lastRenderedPageBreak/>
         <w:t>7 ОПИСАНИЕ РЕАЛИЗАЦИИ</w:t>
       </w:r>
       <w:bookmarkEnd w:id="6"/>
     </w:p>
     <w:p>
       <w:pPr>
-        <w:pStyle w:val="ListParagraph"/>
+        <w:pStyle w:val="a5"/>
         <w:numPr>
           <w:ilvl w:val="1"/>
           <w:numId w:val="5"/>
@@ -4285,7 +4292,7 @@
     </w:p>
     <w:p>
       <w:pPr>
-        <w:pStyle w:val="ListParagraph"/>
+        <w:pStyle w:val="a5"/>
         <w:numPr>
           <w:ilvl w:val="0"/>
           <w:numId w:val="6"/>
@@ -4387,7 +4394,7 @@
     </w:p>
     <w:p>
       <w:pPr>
-        <w:pStyle w:val="ListParagraph"/>
+        <w:pStyle w:val="a5"/>
         <w:numPr>
           <w:ilvl w:val="0"/>
           <w:numId w:val="6"/>
@@ -4431,7 +4438,7 @@
     </w:p>
     <w:p>
       <w:pPr>
-        <w:pStyle w:val="ListParagraph"/>
+        <w:pStyle w:val="a5"/>
         <w:numPr>
           <w:ilvl w:val="0"/>
           <w:numId w:val="6"/>
@@ -4489,7 +4496,7 @@
     </w:p>
     <w:p>
       <w:pPr>
-        <w:pStyle w:val="ListParagraph"/>
+        <w:pStyle w:val="a5"/>
         <w:numPr>
           <w:ilvl w:val="0"/>
           <w:numId w:val="6"/>
@@ -4580,7 +4587,7 @@
     </w:p>
     <w:p>
       <w:pPr>
-        <w:pStyle w:val="ListParagraph"/>
+        <w:pStyle w:val="a5"/>
         <w:numPr>
           <w:ilvl w:val="1"/>
           <w:numId w:val="5"/>
@@ -4649,6 +4656,7 @@
           <w:sz w:val="28"/>
           <w:szCs w:val="28"/>
         </w:rPr>
+        <w:lastRenderedPageBreak/>
         <w:drawing>
           <wp:inline distT="0" distB="0" distL="0" distR="0" wp14:anchorId="5EB7B637" wp14:editId="48D6567D">
             <wp:extent cx="6455541" cy="3787140"/>
@@ -4775,7 +4783,7 @@
     </w:p>
     <w:tbl>
       <w:tblPr>
-        <w:tblStyle w:val="TableGrid"/>
+        <w:tblStyle w:val="a8"/>
         <w:tblW w:w="9634" w:type="dxa"/>
         <w:tblLook w:val="04A0" w:firstRow="1" w:lastRow="0" w:firstColumn="1" w:lastColumn="0" w:noHBand="0" w:noVBand="1"/>
       </w:tblPr>
@@ -5746,6 +5754,7 @@
           <w:sz w:val="28"/>
           <w:szCs w:val="28"/>
         </w:rPr>
+        <w:lastRenderedPageBreak/>
         <w:t>Таблица 7.</w:t>
       </w:r>
       <w:r>
@@ -5788,7 +5797,7 @@
     </w:p>
     <w:tbl>
       <w:tblPr>
-        <w:tblStyle w:val="TableGrid"/>
+        <w:tblStyle w:val="a8"/>
         <w:tblW w:w="9839" w:type="dxa"/>
         <w:tblLook w:val="04A0" w:firstRow="1" w:lastRow="0" w:firstColumn="1" w:lastColumn="0" w:noHBand="0" w:noVBand="1"/>
       </w:tblPr>
@@ -5915,7 +5924,6 @@
               </w:rPr>
             </w:pPr>
             <w:proofErr w:type="spellStart"/>
-            <w:proofErr w:type="gramStart"/>
             <w:r>
               <w:rPr>
                 <w:rFonts w:ascii="Times New Roman" w:hAnsi="Times New Roman" w:cs="Times New Roman"/>
@@ -5931,16 +5939,7 @@
                 <w:sz w:val="24"/>
                 <w:szCs w:val="24"/>
               </w:rPr>
-              <w:t>(</w:t>
-            </w:r>
-            <w:proofErr w:type="gramEnd"/>
-            <w:r>
-              <w:rPr>
-                <w:rFonts w:ascii="Times New Roman" w:hAnsi="Times New Roman" w:cs="Times New Roman"/>
-                <w:sz w:val="24"/>
-                <w:szCs w:val="24"/>
-              </w:rPr>
-              <w:t>)</w:t>
+              <w:t>()</w:t>
             </w:r>
           </w:p>
         </w:tc>
@@ -7161,6 +7160,7 @@
           <w:sz w:val="28"/>
           <w:szCs w:val="28"/>
         </w:rPr>
+        <w:lastRenderedPageBreak/>
         <w:t xml:space="preserve">Таблица 7.3 – Методы класса </w:t>
       </w:r>
       <w:r>
@@ -7175,7 +7175,7 @@
     </w:p>
     <w:tbl>
       <w:tblPr>
-        <w:tblStyle w:val="TableGrid"/>
+        <w:tblStyle w:val="a8"/>
         <w:tblW w:w="9286" w:type="dxa"/>
         <w:tblLook w:val="04A0" w:firstRow="1" w:lastRow="0" w:firstColumn="1" w:lastColumn="0" w:noHBand="0" w:noVBand="1"/>
       </w:tblPr>
@@ -7897,7 +7897,7 @@
     </w:p>
     <w:tbl>
       <w:tblPr>
-        <w:tblStyle w:val="TableGrid"/>
+        <w:tblStyle w:val="a8"/>
         <w:tblW w:w="9634" w:type="dxa"/>
         <w:tblLook w:val="04A0" w:firstRow="1" w:lastRow="0" w:firstColumn="1" w:lastColumn="0" w:noHBand="0" w:noVBand="1"/>
       </w:tblPr>
@@ -8540,7 +8540,7 @@
     </w:p>
     <w:tbl>
       <w:tblPr>
-        <w:tblStyle w:val="TableGrid"/>
+        <w:tblStyle w:val="a8"/>
         <w:tblW w:w="9776" w:type="dxa"/>
         <w:tblLayout w:type="fixed"/>
         <w:tblLook w:val="04A0" w:firstRow="1" w:lastRow="0" w:firstColumn="1" w:lastColumn="0" w:noHBand="0" w:noVBand="1"/>
@@ -9059,6 +9059,7 @@
           <w:sz w:val="28"/>
           <w:szCs w:val="28"/>
         </w:rPr>
+        <w:lastRenderedPageBreak/>
         <w:t>Продолжение таблицы 7.</w:t>
       </w:r>
       <w:r>
@@ -9097,7 +9098,7 @@
     </w:p>
     <w:tbl>
       <w:tblPr>
-        <w:tblStyle w:val="TableGrid"/>
+        <w:tblStyle w:val="a8"/>
         <w:tblW w:w="8963" w:type="dxa"/>
         <w:tblLook w:val="04A0" w:firstRow="1" w:lastRow="0" w:firstColumn="1" w:lastColumn="0" w:noHBand="0" w:noVBand="1"/>
       </w:tblPr>
@@ -9765,7 +9766,7 @@
     </w:p>
     <w:tbl>
       <w:tblPr>
-        <w:tblStyle w:val="TableGrid"/>
+        <w:tblStyle w:val="a8"/>
         <w:tblW w:w="9634" w:type="dxa"/>
         <w:tblLook w:val="04A0" w:firstRow="1" w:lastRow="0" w:firstColumn="1" w:lastColumn="0" w:noHBand="0" w:noVBand="1"/>
       </w:tblPr>
@@ -10623,6 +10624,7 @@
           <w:sz w:val="28"/>
           <w:szCs w:val="28"/>
         </w:rPr>
+        <w:lastRenderedPageBreak/>
         <w:t xml:space="preserve">Таблица 7.7 – Методы класса </w:t>
       </w:r>
       <w:r>
@@ -10637,7 +10639,7 @@
     </w:p>
     <w:tbl>
       <w:tblPr>
-        <w:tblStyle w:val="TableGrid"/>
+        <w:tblStyle w:val="a8"/>
         <w:tblW w:w="9918" w:type="dxa"/>
         <w:tblLayout w:type="fixed"/>
         <w:tblLook w:val="04A0" w:firstRow="1" w:lastRow="0" w:firstColumn="1" w:lastColumn="0" w:noHBand="0" w:noVBand="1"/>
@@ -10912,7 +10914,7 @@
     </w:p>
     <w:tbl>
       <w:tblPr>
-        <w:tblStyle w:val="TableGrid"/>
+        <w:tblStyle w:val="a8"/>
         <w:tblW w:w="9634" w:type="dxa"/>
         <w:tblLook w:val="04A0" w:firstRow="1" w:lastRow="0" w:firstColumn="1" w:lastColumn="0" w:noHBand="0" w:noVBand="1"/>
       </w:tblPr>
@@ -11307,7 +11309,7 @@
     </w:p>
     <w:tbl>
       <w:tblPr>
-        <w:tblStyle w:val="TableGrid"/>
+        <w:tblStyle w:val="a8"/>
         <w:tblW w:w="9776" w:type="dxa"/>
         <w:tblLayout w:type="fixed"/>
         <w:tblLook w:val="04A0" w:firstRow="1" w:lastRow="0" w:firstColumn="1" w:lastColumn="0" w:noHBand="0" w:noVBand="1"/>
@@ -12349,7 +12351,7 @@
     </w:p>
     <w:tbl>
       <w:tblPr>
-        <w:tblStyle w:val="TableGrid"/>
+        <w:tblStyle w:val="a8"/>
         <w:tblW w:w="9776" w:type="dxa"/>
         <w:tblLayout w:type="fixed"/>
         <w:tblLook w:val="04A0" w:firstRow="1" w:lastRow="0" w:firstColumn="1" w:lastColumn="0" w:noHBand="0" w:noVBand="1"/>
@@ -13665,7 +13667,7 @@
     </w:p>
     <w:p>
       <w:pPr>
-        <w:pStyle w:val="ListParagraph"/>
+        <w:pStyle w:val="a5"/>
         <w:numPr>
           <w:ilvl w:val="0"/>
           <w:numId w:val="5"/>
@@ -13690,6 +13692,7 @@
           <w:sz w:val="28"/>
           <w:szCs w:val="28"/>
         </w:rPr>
+        <w:lastRenderedPageBreak/>
         <w:t>ОПИСАНИЕ ПРОГРАММЫ ДЛЯ ПОЛЬЗОВАТЕЛЯ</w:t>
       </w:r>
       <w:bookmarkEnd w:id="10"/>
@@ -13967,6 +13970,7 @@
           <w:sz w:val="28"/>
           <w:szCs w:val="28"/>
         </w:rPr>
+        <w:lastRenderedPageBreak/>
         <w:drawing>
           <wp:inline distT="0" distB="0" distL="0" distR="0" wp14:anchorId="5017F3B3" wp14:editId="41ED0CF8">
             <wp:extent cx="3175816" cy="3063240"/>
@@ -14151,7 +14155,7 @@
     </w:p>
     <w:p>
       <w:pPr>
-        <w:pStyle w:val="Heading1"/>
+        <w:pStyle w:val="1"/>
         <w:spacing w:line="360" w:lineRule="auto"/>
         <w:jc w:val="center"/>
         <w:rPr>
@@ -14173,13 +14177,14 @@
           <w:sz w:val="28"/>
           <w:szCs w:val="28"/>
         </w:rPr>
+        <w:lastRenderedPageBreak/>
         <w:t>9 ТЕСТИРОВАНИЕ ПЛАГИНА</w:t>
       </w:r>
       <w:bookmarkEnd w:id="11"/>
     </w:p>
     <w:p>
       <w:pPr>
-        <w:pStyle w:val="Heading2"/>
+        <w:pStyle w:val="2"/>
         <w:spacing w:line="360" w:lineRule="auto"/>
         <w:jc w:val="center"/>
         <w:rPr>
@@ -14410,6 +14415,7 @@
           <w:sz w:val="28"/>
           <w:szCs w:val="28"/>
         </w:rPr>
+        <w:lastRenderedPageBreak/>
         <w:drawing>
           <wp:inline distT="0" distB="0" distL="0" distR="0" wp14:anchorId="74B1CDA3" wp14:editId="642AC9B8">
             <wp:extent cx="3223260" cy="3042854"/>
@@ -14577,6 +14583,7 @@
           <w:sz w:val="28"/>
           <w:szCs w:val="28"/>
         </w:rPr>
+        <w:lastRenderedPageBreak/>
         <w:drawing>
           <wp:inline distT="0" distB="0" distL="0" distR="0" wp14:anchorId="4E0C5608" wp14:editId="4A4D42BA">
             <wp:extent cx="2346960" cy="2241479"/>
@@ -14717,7 +14724,7 @@
     </w:p>
     <w:p>
       <w:pPr>
-        <w:pStyle w:val="Heading2"/>
+        <w:pStyle w:val="2"/>
         <w:spacing w:line="360" w:lineRule="auto"/>
         <w:jc w:val="center"/>
         <w:rPr>
@@ -14853,6 +14860,7 @@
           <w:szCs w:val="28"/>
           <w:lang w:val="en-US"/>
         </w:rPr>
+        <w:lastRenderedPageBreak/>
         <w:t>Model</w:t>
       </w:r>
       <w:r>
@@ -15069,7 +15077,7 @@
     </w:p>
     <w:tbl>
       <w:tblPr>
-        <w:tblStyle w:val="TableGrid"/>
+        <w:tblStyle w:val="a8"/>
         <w:tblW w:w="9784" w:type="dxa"/>
         <w:tblLayout w:type="fixed"/>
         <w:tblLook w:val="04A0" w:firstRow="1" w:lastRow="0" w:firstColumn="1" w:lastColumn="0" w:noHBand="0" w:noVBand="1"/>
@@ -16620,7 +16628,7 @@
     </w:p>
     <w:tbl>
       <w:tblPr>
-        <w:tblStyle w:val="TableGrid"/>
+        <w:tblStyle w:val="a8"/>
         <w:tblW w:w="9784" w:type="dxa"/>
         <w:tblLayout w:type="fixed"/>
         <w:tblLook w:val="04A0" w:firstRow="1" w:lastRow="0" w:firstColumn="1" w:lastColumn="0" w:noHBand="0" w:noVBand="1"/>
@@ -17349,7 +17357,7 @@
     </w:p>
     <w:tbl>
       <w:tblPr>
-        <w:tblStyle w:val="TableGrid"/>
+        <w:tblStyle w:val="a8"/>
         <w:tblW w:w="9784" w:type="dxa"/>
         <w:tblLayout w:type="fixed"/>
         <w:tblLook w:val="04A0" w:firstRow="1" w:lastRow="0" w:firstColumn="1" w:lastColumn="0" w:noHBand="0" w:noVBand="1"/>
@@ -17738,7 +17746,7 @@
     </w:p>
     <w:p>
       <w:pPr>
-        <w:pStyle w:val="Heading3"/>
+        <w:pStyle w:val="3"/>
         <w:spacing w:line="360" w:lineRule="auto"/>
         <w:jc w:val="center"/>
         <w:rPr>
@@ -17788,7 +17796,7 @@
     </w:p>
     <w:p>
       <w:pPr>
-        <w:pStyle w:val="ListParagraph"/>
+        <w:pStyle w:val="a5"/>
         <w:numPr>
           <w:ilvl w:val="0"/>
           <w:numId w:val="7"/>
@@ -17829,7 +17837,7 @@
     </w:p>
     <w:p>
       <w:pPr>
-        <w:pStyle w:val="ListParagraph"/>
+        <w:pStyle w:val="a5"/>
         <w:numPr>
           <w:ilvl w:val="0"/>
           <w:numId w:val="7"/>
@@ -17884,7 +17892,7 @@
     </w:p>
     <w:p>
       <w:pPr>
-        <w:pStyle w:val="ListParagraph"/>
+        <w:pStyle w:val="a5"/>
         <w:numPr>
           <w:ilvl w:val="0"/>
           <w:numId w:val="7"/>
@@ -17909,7 +17917,7 @@
     </w:p>
     <w:p>
       <w:pPr>
-        <w:pStyle w:val="ListParagraph"/>
+        <w:pStyle w:val="a5"/>
         <w:numPr>
           <w:ilvl w:val="0"/>
           <w:numId w:val="7"/>
@@ -18008,7 +18016,7 @@
     </w:p>
     <w:p>
       <w:pPr>
-        <w:pStyle w:val="ListParagraph"/>
+        <w:pStyle w:val="a5"/>
         <w:spacing w:line="360" w:lineRule="auto"/>
         <w:ind w:left="0" w:firstLine="709"/>
         <w:jc w:val="both"/>
@@ -18035,11 +18043,12 @@
         <w:rPr>
           <w:noProof/>
         </w:rPr>
+        <w:lastRenderedPageBreak/>
         <w:drawing>
-          <wp:inline distT="0" distB="0" distL="0" distR="0" wp14:anchorId="4A4C90A9" wp14:editId="311453AA">
-            <wp:extent cx="4488180" cy="2606040"/>
-            <wp:effectExtent l="0" t="0" r="7620" b="3810"/>
-            <wp:docPr id="20" name="Диаграмма 20">
+          <wp:inline distT="0" distB="0" distL="0" distR="0" wp14:anchorId="6F4C73B9" wp14:editId="28269498">
+            <wp:extent cx="4279392" cy="2340864"/>
+            <wp:effectExtent l="0" t="0" r="6985" b="2540"/>
+            <wp:docPr id="18" name="Диаграмма 18">
               <a:extLst xmlns:a="http://schemas.openxmlformats.org/drawingml/2006/main">
                 <a:ext uri="{FF2B5EF4-FFF2-40B4-BE49-F238E27FC236}">
                   <a16:creationId xmlns:a16="http://schemas.microsoft.com/office/drawing/2014/main" id="{69C748CD-9FD2-429F-8D34-3BF7A1531B7B}"/>
@@ -18207,16 +18216,15 @@
           <w:szCs w:val="28"/>
         </w:rPr>
       </w:pPr>
-      <w:commentRangeStart w:id="15"/>
       <w:r>
         <w:rPr>
           <w:noProof/>
         </w:rPr>
         <w:drawing>
-          <wp:inline distT="0" distB="0" distL="0" distR="0" wp14:anchorId="00F5C16E" wp14:editId="706118B6">
+          <wp:inline distT="0" distB="0" distL="0" distR="0" wp14:anchorId="0DBF5E73" wp14:editId="01971B7A">
             <wp:extent cx="4572000" cy="2743200"/>
             <wp:effectExtent l="0" t="0" r="0" b="0"/>
-            <wp:docPr id="21" name="Диаграмма 21">
+            <wp:docPr id="19" name="Диаграмма 19">
               <a:extLst xmlns:a="http://schemas.openxmlformats.org/drawingml/2006/main">
                 <a:ext uri="{FF2B5EF4-FFF2-40B4-BE49-F238E27FC236}">
                   <a16:creationId xmlns:a16="http://schemas.microsoft.com/office/drawing/2014/main" id="{9331B851-D06A-49C9-8D1E-7B5552B5BE0D}"/>
@@ -18232,6 +18240,7 @@
           </wp:inline>
         </w:drawing>
       </w:r>
+      <w:commentRangeStart w:id="15"/>
     </w:p>
     <w:p>
       <w:pPr>
@@ -18313,20 +18322,60 @@
       <w:pPr>
         <w:spacing w:line="360" w:lineRule="auto"/>
         <w:ind w:firstLine="709"/>
-        <w:jc w:val="both"/>
-        <w:rPr>
-          <w:rFonts w:ascii="Times New Roman" w:hAnsi="Times New Roman" w:cs="Times New Roman"/>
-          <w:sz w:val="28"/>
-          <w:szCs w:val="28"/>
-        </w:rPr>
-      </w:pPr>
-      <w:r>
-        <w:rPr>
-          <w:rFonts w:ascii="Times New Roman" w:hAnsi="Times New Roman" w:cs="Times New Roman"/>
-          <w:sz w:val="28"/>
-          <w:szCs w:val="28"/>
-        </w:rPr>
-        <w:t>Из графика 2 видно, что время построения моделей изменяется линейно, но ближе к концу графика идет как экспонента. Это связано с увеличением нагрузки на оперативную память и центральный процессор с каждым построением модели. За счет этого время построения модели увеличивается</w:t>
+        <w:rPr>
+          <w:rFonts w:ascii="Times New Roman" w:hAnsi="Times New Roman" w:cs="Times New Roman"/>
+          <w:sz w:val="28"/>
+          <w:szCs w:val="28"/>
+        </w:rPr>
+      </w:pPr>
+      <w:r>
+        <w:rPr>
+          <w:rFonts w:ascii="Times New Roman" w:hAnsi="Times New Roman" w:cs="Times New Roman"/>
+          <w:sz w:val="28"/>
+          <w:szCs w:val="28"/>
+        </w:rPr>
+        <w:t>Проанализировав график 2</w:t>
+      </w:r>
+      <w:r>
+        <w:rPr>
+          <w:rFonts w:ascii="Times New Roman" w:hAnsi="Times New Roman" w:cs="Times New Roman"/>
+          <w:sz w:val="28"/>
+          <w:szCs w:val="28"/>
+        </w:rPr>
+        <w:t>,</w:t>
+      </w:r>
+      <w:r>
+        <w:rPr>
+          <w:rFonts w:ascii="Times New Roman" w:hAnsi="Times New Roman" w:cs="Times New Roman"/>
+          <w:sz w:val="28"/>
+          <w:szCs w:val="28"/>
+        </w:rPr>
+        <w:t xml:space="preserve"> можем сделать вывод, что с увеличением количества построенных моделей время, затрачиваемое на построение </w:t>
+      </w:r>
+      <w:r>
+        <w:rPr>
+          <w:rFonts w:ascii="Times New Roman" w:hAnsi="Times New Roman" w:cs="Times New Roman"/>
+          <w:sz w:val="28"/>
+          <w:szCs w:val="28"/>
+        </w:rPr>
+        <w:lastRenderedPageBreak/>
+        <w:t xml:space="preserve">моделей, не увеличивается. Это может быть связано с тем, что модель </w:t>
+      </w:r>
+      <w:r>
+        <w:rPr>
+          <w:rFonts w:ascii="Times New Roman" w:hAnsi="Times New Roman" w:cs="Times New Roman"/>
+          <w:sz w:val="28"/>
+          <w:szCs w:val="28"/>
+        </w:rPr>
+        <w:t>двери</w:t>
+      </w:r>
+      <w:r>
+        <w:rPr>
+          <w:rFonts w:ascii="Times New Roman" w:hAnsi="Times New Roman" w:cs="Times New Roman"/>
+          <w:sz w:val="28"/>
+          <w:szCs w:val="28"/>
+        </w:rPr>
+        <w:t xml:space="preserve"> является достаточно простой, из-за чего даже при значительных количествах моделей их нагрузки на оперативную память и процессор недостаточно для замедления построения моделей</w:t>
       </w:r>
       <w:r>
         <w:rPr>
@@ -18339,7 +18388,9 @@
       <w:commentRangeEnd w:id="15"/>
       <w:r>
         <w:rPr>
-          <w:rStyle w:val="CommentReference"/>
+          <w:rFonts w:ascii="Times New Roman" w:hAnsi="Times New Roman" w:cs="Times New Roman"/>
+          <w:sz w:val="28"/>
+          <w:szCs w:val="28"/>
         </w:rPr>
         <w:commentReference w:id="15"/>
       </w:r>
@@ -18368,7 +18419,7 @@
     </w:p>
     <w:p>
       <w:pPr>
-        <w:pStyle w:val="Heading1"/>
+        <w:pStyle w:val="1"/>
         <w:spacing w:line="360" w:lineRule="auto"/>
         <w:jc w:val="center"/>
         <w:rPr>
@@ -18390,6 +18441,7 @@
           <w:sz w:val="28"/>
           <w:szCs w:val="28"/>
         </w:rPr>
+        <w:lastRenderedPageBreak/>
         <w:t>10 З</w:t>
       </w:r>
       <w:bookmarkEnd w:id="16"/>
@@ -19189,7 +19241,25 @@
           <w:sz w:val="28"/>
           <w:szCs w:val="28"/>
         </w:rPr>
-        <w:t>который позволяет генерировать стеклянные двери с различными пресетами.</w:t>
+        <w:t xml:space="preserve">который позволяет генерировать стеклянные двери с различными </w:t>
+      </w:r>
+      <w:proofErr w:type="spellStart"/>
+      <w:r>
+        <w:rPr>
+          <w:rFonts w:ascii="Times New Roman" w:hAnsi="Times New Roman" w:cs="Times New Roman"/>
+          <w:sz w:val="28"/>
+          <w:szCs w:val="28"/>
+        </w:rPr>
+        <w:t>пресетами</w:t>
+      </w:r>
+      <w:proofErr w:type="spellEnd"/>
+      <w:r>
+        <w:rPr>
+          <w:rFonts w:ascii="Times New Roman" w:hAnsi="Times New Roman" w:cs="Times New Roman"/>
+          <w:sz w:val="28"/>
+          <w:szCs w:val="28"/>
+        </w:rPr>
+        <w:t>.</w:t>
       </w:r>
     </w:p>
     <w:p>
@@ -19418,7 +19488,7 @@
     </w:p>
     <w:p>
       <w:pPr>
-        <w:pStyle w:val="Heading1"/>
+        <w:pStyle w:val="1"/>
         <w:spacing w:line="360" w:lineRule="auto"/>
         <w:jc w:val="center"/>
         <w:rPr>
@@ -19440,13 +19510,14 @@
           <w:sz w:val="28"/>
           <w:szCs w:val="28"/>
         </w:rPr>
+        <w:lastRenderedPageBreak/>
         <w:t>11 СПИСОК ИСПОЛЬЗОВАННЫХ ИСТОЧНИКОВ</w:t>
       </w:r>
       <w:bookmarkEnd w:id="17"/>
     </w:p>
     <w:p>
       <w:pPr>
-        <w:pStyle w:val="ListParagraph"/>
+        <w:pStyle w:val="a5"/>
         <w:numPr>
           <w:ilvl w:val="0"/>
           <w:numId w:val="8"/>
@@ -19504,41 +19575,21 @@
         </w:rPr>
         <w:t xml:space="preserve">]. URL: </w:t>
       </w:r>
-      <w:r>
-        <w:fldChar w:fldCharType="begin"/>
-      </w:r>
-      <w:r>
-        <w:rPr>
-          <w:lang w:val="en-US"/>
-        </w:rPr>
-        <w:instrText>HYPERLINK "https://archviztools.gumroad.com/l/Glass_Door_Generator"</w:instrText>
-      </w:r>
-      <w:r>
-        <w:fldChar w:fldCharType="separate"/>
-      </w:r>
-      <w:r>
-        <w:rPr>
-          <w:rStyle w:val="Hyperlink"/>
-          <w:rFonts w:ascii="Times New Roman" w:hAnsi="Times New Roman" w:cs="Times New Roman"/>
-          <w:sz w:val="28"/>
-          <w:szCs w:val="28"/>
-          <w:lang w:val="en-US"/>
-        </w:rPr>
-        <w:t>https://archviztools.gumroad.com/l/Glass_Door_Generator</w:t>
-      </w:r>
-      <w:r>
-        <w:rPr>
-          <w:rStyle w:val="Hyperlink"/>
-          <w:rFonts w:ascii="Times New Roman" w:hAnsi="Times New Roman" w:cs="Times New Roman"/>
-          <w:sz w:val="28"/>
-          <w:szCs w:val="28"/>
-          <w:lang w:val="en-US"/>
-        </w:rPr>
-        <w:fldChar w:fldCharType="end"/>
-      </w:r>
-      <w:r>
-        <w:rPr>
-          <w:rStyle w:val="Hyperlink"/>
+      <w:hyperlink r:id="rId29" w:history="1">
+        <w:r>
+          <w:rPr>
+            <w:rStyle w:val="ac"/>
+            <w:rFonts w:ascii="Times New Roman" w:hAnsi="Times New Roman" w:cs="Times New Roman"/>
+            <w:sz w:val="28"/>
+            <w:szCs w:val="28"/>
+            <w:lang w:val="en-US"/>
+          </w:rPr>
+          <w:t>https://archviztools.gumroad.com/l/Glass_Door_Generator</w:t>
+        </w:r>
+      </w:hyperlink>
+      <w:r>
+        <w:rPr>
+          <w:rStyle w:val="ac"/>
           <w:rFonts w:ascii="Times New Roman" w:hAnsi="Times New Roman" w:cs="Times New Roman"/>
           <w:sz w:val="28"/>
           <w:szCs w:val="28"/>
@@ -19549,7 +19600,7 @@
     </w:p>
     <w:p>
       <w:pPr>
-        <w:pStyle w:val="ListParagraph"/>
+        <w:pStyle w:val="a5"/>
         <w:numPr>
           <w:ilvl w:val="0"/>
           <w:numId w:val="8"/>
@@ -19588,10 +19639,10 @@
         </w:rPr>
         <w:t xml:space="preserve">: </w:t>
       </w:r>
-      <w:hyperlink r:id="rId29" w:history="1">
+      <w:hyperlink r:id="rId30" w:history="1">
         <w:r>
           <w:rPr>
-            <w:rStyle w:val="Hyperlink"/>
+            <w:rStyle w:val="ac"/>
             <w:rFonts w:ascii="Times New Roman" w:hAnsi="Times New Roman" w:cs="Times New Roman"/>
             <w:sz w:val="28"/>
             <w:szCs w:val="28"/>
@@ -19601,7 +19652,7 @@
         </w:r>
         <w:r>
           <w:rPr>
-            <w:rStyle w:val="Hyperlink"/>
+            <w:rStyle w:val="ac"/>
             <w:rFonts w:ascii="Times New Roman" w:hAnsi="Times New Roman" w:cs="Times New Roman"/>
             <w:sz w:val="28"/>
             <w:szCs w:val="28"/>
@@ -19611,7 +19662,7 @@
         <w:proofErr w:type="spellStart"/>
         <w:r>
           <w:rPr>
-            <w:rStyle w:val="Hyperlink"/>
+            <w:rStyle w:val="ac"/>
             <w:rFonts w:ascii="Times New Roman" w:hAnsi="Times New Roman" w:cs="Times New Roman"/>
             <w:sz w:val="28"/>
             <w:szCs w:val="28"/>
@@ -19622,7 +19673,7 @@
         <w:proofErr w:type="spellEnd"/>
         <w:r>
           <w:rPr>
-            <w:rStyle w:val="Hyperlink"/>
+            <w:rStyle w:val="ac"/>
             <w:rFonts w:ascii="Times New Roman" w:hAnsi="Times New Roman" w:cs="Times New Roman"/>
             <w:sz w:val="28"/>
             <w:szCs w:val="28"/>
@@ -19632,7 +19683,7 @@
         <w:proofErr w:type="spellStart"/>
         <w:r>
           <w:rPr>
-            <w:rStyle w:val="Hyperlink"/>
+            <w:rStyle w:val="ac"/>
             <w:rFonts w:ascii="Times New Roman" w:hAnsi="Times New Roman" w:cs="Times New Roman"/>
             <w:sz w:val="28"/>
             <w:szCs w:val="28"/>
@@ -19643,7 +19694,7 @@
         <w:proofErr w:type="spellEnd"/>
         <w:r>
           <w:rPr>
-            <w:rStyle w:val="Hyperlink"/>
+            <w:rStyle w:val="ac"/>
             <w:rFonts w:ascii="Times New Roman" w:hAnsi="Times New Roman" w:cs="Times New Roman"/>
             <w:sz w:val="28"/>
             <w:szCs w:val="28"/>
@@ -19652,7 +19703,7 @@
         </w:r>
         <w:r>
           <w:rPr>
-            <w:rStyle w:val="Hyperlink"/>
+            <w:rStyle w:val="ac"/>
             <w:rFonts w:ascii="Times New Roman" w:hAnsi="Times New Roman" w:cs="Times New Roman"/>
             <w:sz w:val="28"/>
             <w:szCs w:val="28"/>
@@ -19662,7 +19713,7 @@
         </w:r>
         <w:r>
           <w:rPr>
-            <w:rStyle w:val="Hyperlink"/>
+            <w:rStyle w:val="ac"/>
             <w:rFonts w:ascii="Times New Roman" w:hAnsi="Times New Roman" w:cs="Times New Roman"/>
             <w:sz w:val="28"/>
             <w:szCs w:val="28"/>
@@ -19671,7 +19722,7 @@
         </w:r>
         <w:r>
           <w:rPr>
-            <w:rStyle w:val="Hyperlink"/>
+            <w:rStyle w:val="ac"/>
             <w:rFonts w:ascii="Times New Roman" w:hAnsi="Times New Roman" w:cs="Times New Roman"/>
             <w:sz w:val="28"/>
             <w:szCs w:val="28"/>
@@ -19681,7 +19732,7 @@
         </w:r>
         <w:r>
           <w:rPr>
-            <w:rStyle w:val="Hyperlink"/>
+            <w:rStyle w:val="ac"/>
             <w:rFonts w:ascii="Times New Roman" w:hAnsi="Times New Roman" w:cs="Times New Roman"/>
             <w:sz w:val="28"/>
             <w:szCs w:val="28"/>
@@ -19690,7 +19741,7 @@
         </w:r>
         <w:r>
           <w:rPr>
-            <w:rStyle w:val="Hyperlink"/>
+            <w:rStyle w:val="ac"/>
             <w:rFonts w:ascii="Times New Roman" w:hAnsi="Times New Roman" w:cs="Times New Roman"/>
             <w:sz w:val="28"/>
             <w:szCs w:val="28"/>
@@ -19709,7 +19760,7 @@
     </w:p>
     <w:p>
       <w:pPr>
-        <w:pStyle w:val="ListParagraph"/>
+        <w:pStyle w:val="a5"/>
         <w:numPr>
           <w:ilvl w:val="0"/>
           <w:numId w:val="8"/>
@@ -19820,10 +19871,10 @@
         </w:rPr>
         <w:t xml:space="preserve">: </w:t>
       </w:r>
-      <w:hyperlink r:id="rId30" w:history="1">
+      <w:hyperlink r:id="rId31" w:history="1">
         <w:r>
           <w:rPr>
-            <w:rStyle w:val="Hyperlink"/>
+            <w:rStyle w:val="ac"/>
             <w:rFonts w:ascii="Times New Roman" w:hAnsi="Times New Roman" w:cs="Times New Roman"/>
             <w:sz w:val="28"/>
             <w:szCs w:val="28"/>
@@ -19854,7 +19905,7 @@
     </w:p>
     <w:p/>
     <w:sectPr>
-      <w:footerReference w:type="default" r:id="rId31"/>
+      <w:footerReference w:type="default" r:id="rId32"/>
       <w:pgSz w:w="11906" w:h="16838"/>
       <w:pgMar w:top="1134" w:right="850" w:bottom="1134" w:left="1701" w:header="708" w:footer="708" w:gutter="0"/>
       <w:cols w:space="708"/>
@@ -19866,15 +19917,15 @@
 </file>
 
 <file path=word/comments.xml><?xml version="1.0" encoding="utf-8"?>
-<w:comments xmlns:wpc="http://schemas.microsoft.com/office/word/2010/wordprocessingCanvas" xmlns:cx="http://schemas.microsoft.com/office/drawing/2014/chartex" xmlns:cx1="http://schemas.microsoft.com/office/drawing/2015/9/8/chartex" xmlns:cx2="http://schemas.microsoft.com/office/drawing/2015/10/21/chartex" xmlns:cx3="http://schemas.microsoft.com/office/drawing/2016/5/9/chartex" xmlns:cx4="http://schemas.microsoft.com/office/drawing/2016/5/10/chartex" xmlns:cx5="http://schemas.microsoft.com/office/drawing/2016/5/11/chartex" xmlns:cx6="http://schemas.microsoft.com/office/drawing/2016/5/12/chartex" xmlns:cx7="http://schemas.microsoft.com/office/drawing/2016/5/13/chartex" xmlns:cx8="http://schemas.microsoft.com/office/drawing/2016/5/14/chartex" xmlns:mc="http://schemas.openxmlformats.org/markup-compatibility/2006" xmlns:aink="http://schemas.microsoft.com/office/drawing/2016/ink" xmlns:am3d="http://schemas.microsoft.com/office/drawing/2017/model3d" xmlns:o="urn:schemas-microsoft-com:office:office" xmlns:oel="http://schemas.microsoft.com/office/2019/extlst" xmlns:r="http://schemas.openxmlformats.org/officeDocument/2006/relationships" xmlns:m="http://schemas.openxmlformats.org/officeDocument/2006/math" xmlns:v="urn:schemas-microsoft-com:vml" xmlns:wp14="http://schemas.microsoft.com/office/word/2010/wordprocessingDrawing" xmlns:wp="http://schemas.openxmlformats.org/drawingml/2006/wordprocessingDrawing" xmlns:w10="urn:schemas-microsoft-com:office:word" xmlns:w="http://schemas.openxmlformats.org/wordprocessingml/2006/main" xmlns:w14="http://schemas.microsoft.com/office/word/2010/wordml" xmlns:w15="http://schemas.microsoft.com/office/word/2012/wordml" xmlns:w16cex="http://schemas.microsoft.com/office/word/2018/wordml/cex" xmlns:w16cid="http://schemas.microsoft.com/office/word/2016/wordml/cid" xmlns:w16="http://schemas.microsoft.com/office/word/2018/wordml" xmlns:w16sdtdh="http://schemas.microsoft.com/office/word/2020/wordml/sdtdatahash" xmlns:w16se="http://schemas.microsoft.com/office/word/2015/wordml/symex" xmlns:wpg="http://schemas.microsoft.com/office/word/2010/wordprocessingGroup" xmlns:wpi="http://schemas.microsoft.com/office/word/2010/wordprocessingInk" xmlns:wne="http://schemas.microsoft.com/office/word/2006/wordml" xmlns:wps="http://schemas.microsoft.com/office/word/2010/wordprocessingShape" mc:Ignorable="w14 w15 w16se w16cid w16 w16cex w16sdtdh wp14">
+<w:comments xmlns:wpc="http://schemas.microsoft.com/office/word/2010/wordprocessingCanvas" xmlns:cx="http://schemas.microsoft.com/office/drawing/2014/chartex" xmlns:cx1="http://schemas.microsoft.com/office/drawing/2015/9/8/chartex" xmlns:cx2="http://schemas.microsoft.com/office/drawing/2015/10/21/chartex" xmlns:cx3="http://schemas.microsoft.com/office/drawing/2016/5/9/chartex" xmlns:cx4="http://schemas.microsoft.com/office/drawing/2016/5/10/chartex" xmlns:cx5="http://schemas.microsoft.com/office/drawing/2016/5/11/chartex" xmlns:cx6="http://schemas.microsoft.com/office/drawing/2016/5/12/chartex" xmlns:cx7="http://schemas.microsoft.com/office/drawing/2016/5/13/chartex" xmlns:cx8="http://schemas.microsoft.com/office/drawing/2016/5/14/chartex" xmlns:mc="http://schemas.openxmlformats.org/markup-compatibility/2006" xmlns:aink="http://schemas.microsoft.com/office/drawing/2016/ink" xmlns:am3d="http://schemas.microsoft.com/office/drawing/2017/model3d" xmlns:o="urn:schemas-microsoft-com:office:office" xmlns:r="http://schemas.openxmlformats.org/officeDocument/2006/relationships" xmlns:m="http://schemas.openxmlformats.org/officeDocument/2006/math" xmlns:v="urn:schemas-microsoft-com:vml" xmlns:wp14="http://schemas.microsoft.com/office/word/2010/wordprocessingDrawing" xmlns:wp="http://schemas.openxmlformats.org/drawingml/2006/wordprocessingDrawing" xmlns:w10="urn:schemas-microsoft-com:office:word" xmlns:w="http://schemas.openxmlformats.org/wordprocessingml/2006/main" xmlns:w14="http://schemas.microsoft.com/office/word/2010/wordml" xmlns:w15="http://schemas.microsoft.com/office/word/2012/wordml" xmlns:w16cex="http://schemas.microsoft.com/office/word/2018/wordml/cex" xmlns:w16cid="http://schemas.microsoft.com/office/word/2016/wordml/cid" xmlns:w16="http://schemas.microsoft.com/office/word/2018/wordml" xmlns:w16sdtdh="http://schemas.microsoft.com/office/word/2020/wordml/sdtdatahash" xmlns:w16se="http://schemas.microsoft.com/office/word/2015/wordml/symex" xmlns:wpg="http://schemas.microsoft.com/office/word/2010/wordprocessingGroup" xmlns:wpi="http://schemas.microsoft.com/office/word/2010/wordprocessingInk" xmlns:wne="http://schemas.microsoft.com/office/word/2006/wordml" xmlns:wps="http://schemas.microsoft.com/office/word/2010/wordprocessingShape" mc:Ignorable="w14 w15 w16se w16cid w16 w16cex w16sdtdh wp14">
   <w:comment w:id="15" w:author="Vladimir Shvoev" w:date="2023-12-25T20:48:00Z" w:initials="VS">
     <w:p>
       <w:pPr>
-        <w:pStyle w:val="CommentText"/>
-      </w:pPr>
-      <w:r>
-        <w:rPr>
-          <w:rStyle w:val="CommentReference"/>
+        <w:pStyle w:val="aa"/>
+      </w:pPr>
+      <w:r>
+        <w:rPr>
+          <w:rStyle w:val="a9"/>
         </w:rPr>
         <w:annotationRef/>
       </w:r>
@@ -19893,38 +19944,33 @@
         <w:t xml:space="preserve"> </w:t>
       </w:r>
       <w:r>
-        <w:t xml:space="preserve">новая версия задания, где было изменено требование к стресс </w:t>
-      </w:r>
-      <w:proofErr w:type="gramStart"/>
-      <w:r>
-        <w:t>тесту )</w:t>
-      </w:r>
-      <w:proofErr w:type="gramEnd"/>
+        <w:t>новая версия задания, где было изменено требование к стресс тесту )</w:t>
+      </w:r>
     </w:p>
   </w:comment>
 </w:comments>
 </file>
 
 <file path=word/commentsExtended.xml><?xml version="1.0" encoding="utf-8"?>
-<w15:commentsEx xmlns:wpc="http://schemas.microsoft.com/office/word/2010/wordprocessingCanvas" xmlns:cx="http://schemas.microsoft.com/office/drawing/2014/chartex" xmlns:cx1="http://schemas.microsoft.com/office/drawing/2015/9/8/chartex" xmlns:cx2="http://schemas.microsoft.com/office/drawing/2015/10/21/chartex" xmlns:cx3="http://schemas.microsoft.com/office/drawing/2016/5/9/chartex" xmlns:cx4="http://schemas.microsoft.com/office/drawing/2016/5/10/chartex" xmlns:cx5="http://schemas.microsoft.com/office/drawing/2016/5/11/chartex" xmlns:cx6="http://schemas.microsoft.com/office/drawing/2016/5/12/chartex" xmlns:cx7="http://schemas.microsoft.com/office/drawing/2016/5/13/chartex" xmlns:cx8="http://schemas.microsoft.com/office/drawing/2016/5/14/chartex" xmlns:mc="http://schemas.openxmlformats.org/markup-compatibility/2006" xmlns:aink="http://schemas.microsoft.com/office/drawing/2016/ink" xmlns:am3d="http://schemas.microsoft.com/office/drawing/2017/model3d" xmlns:o="urn:schemas-microsoft-com:office:office" xmlns:oel="http://schemas.microsoft.com/office/2019/extlst" xmlns:r="http://schemas.openxmlformats.org/officeDocument/2006/relationships" xmlns:m="http://schemas.openxmlformats.org/officeDocument/2006/math" xmlns:v="urn:schemas-microsoft-com:vml" xmlns:wp14="http://schemas.microsoft.com/office/word/2010/wordprocessingDrawing" xmlns:wp="http://schemas.openxmlformats.org/drawingml/2006/wordprocessingDrawing" xmlns:w10="urn:schemas-microsoft-com:office:word" xmlns:w="http://schemas.openxmlformats.org/wordprocessingml/2006/main" xmlns:w14="http://schemas.microsoft.com/office/word/2010/wordml" xmlns:w15="http://schemas.microsoft.com/office/word/2012/wordml" xmlns:w16cex="http://schemas.microsoft.com/office/word/2018/wordml/cex" xmlns:w16cid="http://schemas.microsoft.com/office/word/2016/wordml/cid" xmlns:w16="http://schemas.microsoft.com/office/word/2018/wordml" xmlns:w16sdtdh="http://schemas.microsoft.com/office/word/2020/wordml/sdtdatahash" xmlns:w16se="http://schemas.microsoft.com/office/word/2015/wordml/symex" xmlns:wpg="http://schemas.microsoft.com/office/word/2010/wordprocessingGroup" xmlns:wpi="http://schemas.microsoft.com/office/word/2010/wordprocessingInk" xmlns:wne="http://schemas.microsoft.com/office/word/2006/wordml" xmlns:wps="http://schemas.microsoft.com/office/word/2010/wordprocessingShape" mc:Ignorable="w14 w15 w16se w16cid w16 w16cex w16sdtdh wp14">
+<w15:commentsEx xmlns:wpc="http://schemas.microsoft.com/office/word/2010/wordprocessingCanvas" xmlns:cx="http://schemas.microsoft.com/office/drawing/2014/chartex" xmlns:cx1="http://schemas.microsoft.com/office/drawing/2015/9/8/chartex" xmlns:cx2="http://schemas.microsoft.com/office/drawing/2015/10/21/chartex" xmlns:cx3="http://schemas.microsoft.com/office/drawing/2016/5/9/chartex" xmlns:cx4="http://schemas.microsoft.com/office/drawing/2016/5/10/chartex" xmlns:cx5="http://schemas.microsoft.com/office/drawing/2016/5/11/chartex" xmlns:cx6="http://schemas.microsoft.com/office/drawing/2016/5/12/chartex" xmlns:cx7="http://schemas.microsoft.com/office/drawing/2016/5/13/chartex" xmlns:cx8="http://schemas.microsoft.com/office/drawing/2016/5/14/chartex" xmlns:mc="http://schemas.openxmlformats.org/markup-compatibility/2006" xmlns:aink="http://schemas.microsoft.com/office/drawing/2016/ink" xmlns:am3d="http://schemas.microsoft.com/office/drawing/2017/model3d" xmlns:o="urn:schemas-microsoft-com:office:office" xmlns:r="http://schemas.openxmlformats.org/officeDocument/2006/relationships" xmlns:m="http://schemas.openxmlformats.org/officeDocument/2006/math" xmlns:v="urn:schemas-microsoft-com:vml" xmlns:wp14="http://schemas.microsoft.com/office/word/2010/wordprocessingDrawing" xmlns:wp="http://schemas.openxmlformats.org/drawingml/2006/wordprocessingDrawing" xmlns:w10="urn:schemas-microsoft-com:office:word" xmlns:w="http://schemas.openxmlformats.org/wordprocessingml/2006/main" xmlns:w14="http://schemas.microsoft.com/office/word/2010/wordml" xmlns:w15="http://schemas.microsoft.com/office/word/2012/wordml" xmlns:w16cex="http://schemas.microsoft.com/office/word/2018/wordml/cex" xmlns:w16cid="http://schemas.microsoft.com/office/word/2016/wordml/cid" xmlns:w16="http://schemas.microsoft.com/office/word/2018/wordml" xmlns:w16sdtdh="http://schemas.microsoft.com/office/word/2020/wordml/sdtdatahash" xmlns:w16se="http://schemas.microsoft.com/office/word/2015/wordml/symex" xmlns:wpg="http://schemas.microsoft.com/office/word/2010/wordprocessingGroup" xmlns:wpi="http://schemas.microsoft.com/office/word/2010/wordprocessingInk" xmlns:wne="http://schemas.microsoft.com/office/word/2006/wordml" xmlns:wps="http://schemas.microsoft.com/office/word/2010/wordprocessingShape" mc:Ignorable="w14 w15 w16se w16cid w16 w16cex w16sdtdh wp14">
   <w15:commentEx w15:paraId="2DD0CD6E" w15:done="0"/>
 </w15:commentsEx>
 </file>
 
 <file path=word/commentsExtensible.xml><?xml version="1.0" encoding="utf-8"?>
-<w16cex:commentsExtensible xmlns:wpc="http://schemas.microsoft.com/office/word/2010/wordprocessingCanvas" xmlns:cx="http://schemas.microsoft.com/office/drawing/2014/chartex" xmlns:cx1="http://schemas.microsoft.com/office/drawing/2015/9/8/chartex" xmlns:cx2="http://schemas.microsoft.com/office/drawing/2015/10/21/chartex" xmlns:cx3="http://schemas.microsoft.com/office/drawing/2016/5/9/chartex" xmlns:cx4="http://schemas.microsoft.com/office/drawing/2016/5/10/chartex" xmlns:cx5="http://schemas.microsoft.com/office/drawing/2016/5/11/chartex" xmlns:cx6="http://schemas.microsoft.com/office/drawing/2016/5/12/chartex" xmlns:cx7="http://schemas.microsoft.com/office/drawing/2016/5/13/chartex" xmlns:cx8="http://schemas.microsoft.com/office/drawing/2016/5/14/chartex" xmlns:cr="http://schemas.microsoft.com/office/comments/2020/reactions" xmlns:mc="http://schemas.openxmlformats.org/markup-compatibility/2006" xmlns:aink="http://schemas.microsoft.com/office/drawing/2016/ink" xmlns:am3d="http://schemas.microsoft.com/office/drawing/2017/model3d" xmlns:o="urn:schemas-microsoft-com:office:office" xmlns:oel="http://schemas.microsoft.com/office/2019/extlst" xmlns:r="http://schemas.openxmlformats.org/officeDocument/2006/relationships" xmlns:m="http://schemas.openxmlformats.org/officeDocument/2006/math" xmlns:v="urn:schemas-microsoft-com:vml" xmlns:wp14="http://schemas.microsoft.com/office/word/2010/wordprocessingDrawing" xmlns:wp="http://schemas.openxmlformats.org/drawingml/2006/wordprocessingDrawing" xmlns:w10="urn:schemas-microsoft-com:office:word" xmlns:w="http://schemas.openxmlformats.org/wordprocessingml/2006/main" xmlns:w14="http://schemas.microsoft.com/office/word/2010/wordml" xmlns:w15="http://schemas.microsoft.com/office/word/2012/wordml" xmlns:w16cex="http://schemas.microsoft.com/office/word/2018/wordml/cex" xmlns:w16cid="http://schemas.microsoft.com/office/word/2016/wordml/cid" xmlns:w16="http://schemas.microsoft.com/office/word/2018/wordml" xmlns:w16sdtdh="http://schemas.microsoft.com/office/word/2020/wordml/sdtdatahash" xmlns:w16se="http://schemas.microsoft.com/office/word/2015/wordml/symex" xmlns:wpg="http://schemas.microsoft.com/office/word/2010/wordprocessingGroup" xmlns:wpi="http://schemas.microsoft.com/office/word/2010/wordprocessingInk" xmlns:wne="http://schemas.microsoft.com/office/word/2006/wordml" xmlns:wps="http://schemas.microsoft.com/office/word/2010/wordprocessingShape" mc:Ignorable="w14 w15 w16se w16cid w16 w16cex w16sdtdh cr wp14">
+<w16cex:commentsExtensible xmlns:wpc="http://schemas.microsoft.com/office/word/2010/wordprocessingCanvas" xmlns:cx="http://schemas.microsoft.com/office/drawing/2014/chartex" xmlns:cx1="http://schemas.microsoft.com/office/drawing/2015/9/8/chartex" xmlns:cx2="http://schemas.microsoft.com/office/drawing/2015/10/21/chartex" xmlns:cx3="http://schemas.microsoft.com/office/drawing/2016/5/9/chartex" xmlns:cx4="http://schemas.microsoft.com/office/drawing/2016/5/10/chartex" xmlns:cx5="http://schemas.microsoft.com/office/drawing/2016/5/11/chartex" xmlns:cx6="http://schemas.microsoft.com/office/drawing/2016/5/12/chartex" xmlns:cx7="http://schemas.microsoft.com/office/drawing/2016/5/13/chartex" xmlns:cx8="http://schemas.microsoft.com/office/drawing/2016/5/14/chartex" xmlns:mc="http://schemas.openxmlformats.org/markup-compatibility/2006" xmlns:aink="http://schemas.microsoft.com/office/drawing/2016/ink" xmlns:am3d="http://schemas.microsoft.com/office/drawing/2017/model3d" xmlns:o="urn:schemas-microsoft-com:office:office" xmlns:r="http://schemas.openxmlformats.org/officeDocument/2006/relationships" xmlns:m="http://schemas.openxmlformats.org/officeDocument/2006/math" xmlns:v="urn:schemas-microsoft-com:vml" xmlns:wp14="http://schemas.microsoft.com/office/word/2010/wordprocessingDrawing" xmlns:wp="http://schemas.openxmlformats.org/drawingml/2006/wordprocessingDrawing" xmlns:w10="urn:schemas-microsoft-com:office:word" xmlns:w="http://schemas.openxmlformats.org/wordprocessingml/2006/main" xmlns:w14="http://schemas.microsoft.com/office/word/2010/wordml" xmlns:w15="http://schemas.microsoft.com/office/word/2012/wordml" xmlns:w16cex="http://schemas.microsoft.com/office/word/2018/wordml/cex" xmlns:w16cid="http://schemas.microsoft.com/office/word/2016/wordml/cid" xmlns:w16="http://schemas.microsoft.com/office/word/2018/wordml" xmlns:w16sdtdh="http://schemas.microsoft.com/office/word/2020/wordml/sdtdatahash" xmlns:w16se="http://schemas.microsoft.com/office/word/2015/wordml/symex" xmlns:wpg="http://schemas.microsoft.com/office/word/2010/wordprocessingGroup" xmlns:wpi="http://schemas.microsoft.com/office/word/2010/wordprocessingInk" xmlns:wne="http://schemas.microsoft.com/office/word/2006/wordml" xmlns:wps="http://schemas.microsoft.com/office/word/2010/wordprocessingShape" mc:Ignorable="w14 w15 w16se w16cid w16 w16cex w16sdtdh wp14">
   <w16cex:commentExtensible w16cex:durableId="1B539FA5" w16cex:dateUtc="2023-12-25T13:48:00Z"/>
 </w16cex:commentsExtensible>
 </file>
 
 <file path=word/commentsIds.xml><?xml version="1.0" encoding="utf-8"?>
-<w16cid:commentsIds xmlns:wpc="http://schemas.microsoft.com/office/word/2010/wordprocessingCanvas" xmlns:cx="http://schemas.microsoft.com/office/drawing/2014/chartex" xmlns:cx1="http://schemas.microsoft.com/office/drawing/2015/9/8/chartex" xmlns:cx2="http://schemas.microsoft.com/office/drawing/2015/10/21/chartex" xmlns:cx3="http://schemas.microsoft.com/office/drawing/2016/5/9/chartex" xmlns:cx4="http://schemas.microsoft.com/office/drawing/2016/5/10/chartex" xmlns:cx5="http://schemas.microsoft.com/office/drawing/2016/5/11/chartex" xmlns:cx6="http://schemas.microsoft.com/office/drawing/2016/5/12/chartex" xmlns:cx7="http://schemas.microsoft.com/office/drawing/2016/5/13/chartex" xmlns:cx8="http://schemas.microsoft.com/office/drawing/2016/5/14/chartex" xmlns:mc="http://schemas.openxmlformats.org/markup-compatibility/2006" xmlns:aink="http://schemas.microsoft.com/office/drawing/2016/ink" xmlns:am3d="http://schemas.microsoft.com/office/drawing/2017/model3d" xmlns:o="urn:schemas-microsoft-com:office:office" xmlns:oel="http://schemas.microsoft.com/office/2019/extlst" xmlns:r="http://schemas.openxmlformats.org/officeDocument/2006/relationships" xmlns:m="http://schemas.openxmlformats.org/officeDocument/2006/math" xmlns:v="urn:schemas-microsoft-com:vml" xmlns:wp14="http://schemas.microsoft.com/office/word/2010/wordprocessingDrawing" xmlns:wp="http://schemas.openxmlformats.org/drawingml/2006/wordprocessingDrawing" xmlns:w10="urn:schemas-microsoft-com:office:word" xmlns:w="http://schemas.openxmlformats.org/wordprocessingml/2006/main" xmlns:w14="http://schemas.microsoft.com/office/word/2010/wordml" xmlns:w15="http://schemas.microsoft.com/office/word/2012/wordml" xmlns:w16cex="http://schemas.microsoft.com/office/word/2018/wordml/cex" xmlns:w16cid="http://schemas.microsoft.com/office/word/2016/wordml/cid" xmlns:w16="http://schemas.microsoft.com/office/word/2018/wordml" xmlns:w16sdtdh="http://schemas.microsoft.com/office/word/2020/wordml/sdtdatahash" xmlns:w16se="http://schemas.microsoft.com/office/word/2015/wordml/symex" xmlns:wpg="http://schemas.microsoft.com/office/word/2010/wordprocessingGroup" xmlns:wpi="http://schemas.microsoft.com/office/word/2010/wordprocessingInk" xmlns:wne="http://schemas.microsoft.com/office/word/2006/wordml" xmlns:wps="http://schemas.microsoft.com/office/word/2010/wordprocessingShape" mc:Ignorable="w14 w15 w16se w16cid w16 w16cex w16sdtdh wp14">
+<w16cid:commentsIds xmlns:wpc="http://schemas.microsoft.com/office/word/2010/wordprocessingCanvas" xmlns:cx="http://schemas.microsoft.com/office/drawing/2014/chartex" xmlns:cx1="http://schemas.microsoft.com/office/drawing/2015/9/8/chartex" xmlns:cx2="http://schemas.microsoft.com/office/drawing/2015/10/21/chartex" xmlns:cx3="http://schemas.microsoft.com/office/drawing/2016/5/9/chartex" xmlns:cx4="http://schemas.microsoft.com/office/drawing/2016/5/10/chartex" xmlns:cx5="http://schemas.microsoft.com/office/drawing/2016/5/11/chartex" xmlns:cx6="http://schemas.microsoft.com/office/drawing/2016/5/12/chartex" xmlns:cx7="http://schemas.microsoft.com/office/drawing/2016/5/13/chartex" xmlns:cx8="http://schemas.microsoft.com/office/drawing/2016/5/14/chartex" xmlns:mc="http://schemas.openxmlformats.org/markup-compatibility/2006" xmlns:aink="http://schemas.microsoft.com/office/drawing/2016/ink" xmlns:am3d="http://schemas.microsoft.com/office/drawing/2017/model3d" xmlns:o="urn:schemas-microsoft-com:office:office" xmlns:r="http://schemas.openxmlformats.org/officeDocument/2006/relationships" xmlns:m="http://schemas.openxmlformats.org/officeDocument/2006/math" xmlns:v="urn:schemas-microsoft-com:vml" xmlns:wp14="http://schemas.microsoft.com/office/word/2010/wordprocessingDrawing" xmlns:wp="http://schemas.openxmlformats.org/drawingml/2006/wordprocessingDrawing" xmlns:w10="urn:schemas-microsoft-com:office:word" xmlns:w="http://schemas.openxmlformats.org/wordprocessingml/2006/main" xmlns:w14="http://schemas.microsoft.com/office/word/2010/wordml" xmlns:w15="http://schemas.microsoft.com/office/word/2012/wordml" xmlns:w16cex="http://schemas.microsoft.com/office/word/2018/wordml/cex" xmlns:w16cid="http://schemas.microsoft.com/office/word/2016/wordml/cid" xmlns:w16="http://schemas.microsoft.com/office/word/2018/wordml" xmlns:w16sdtdh="http://schemas.microsoft.com/office/word/2020/wordml/sdtdatahash" xmlns:w16se="http://schemas.microsoft.com/office/word/2015/wordml/symex" xmlns:wpg="http://schemas.microsoft.com/office/word/2010/wordprocessingGroup" xmlns:wpi="http://schemas.microsoft.com/office/word/2010/wordprocessingInk" xmlns:wne="http://schemas.microsoft.com/office/word/2006/wordml" xmlns:wps="http://schemas.microsoft.com/office/word/2010/wordprocessingShape" mc:Ignorable="w14 w15 w16se w16cid w16 w16cex w16sdtdh wp14">
   <w16cid:commentId w16cid:paraId="2DD0CD6E" w16cid:durableId="1B539FA5"/>
 </w16cid:commentsIds>
 </file>
 
 <file path=word/endnotes.xml><?xml version="1.0" encoding="utf-8"?>
-<w:endnotes xmlns:wpc="http://schemas.microsoft.com/office/word/2010/wordprocessingCanvas" xmlns:cx="http://schemas.microsoft.com/office/drawing/2014/chartex" xmlns:cx1="http://schemas.microsoft.com/office/drawing/2015/9/8/chartex" xmlns:cx2="http://schemas.microsoft.com/office/drawing/2015/10/21/chartex" xmlns:cx3="http://schemas.microsoft.com/office/drawing/2016/5/9/chartex" xmlns:cx4="http://schemas.microsoft.com/office/drawing/2016/5/10/chartex" xmlns:cx5="http://schemas.microsoft.com/office/drawing/2016/5/11/chartex" xmlns:cx6="http://schemas.microsoft.com/office/drawing/2016/5/12/chartex" xmlns:cx7="http://schemas.microsoft.com/office/drawing/2016/5/13/chartex" xmlns:cx8="http://schemas.microsoft.com/office/drawing/2016/5/14/chartex" xmlns:mc="http://schemas.openxmlformats.org/markup-compatibility/2006" xmlns:aink="http://schemas.microsoft.com/office/drawing/2016/ink" xmlns:am3d="http://schemas.microsoft.com/office/drawing/2017/model3d" xmlns:o="urn:schemas-microsoft-com:office:office" xmlns:oel="http://schemas.microsoft.com/office/2019/extlst" xmlns:r="http://schemas.openxmlformats.org/officeDocument/2006/relationships" xmlns:m="http://schemas.openxmlformats.org/officeDocument/2006/math" xmlns:v="urn:schemas-microsoft-com:vml" xmlns:wp14="http://schemas.microsoft.com/office/word/2010/wordprocessingDrawing" xmlns:wp="http://schemas.openxmlformats.org/drawingml/2006/wordprocessingDrawing" xmlns:w10="urn:schemas-microsoft-com:office:word" xmlns:w="http://schemas.openxmlformats.org/wordprocessingml/2006/main" xmlns:w14="http://schemas.microsoft.com/office/word/2010/wordml" xmlns:w15="http://schemas.microsoft.com/office/word/2012/wordml" xmlns:w16cex="http://schemas.microsoft.com/office/word/2018/wordml/cex" xmlns:w16cid="http://schemas.microsoft.com/office/word/2016/wordml/cid" xmlns:w16="http://schemas.microsoft.com/office/word/2018/wordml" xmlns:w16sdtdh="http://schemas.microsoft.com/office/word/2020/wordml/sdtdatahash" xmlns:w16se="http://schemas.microsoft.com/office/word/2015/wordml/symex" xmlns:wpg="http://schemas.microsoft.com/office/word/2010/wordprocessingGroup" xmlns:wpi="http://schemas.microsoft.com/office/word/2010/wordprocessingInk" xmlns:wne="http://schemas.microsoft.com/office/word/2006/wordml" xmlns:wps="http://schemas.microsoft.com/office/word/2010/wordprocessingShape" mc:Ignorable="w14 w15 w16se w16cid w16 w16cex w16sdtdh wp14">
+<w:endnotes xmlns:wpc="http://schemas.microsoft.com/office/word/2010/wordprocessingCanvas" xmlns:cx="http://schemas.microsoft.com/office/drawing/2014/chartex" xmlns:cx1="http://schemas.microsoft.com/office/drawing/2015/9/8/chartex" xmlns:cx2="http://schemas.microsoft.com/office/drawing/2015/10/21/chartex" xmlns:cx3="http://schemas.microsoft.com/office/drawing/2016/5/9/chartex" xmlns:cx4="http://schemas.microsoft.com/office/drawing/2016/5/10/chartex" xmlns:cx5="http://schemas.microsoft.com/office/drawing/2016/5/11/chartex" xmlns:cx6="http://schemas.microsoft.com/office/drawing/2016/5/12/chartex" xmlns:cx7="http://schemas.microsoft.com/office/drawing/2016/5/13/chartex" xmlns:cx8="http://schemas.microsoft.com/office/drawing/2016/5/14/chartex" xmlns:mc="http://schemas.openxmlformats.org/markup-compatibility/2006" xmlns:aink="http://schemas.microsoft.com/office/drawing/2016/ink" xmlns:am3d="http://schemas.microsoft.com/office/drawing/2017/model3d" xmlns:o="urn:schemas-microsoft-com:office:office" xmlns:r="http://schemas.openxmlformats.org/officeDocument/2006/relationships" xmlns:m="http://schemas.openxmlformats.org/officeDocument/2006/math" xmlns:v="urn:schemas-microsoft-com:vml" xmlns:wp14="http://schemas.microsoft.com/office/word/2010/wordprocessingDrawing" xmlns:wp="http://schemas.openxmlformats.org/drawingml/2006/wordprocessingDrawing" xmlns:w10="urn:schemas-microsoft-com:office:word" xmlns:w="http://schemas.openxmlformats.org/wordprocessingml/2006/main" xmlns:w14="http://schemas.microsoft.com/office/word/2010/wordml" xmlns:w15="http://schemas.microsoft.com/office/word/2012/wordml" xmlns:w16cex="http://schemas.microsoft.com/office/word/2018/wordml/cex" xmlns:w16cid="http://schemas.microsoft.com/office/word/2016/wordml/cid" xmlns:w16="http://schemas.microsoft.com/office/word/2018/wordml" xmlns:w16sdtdh="http://schemas.microsoft.com/office/word/2020/wordml/sdtdatahash" xmlns:w16se="http://schemas.microsoft.com/office/word/2015/wordml/symex" xmlns:wpg="http://schemas.microsoft.com/office/word/2010/wordprocessingGroup" xmlns:wpi="http://schemas.microsoft.com/office/word/2010/wordprocessingInk" xmlns:wne="http://schemas.microsoft.com/office/word/2006/wordml" xmlns:wps="http://schemas.microsoft.com/office/word/2010/wordprocessingShape" mc:Ignorable="w14 w15 w16se w16cid w16 w16cex w16sdtdh wp14">
   <w:endnote w:type="separator" w:id="-1">
     <w:p>
       <w:pPr>
@@ -19949,7 +19995,7 @@
 </file>
 
 <file path=word/footer1.xml><?xml version="1.0" encoding="utf-8"?>
-<w:ftr xmlns:wpc="http://schemas.microsoft.com/office/word/2010/wordprocessingCanvas" xmlns:cx="http://schemas.microsoft.com/office/drawing/2014/chartex" xmlns:cx1="http://schemas.microsoft.com/office/drawing/2015/9/8/chartex" xmlns:cx2="http://schemas.microsoft.com/office/drawing/2015/10/21/chartex" xmlns:cx3="http://schemas.microsoft.com/office/drawing/2016/5/9/chartex" xmlns:cx4="http://schemas.microsoft.com/office/drawing/2016/5/10/chartex" xmlns:cx5="http://schemas.microsoft.com/office/drawing/2016/5/11/chartex" xmlns:cx6="http://schemas.microsoft.com/office/drawing/2016/5/12/chartex" xmlns:cx7="http://schemas.microsoft.com/office/drawing/2016/5/13/chartex" xmlns:cx8="http://schemas.microsoft.com/office/drawing/2016/5/14/chartex" xmlns:mc="http://schemas.openxmlformats.org/markup-compatibility/2006" xmlns:aink="http://schemas.microsoft.com/office/drawing/2016/ink" xmlns:am3d="http://schemas.microsoft.com/office/drawing/2017/model3d" xmlns:o="urn:schemas-microsoft-com:office:office" xmlns:oel="http://schemas.microsoft.com/office/2019/extlst" xmlns:r="http://schemas.openxmlformats.org/officeDocument/2006/relationships" xmlns:m="http://schemas.openxmlformats.org/officeDocument/2006/math" xmlns:v="urn:schemas-microsoft-com:vml" xmlns:wp14="http://schemas.microsoft.com/office/word/2010/wordprocessingDrawing" xmlns:wp="http://schemas.openxmlformats.org/drawingml/2006/wordprocessingDrawing" xmlns:w10="urn:schemas-microsoft-com:office:word" xmlns:w="http://schemas.openxmlformats.org/wordprocessingml/2006/main" xmlns:w14="http://schemas.microsoft.com/office/word/2010/wordml" xmlns:w15="http://schemas.microsoft.com/office/word/2012/wordml" xmlns:w16cex="http://schemas.microsoft.com/office/word/2018/wordml/cex" xmlns:w16cid="http://schemas.microsoft.com/office/word/2016/wordml/cid" xmlns:w16="http://schemas.microsoft.com/office/word/2018/wordml" xmlns:w16sdtdh="http://schemas.microsoft.com/office/word/2020/wordml/sdtdatahash" xmlns:w16se="http://schemas.microsoft.com/office/word/2015/wordml/symex" xmlns:wpg="http://schemas.microsoft.com/office/word/2010/wordprocessingGroup" xmlns:wpi="http://schemas.microsoft.com/office/word/2010/wordprocessingInk" xmlns:wne="http://schemas.microsoft.com/office/word/2006/wordml" xmlns:wps="http://schemas.microsoft.com/office/word/2010/wordprocessingShape" mc:Ignorable="w14 w15 w16se w16cid w16 w16cex w16sdtdh wp14">
+<w:ftr xmlns:wpc="http://schemas.microsoft.com/office/word/2010/wordprocessingCanvas" xmlns:cx="http://schemas.microsoft.com/office/drawing/2014/chartex" xmlns:cx1="http://schemas.microsoft.com/office/drawing/2015/9/8/chartex" xmlns:cx2="http://schemas.microsoft.com/office/drawing/2015/10/21/chartex" xmlns:cx3="http://schemas.microsoft.com/office/drawing/2016/5/9/chartex" xmlns:cx4="http://schemas.microsoft.com/office/drawing/2016/5/10/chartex" xmlns:cx5="http://schemas.microsoft.com/office/drawing/2016/5/11/chartex" xmlns:cx6="http://schemas.microsoft.com/office/drawing/2016/5/12/chartex" xmlns:cx7="http://schemas.microsoft.com/office/drawing/2016/5/13/chartex" xmlns:cx8="http://schemas.microsoft.com/office/drawing/2016/5/14/chartex" xmlns:mc="http://schemas.openxmlformats.org/markup-compatibility/2006" xmlns:aink="http://schemas.microsoft.com/office/drawing/2016/ink" xmlns:am3d="http://schemas.microsoft.com/office/drawing/2017/model3d" xmlns:o="urn:schemas-microsoft-com:office:office" xmlns:r="http://schemas.openxmlformats.org/officeDocument/2006/relationships" xmlns:m="http://schemas.openxmlformats.org/officeDocument/2006/math" xmlns:v="urn:schemas-microsoft-com:vml" xmlns:wp14="http://schemas.microsoft.com/office/word/2010/wordprocessingDrawing" xmlns:wp="http://schemas.openxmlformats.org/drawingml/2006/wordprocessingDrawing" xmlns:w10="urn:schemas-microsoft-com:office:word" xmlns:w="http://schemas.openxmlformats.org/wordprocessingml/2006/main" xmlns:w14="http://schemas.microsoft.com/office/word/2010/wordml" xmlns:w15="http://schemas.microsoft.com/office/word/2012/wordml" xmlns:w16cex="http://schemas.microsoft.com/office/word/2018/wordml/cex" xmlns:w16cid="http://schemas.microsoft.com/office/word/2016/wordml/cid" xmlns:w16="http://schemas.microsoft.com/office/word/2018/wordml" xmlns:w16sdtdh="http://schemas.microsoft.com/office/word/2020/wordml/sdtdatahash" xmlns:w16se="http://schemas.microsoft.com/office/word/2015/wordml/symex" xmlns:wpg="http://schemas.microsoft.com/office/word/2010/wordprocessingGroup" xmlns:wpi="http://schemas.microsoft.com/office/word/2010/wordprocessingInk" xmlns:wne="http://schemas.microsoft.com/office/word/2006/wordml" xmlns:wps="http://schemas.microsoft.com/office/word/2010/wordprocessingShape" mc:Ignorable="w14 w15 w16se w16cid w16 w16cex w16sdtdh wp14">
   <w:sdt>
     <w:sdtPr>
       <w:id w:val="1895152133"/>
@@ -19958,10 +20004,11 @@
         <w:docPartUnique/>
       </w:docPartObj>
     </w:sdtPr>
+    <w:sdtEndPr/>
     <w:sdtContent>
       <w:p>
         <w:pPr>
-          <w:pStyle w:val="Footer"/>
+          <w:pStyle w:val="af1"/>
           <w:jc w:val="center"/>
         </w:pPr>
         <w:r>
@@ -19986,7 +20033,7 @@
 </file>
 
 <file path=word/footnotes.xml><?xml version="1.0" encoding="utf-8"?>
-<w:footnotes xmlns:wpc="http://schemas.microsoft.com/office/word/2010/wordprocessingCanvas" xmlns:cx="http://schemas.microsoft.com/office/drawing/2014/chartex" xmlns:cx1="http://schemas.microsoft.com/office/drawing/2015/9/8/chartex" xmlns:cx2="http://schemas.microsoft.com/office/drawing/2015/10/21/chartex" xmlns:cx3="http://schemas.microsoft.com/office/drawing/2016/5/9/chartex" xmlns:cx4="http://schemas.microsoft.com/office/drawing/2016/5/10/chartex" xmlns:cx5="http://schemas.microsoft.com/office/drawing/2016/5/11/chartex" xmlns:cx6="http://schemas.microsoft.com/office/drawing/2016/5/12/chartex" xmlns:cx7="http://schemas.microsoft.com/office/drawing/2016/5/13/chartex" xmlns:cx8="http://schemas.microsoft.com/office/drawing/2016/5/14/chartex" xmlns:mc="http://schemas.openxmlformats.org/markup-compatibility/2006" xmlns:aink="http://schemas.microsoft.com/office/drawing/2016/ink" xmlns:am3d="http://schemas.microsoft.com/office/drawing/2017/model3d" xmlns:o="urn:schemas-microsoft-com:office:office" xmlns:oel="http://schemas.microsoft.com/office/2019/extlst" xmlns:r="http://schemas.openxmlformats.org/officeDocument/2006/relationships" xmlns:m="http://schemas.openxmlformats.org/officeDocument/2006/math" xmlns:v="urn:schemas-microsoft-com:vml" xmlns:wp14="http://schemas.microsoft.com/office/word/2010/wordprocessingDrawing" xmlns:wp="http://schemas.openxmlformats.org/drawingml/2006/wordprocessingDrawing" xmlns:w10="urn:schemas-microsoft-com:office:word" xmlns:w="http://schemas.openxmlformats.org/wordprocessingml/2006/main" xmlns:w14="http://schemas.microsoft.com/office/word/2010/wordml" xmlns:w15="http://schemas.microsoft.com/office/word/2012/wordml" xmlns:w16cex="http://schemas.microsoft.com/office/word/2018/wordml/cex" xmlns:w16cid="http://schemas.microsoft.com/office/word/2016/wordml/cid" xmlns:w16="http://schemas.microsoft.com/office/word/2018/wordml" xmlns:w16sdtdh="http://schemas.microsoft.com/office/word/2020/wordml/sdtdatahash" xmlns:w16se="http://schemas.microsoft.com/office/word/2015/wordml/symex" xmlns:wpg="http://schemas.microsoft.com/office/word/2010/wordprocessingGroup" xmlns:wpi="http://schemas.microsoft.com/office/word/2010/wordprocessingInk" xmlns:wne="http://schemas.microsoft.com/office/word/2006/wordml" xmlns:wps="http://schemas.microsoft.com/office/word/2010/wordprocessingShape" mc:Ignorable="w14 w15 w16se w16cid w16 w16cex w16sdtdh wp14">
+<w:footnotes xmlns:wpc="http://schemas.microsoft.com/office/word/2010/wordprocessingCanvas" xmlns:cx="http://schemas.microsoft.com/office/drawing/2014/chartex" xmlns:cx1="http://schemas.microsoft.com/office/drawing/2015/9/8/chartex" xmlns:cx2="http://schemas.microsoft.com/office/drawing/2015/10/21/chartex" xmlns:cx3="http://schemas.microsoft.com/office/drawing/2016/5/9/chartex" xmlns:cx4="http://schemas.microsoft.com/office/drawing/2016/5/10/chartex" xmlns:cx5="http://schemas.microsoft.com/office/drawing/2016/5/11/chartex" xmlns:cx6="http://schemas.microsoft.com/office/drawing/2016/5/12/chartex" xmlns:cx7="http://schemas.microsoft.com/office/drawing/2016/5/13/chartex" xmlns:cx8="http://schemas.microsoft.com/office/drawing/2016/5/14/chartex" xmlns:mc="http://schemas.openxmlformats.org/markup-compatibility/2006" xmlns:aink="http://schemas.microsoft.com/office/drawing/2016/ink" xmlns:am3d="http://schemas.microsoft.com/office/drawing/2017/model3d" xmlns:o="urn:schemas-microsoft-com:office:office" xmlns:r="http://schemas.openxmlformats.org/officeDocument/2006/relationships" xmlns:m="http://schemas.openxmlformats.org/officeDocument/2006/math" xmlns:v="urn:schemas-microsoft-com:vml" xmlns:wp14="http://schemas.microsoft.com/office/word/2010/wordprocessingDrawing" xmlns:wp="http://schemas.openxmlformats.org/drawingml/2006/wordprocessingDrawing" xmlns:w10="urn:schemas-microsoft-com:office:word" xmlns:w="http://schemas.openxmlformats.org/wordprocessingml/2006/main" xmlns:w14="http://schemas.microsoft.com/office/word/2010/wordml" xmlns:w15="http://schemas.microsoft.com/office/word/2012/wordml" xmlns:w16cex="http://schemas.microsoft.com/office/word/2018/wordml/cex" xmlns:w16cid="http://schemas.microsoft.com/office/word/2016/wordml/cid" xmlns:w16="http://schemas.microsoft.com/office/word/2018/wordml" xmlns:w16sdtdh="http://schemas.microsoft.com/office/word/2020/wordml/sdtdatahash" xmlns:w16se="http://schemas.microsoft.com/office/word/2015/wordml/symex" xmlns:wpg="http://schemas.microsoft.com/office/word/2010/wordprocessingGroup" xmlns:wpi="http://schemas.microsoft.com/office/word/2010/wordprocessingInk" xmlns:wne="http://schemas.microsoft.com/office/word/2006/wordml" xmlns:wps="http://schemas.microsoft.com/office/word/2010/wordprocessingShape" mc:Ignorable="w14 w15 w16se w16cid w16 w16cex w16sdtdh wp14">
   <w:footnote w:type="separator" w:id="-1">
     <w:p>
       <w:pPr>
@@ -20011,7 +20058,7 @@
 </file>
 
 <file path=word/numbering.xml><?xml version="1.0" encoding="utf-8"?>
-<w:numbering xmlns:wpc="http://schemas.microsoft.com/office/word/2010/wordprocessingCanvas" xmlns:cx="http://schemas.microsoft.com/office/drawing/2014/chartex" xmlns:cx1="http://schemas.microsoft.com/office/drawing/2015/9/8/chartex" xmlns:cx2="http://schemas.microsoft.com/office/drawing/2015/10/21/chartex" xmlns:cx3="http://schemas.microsoft.com/office/drawing/2016/5/9/chartex" xmlns:cx4="http://schemas.microsoft.com/office/drawing/2016/5/10/chartex" xmlns:cx5="http://schemas.microsoft.com/office/drawing/2016/5/11/chartex" xmlns:cx6="http://schemas.microsoft.com/office/drawing/2016/5/12/chartex" xmlns:cx7="http://schemas.microsoft.com/office/drawing/2016/5/13/chartex" xmlns:cx8="http://schemas.microsoft.com/office/drawing/2016/5/14/chartex" xmlns:mc="http://schemas.openxmlformats.org/markup-compatibility/2006" xmlns:aink="http://schemas.microsoft.com/office/drawing/2016/ink" xmlns:am3d="http://schemas.microsoft.com/office/drawing/2017/model3d" xmlns:o="urn:schemas-microsoft-com:office:office" xmlns:oel="http://schemas.microsoft.com/office/2019/extlst" xmlns:r="http://schemas.openxmlformats.org/officeDocument/2006/relationships" xmlns:m="http://schemas.openxmlformats.org/officeDocument/2006/math" xmlns:v="urn:schemas-microsoft-com:vml" xmlns:wp14="http://schemas.microsoft.com/office/word/2010/wordprocessingDrawing" xmlns:wp="http://schemas.openxmlformats.org/drawingml/2006/wordprocessingDrawing" xmlns:w10="urn:schemas-microsoft-com:office:word" xmlns:w="http://schemas.openxmlformats.org/wordprocessingml/2006/main" xmlns:w14="http://schemas.microsoft.com/office/word/2010/wordml" xmlns:w15="http://schemas.microsoft.com/office/word/2012/wordml" xmlns:w16cex="http://schemas.microsoft.com/office/word/2018/wordml/cex" xmlns:w16cid="http://schemas.microsoft.com/office/word/2016/wordml/cid" xmlns:w16="http://schemas.microsoft.com/office/word/2018/wordml" xmlns:w16sdtdh="http://schemas.microsoft.com/office/word/2020/wordml/sdtdatahash" xmlns:w16se="http://schemas.microsoft.com/office/word/2015/wordml/symex" xmlns:wpg="http://schemas.microsoft.com/office/word/2010/wordprocessingGroup" xmlns:wpi="http://schemas.microsoft.com/office/word/2010/wordprocessingInk" xmlns:wne="http://schemas.microsoft.com/office/word/2006/wordml" xmlns:wps="http://schemas.microsoft.com/office/word/2010/wordprocessingShape" mc:Ignorable="w14 w15 w16se w16cid w16 w16cex w16sdtdh wp14">
+<w:numbering xmlns:wpc="http://schemas.microsoft.com/office/word/2010/wordprocessingCanvas" xmlns:cx="http://schemas.microsoft.com/office/drawing/2014/chartex" xmlns:cx1="http://schemas.microsoft.com/office/drawing/2015/9/8/chartex" xmlns:cx2="http://schemas.microsoft.com/office/drawing/2015/10/21/chartex" xmlns:cx3="http://schemas.microsoft.com/office/drawing/2016/5/9/chartex" xmlns:cx4="http://schemas.microsoft.com/office/drawing/2016/5/10/chartex" xmlns:cx5="http://schemas.microsoft.com/office/drawing/2016/5/11/chartex" xmlns:cx6="http://schemas.microsoft.com/office/drawing/2016/5/12/chartex" xmlns:cx7="http://schemas.microsoft.com/office/drawing/2016/5/13/chartex" xmlns:cx8="http://schemas.microsoft.com/office/drawing/2016/5/14/chartex" xmlns:mc="http://schemas.openxmlformats.org/markup-compatibility/2006" xmlns:aink="http://schemas.microsoft.com/office/drawing/2016/ink" xmlns:am3d="http://schemas.microsoft.com/office/drawing/2017/model3d" xmlns:o="urn:schemas-microsoft-com:office:office" xmlns:r="http://schemas.openxmlformats.org/officeDocument/2006/relationships" xmlns:m="http://schemas.openxmlformats.org/officeDocument/2006/math" xmlns:v="urn:schemas-microsoft-com:vml" xmlns:wp14="http://schemas.microsoft.com/office/word/2010/wordprocessingDrawing" xmlns:wp="http://schemas.openxmlformats.org/drawingml/2006/wordprocessingDrawing" xmlns:w10="urn:schemas-microsoft-com:office:word" xmlns:w="http://schemas.openxmlformats.org/wordprocessingml/2006/main" xmlns:w14="http://schemas.microsoft.com/office/word/2010/wordml" xmlns:w15="http://schemas.microsoft.com/office/word/2012/wordml" xmlns:w16cex="http://schemas.microsoft.com/office/word/2018/wordml/cex" xmlns:w16cid="http://schemas.microsoft.com/office/word/2016/wordml/cid" xmlns:w16="http://schemas.microsoft.com/office/word/2018/wordml" xmlns:w16sdtdh="http://schemas.microsoft.com/office/word/2020/wordml/sdtdatahash" xmlns:w16se="http://schemas.microsoft.com/office/word/2015/wordml/symex" xmlns:wpg="http://schemas.microsoft.com/office/word/2010/wordprocessingGroup" xmlns:wpi="http://schemas.microsoft.com/office/word/2010/wordprocessingInk" xmlns:wne="http://schemas.microsoft.com/office/word/2006/wordml" xmlns:wps="http://schemas.microsoft.com/office/word/2010/wordprocessingShape" mc:Ignorable="w14 w15 w16se w16cid w16 w16cex w16sdtdh wp14">
   <w:abstractNum w:abstractNumId="0" w15:restartNumberingAfterBreak="0">
     <w:nsid w:val="04B41E1F"/>
     <w:multiLevelType w:val="multilevel"/>
@@ -20943,35 +20990,35 @@
       </w:rPr>
     </w:lvl>
   </w:abstractNum>
-  <w:num w:numId="1" w16cid:durableId="1247568426">
+  <w:num w:numId="1">
     <w:abstractNumId w:val="0"/>
   </w:num>
-  <w:num w:numId="2" w16cid:durableId="166141363">
+  <w:num w:numId="2">
     <w:abstractNumId w:val="2"/>
   </w:num>
-  <w:num w:numId="3" w16cid:durableId="280692953">
+  <w:num w:numId="3">
     <w:abstractNumId w:val="6"/>
   </w:num>
-  <w:num w:numId="4" w16cid:durableId="1319456696">
+  <w:num w:numId="4">
     <w:abstractNumId w:val="1"/>
   </w:num>
-  <w:num w:numId="5" w16cid:durableId="1804955937">
+  <w:num w:numId="5">
     <w:abstractNumId w:val="4"/>
   </w:num>
-  <w:num w:numId="6" w16cid:durableId="1905025011">
+  <w:num w:numId="6">
     <w:abstractNumId w:val="7"/>
   </w:num>
-  <w:num w:numId="7" w16cid:durableId="271985199">
+  <w:num w:numId="7">
     <w:abstractNumId w:val="5"/>
   </w:num>
-  <w:num w:numId="8" w16cid:durableId="1112241535">
+  <w:num w:numId="8">
     <w:abstractNumId w:val="3"/>
   </w:num>
 </w:numbering>
 </file>
 
 <file path=word/people.xml><?xml version="1.0" encoding="utf-8"?>
-<w15:people xmlns:wpc="http://schemas.microsoft.com/office/word/2010/wordprocessingCanvas" xmlns:cx="http://schemas.microsoft.com/office/drawing/2014/chartex" xmlns:cx1="http://schemas.microsoft.com/office/drawing/2015/9/8/chartex" xmlns:cx2="http://schemas.microsoft.com/office/drawing/2015/10/21/chartex" xmlns:cx3="http://schemas.microsoft.com/office/drawing/2016/5/9/chartex" xmlns:cx4="http://schemas.microsoft.com/office/drawing/2016/5/10/chartex" xmlns:cx5="http://schemas.microsoft.com/office/drawing/2016/5/11/chartex" xmlns:cx6="http://schemas.microsoft.com/office/drawing/2016/5/12/chartex" xmlns:cx7="http://schemas.microsoft.com/office/drawing/2016/5/13/chartex" xmlns:cx8="http://schemas.microsoft.com/office/drawing/2016/5/14/chartex" xmlns:mc="http://schemas.openxmlformats.org/markup-compatibility/2006" xmlns:aink="http://schemas.microsoft.com/office/drawing/2016/ink" xmlns:am3d="http://schemas.microsoft.com/office/drawing/2017/model3d" xmlns:o="urn:schemas-microsoft-com:office:office" xmlns:oel="http://schemas.microsoft.com/office/2019/extlst" xmlns:r="http://schemas.openxmlformats.org/officeDocument/2006/relationships" xmlns:m="http://schemas.openxmlformats.org/officeDocument/2006/math" xmlns:v="urn:schemas-microsoft-com:vml" xmlns:wp14="http://schemas.microsoft.com/office/word/2010/wordprocessingDrawing" xmlns:wp="http://schemas.openxmlformats.org/drawingml/2006/wordprocessingDrawing" xmlns:w10="urn:schemas-microsoft-com:office:word" xmlns:w="http://schemas.openxmlformats.org/wordprocessingml/2006/main" xmlns:w14="http://schemas.microsoft.com/office/word/2010/wordml" xmlns:w15="http://schemas.microsoft.com/office/word/2012/wordml" xmlns:w16cex="http://schemas.microsoft.com/office/word/2018/wordml/cex" xmlns:w16cid="http://schemas.microsoft.com/office/word/2016/wordml/cid" xmlns:w16="http://schemas.microsoft.com/office/word/2018/wordml" xmlns:w16sdtdh="http://schemas.microsoft.com/office/word/2020/wordml/sdtdatahash" xmlns:w16se="http://schemas.microsoft.com/office/word/2015/wordml/symex" xmlns:wpg="http://schemas.microsoft.com/office/word/2010/wordprocessingGroup" xmlns:wpi="http://schemas.microsoft.com/office/word/2010/wordprocessingInk" xmlns:wne="http://schemas.microsoft.com/office/word/2006/wordml" xmlns:wps="http://schemas.microsoft.com/office/word/2010/wordprocessingShape" mc:Ignorable="w14 w15 w16se w16cid w16 w16cex w16sdtdh wp14">
+<w15:people xmlns:wpc="http://schemas.microsoft.com/office/word/2010/wordprocessingCanvas" xmlns:cx="http://schemas.microsoft.com/office/drawing/2014/chartex" xmlns:cx1="http://schemas.microsoft.com/office/drawing/2015/9/8/chartex" xmlns:cx2="http://schemas.microsoft.com/office/drawing/2015/10/21/chartex" xmlns:cx3="http://schemas.microsoft.com/office/drawing/2016/5/9/chartex" xmlns:cx4="http://schemas.microsoft.com/office/drawing/2016/5/10/chartex" xmlns:cx5="http://schemas.microsoft.com/office/drawing/2016/5/11/chartex" xmlns:cx6="http://schemas.microsoft.com/office/drawing/2016/5/12/chartex" xmlns:cx7="http://schemas.microsoft.com/office/drawing/2016/5/13/chartex" xmlns:cx8="http://schemas.microsoft.com/office/drawing/2016/5/14/chartex" xmlns:mc="http://schemas.openxmlformats.org/markup-compatibility/2006" xmlns:aink="http://schemas.microsoft.com/office/drawing/2016/ink" xmlns:am3d="http://schemas.microsoft.com/office/drawing/2017/model3d" xmlns:o="urn:schemas-microsoft-com:office:office" xmlns:r="http://schemas.openxmlformats.org/officeDocument/2006/relationships" xmlns:m="http://schemas.openxmlformats.org/officeDocument/2006/math" xmlns:v="urn:schemas-microsoft-com:vml" xmlns:wp14="http://schemas.microsoft.com/office/word/2010/wordprocessingDrawing" xmlns:wp="http://schemas.openxmlformats.org/drawingml/2006/wordprocessingDrawing" xmlns:w10="urn:schemas-microsoft-com:office:word" xmlns:w="http://schemas.openxmlformats.org/wordprocessingml/2006/main" xmlns:w14="http://schemas.microsoft.com/office/word/2010/wordml" xmlns:w15="http://schemas.microsoft.com/office/word/2012/wordml" xmlns:w16cex="http://schemas.microsoft.com/office/word/2018/wordml/cex" xmlns:w16cid="http://schemas.microsoft.com/office/word/2016/wordml/cid" xmlns:w16="http://schemas.microsoft.com/office/word/2018/wordml" xmlns:w16sdtdh="http://schemas.microsoft.com/office/word/2020/wordml/sdtdatahash" xmlns:w16se="http://schemas.microsoft.com/office/word/2015/wordml/symex" xmlns:wpg="http://schemas.microsoft.com/office/word/2010/wordprocessingGroup" xmlns:wpi="http://schemas.microsoft.com/office/word/2010/wordprocessingInk" xmlns:wne="http://schemas.microsoft.com/office/word/2006/wordml" xmlns:wps="http://schemas.microsoft.com/office/word/2010/wordprocessingShape" mc:Ignorable="w14 w15 w16se w16cid w16 w16cex w16sdtdh wp14">
   <w15:person w15:author="Vladimir Shvoev">
     <w15:presenceInfo w15:providerId="Windows Live" w15:userId="a8f417cd4e0429af"/>
   </w15:person>
@@ -21374,7 +21421,7 @@
     <w:lsdException w:name="Unresolved Mention" w:semiHidden="1" w:unhideWhenUsed="1"/>
     <w:lsdException w:name="Smart Link" w:semiHidden="1" w:unhideWhenUsed="1"/>
   </w:latentStyles>
-  <w:style w:type="paragraph" w:default="1" w:styleId="Normal">
+  <w:style w:type="paragraph" w:default="1" w:styleId="a">
     <w:name w:val="Normal"/>
     <w:qFormat/>
     <w:rsid w:val="008F72CB"/>
@@ -21385,11 +21432,11 @@
       <w:szCs w:val="22"/>
     </w:rPr>
   </w:style>
-  <w:style w:type="paragraph" w:styleId="Heading1">
+  <w:style w:type="paragraph" w:styleId="1">
     <w:name w:val="heading 1"/>
-    <w:basedOn w:val="Normal"/>
-    <w:next w:val="Normal"/>
-    <w:link w:val="Heading1Char"/>
+    <w:basedOn w:val="a"/>
+    <w:next w:val="a"/>
+    <w:link w:val="10"/>
     <w:uiPriority w:val="9"/>
     <w:qFormat/>
     <w:rsid w:val="008F72CB"/>
@@ -21406,11 +21453,11 @@
       <w:szCs w:val="32"/>
     </w:rPr>
   </w:style>
-  <w:style w:type="paragraph" w:styleId="Heading2">
+  <w:style w:type="paragraph" w:styleId="2">
     <w:name w:val="heading 2"/>
-    <w:basedOn w:val="Normal"/>
-    <w:next w:val="Normal"/>
-    <w:link w:val="Heading2Char"/>
+    <w:basedOn w:val="a"/>
+    <w:next w:val="a"/>
+    <w:link w:val="20"/>
     <w:uiPriority w:val="9"/>
     <w:semiHidden/>
     <w:unhideWhenUsed/>
@@ -21429,10 +21476,10 @@
       <w:szCs w:val="26"/>
     </w:rPr>
   </w:style>
-  <w:style w:type="paragraph" w:styleId="Heading3">
+  <w:style w:type="paragraph" w:styleId="3">
     <w:name w:val="heading 3"/>
-    <w:basedOn w:val="Normal"/>
-    <w:link w:val="Heading3Char"/>
+    <w:basedOn w:val="a"/>
+    <w:link w:val="30"/>
     <w:uiPriority w:val="9"/>
     <w:qFormat/>
     <w:rsid w:val="008F72CB"/>
@@ -21449,13 +21496,13 @@
       <w:lang w:eastAsia="ru-RU"/>
     </w:rPr>
   </w:style>
-  <w:style w:type="character" w:default="1" w:styleId="DefaultParagraphFont">
+  <w:style w:type="character" w:default="1" w:styleId="a0">
     <w:name w:val="Default Paragraph Font"/>
     <w:uiPriority w:val="1"/>
     <w:semiHidden/>
     <w:unhideWhenUsed/>
   </w:style>
-  <w:style w:type="table" w:default="1" w:styleId="TableNormal">
+  <w:style w:type="table" w:default="1" w:styleId="a1">
     <w:name w:val="Normal Table"/>
     <w:uiPriority w:val="99"/>
     <w:semiHidden/>
@@ -21470,16 +21517,16 @@
       </w:tblCellMar>
     </w:tblPr>
   </w:style>
-  <w:style w:type="numbering" w:default="1" w:styleId="NoList">
+  <w:style w:type="numbering" w:default="1" w:styleId="a2">
     <w:name w:val="No List"/>
     <w:uiPriority w:val="99"/>
     <w:semiHidden/>
     <w:unhideWhenUsed/>
   </w:style>
-  <w:style w:type="character" w:customStyle="1" w:styleId="Heading1Char">
-    <w:name w:val="Heading 1 Char"/>
-    <w:basedOn w:val="DefaultParagraphFont"/>
-    <w:link w:val="Heading1"/>
+  <w:style w:type="character" w:customStyle="1" w:styleId="10">
+    <w:name w:val="Заголовок 1 Знак"/>
+    <w:basedOn w:val="a0"/>
+    <w:link w:val="1"/>
     <w:uiPriority w:val="9"/>
     <w:rsid w:val="008F72CB"/>
     <w:rPr>
@@ -21489,10 +21536,10 @@
       <w:szCs w:val="32"/>
     </w:rPr>
   </w:style>
-  <w:style w:type="character" w:customStyle="1" w:styleId="Heading2Char">
-    <w:name w:val="Heading 2 Char"/>
-    <w:basedOn w:val="DefaultParagraphFont"/>
-    <w:link w:val="Heading2"/>
+  <w:style w:type="character" w:customStyle="1" w:styleId="20">
+    <w:name w:val="Заголовок 2 Знак"/>
+    <w:basedOn w:val="a0"/>
+    <w:link w:val="2"/>
     <w:uiPriority w:val="9"/>
     <w:semiHidden/>
     <w:rsid w:val="008F72CB"/>
@@ -21503,10 +21550,10 @@
       <w:szCs w:val="26"/>
     </w:rPr>
   </w:style>
-  <w:style w:type="character" w:customStyle="1" w:styleId="Heading3Char">
-    <w:name w:val="Heading 3 Char"/>
-    <w:basedOn w:val="DefaultParagraphFont"/>
-    <w:link w:val="Heading3"/>
+  <w:style w:type="character" w:customStyle="1" w:styleId="30">
+    <w:name w:val="Заголовок 3 Знак"/>
+    <w:basedOn w:val="a0"/>
+    <w:link w:val="3"/>
     <w:uiPriority w:val="9"/>
     <w:rsid w:val="008F72CB"/>
     <w:rPr>
@@ -21519,9 +21566,9 @@
       <w:lang w:eastAsia="ru-RU"/>
     </w:rPr>
   </w:style>
-  <w:style w:type="paragraph" w:styleId="NormalWeb">
+  <w:style w:type="paragraph" w:styleId="a3">
     <w:name w:val="Normal (Web)"/>
-    <w:basedOn w:val="Normal"/>
+    <w:basedOn w:val="a"/>
     <w:uiPriority w:val="99"/>
     <w:semiHidden/>
     <w:unhideWhenUsed/>
@@ -21536,9 +21583,9 @@
       <w:lang w:eastAsia="ru-RU"/>
     </w:rPr>
   </w:style>
-  <w:style w:type="character" w:styleId="Strong">
+  <w:style w:type="character" w:styleId="a4">
     <w:name w:val="Strong"/>
-    <w:basedOn w:val="DefaultParagraphFont"/>
+    <w:basedOn w:val="a0"/>
     <w:uiPriority w:val="22"/>
     <w:qFormat/>
     <w:rsid w:val="008F72CB"/>
@@ -21547,9 +21594,9 @@
       <w:bCs/>
     </w:rPr>
   </w:style>
-  <w:style w:type="paragraph" w:styleId="ListParagraph">
+  <w:style w:type="paragraph" w:styleId="a5">
     <w:name w:val="List Paragraph"/>
-    <w:basedOn w:val="Normal"/>
+    <w:basedOn w:val="a"/>
     <w:uiPriority w:val="34"/>
     <w:qFormat/>
     <w:rsid w:val="008F72CB"/>
@@ -21558,10 +21605,10 @@
       <w:contextualSpacing/>
     </w:pPr>
   </w:style>
-  <w:style w:type="paragraph" w:customStyle="1" w:styleId="a">
+  <w:style w:type="paragraph" w:customStyle="1" w:styleId="a6">
     <w:name w:val="Рисунок"/>
-    <w:basedOn w:val="Normal"/>
-    <w:link w:val="a0"/>
+    <w:basedOn w:val="a"/>
+    <w:link w:val="a7"/>
     <w:qFormat/>
     <w:rsid w:val="008F72CB"/>
     <w:pPr>
@@ -21578,10 +21625,10 @@
       <w14:ligatures w14:val="standardContextual"/>
     </w:rPr>
   </w:style>
-  <w:style w:type="character" w:customStyle="1" w:styleId="a0">
+  <w:style w:type="character" w:customStyle="1" w:styleId="a7">
     <w:name w:val="Рисунок Знак"/>
-    <w:basedOn w:val="DefaultParagraphFont"/>
-    <w:link w:val="a"/>
+    <w:basedOn w:val="a0"/>
+    <w:link w:val="a6"/>
     <w:rsid w:val="008F72CB"/>
     <w:rPr>
       <w:color w:val="auto"/>
@@ -21589,9 +21636,9 @@
       <w14:ligatures w14:val="standardContextual"/>
     </w:rPr>
   </w:style>
-  <w:style w:type="table" w:styleId="TableGrid">
+  <w:style w:type="table" w:styleId="a8">
     <w:name w:val="Table Grid"/>
-    <w:basedOn w:val="TableNormal"/>
+    <w:basedOn w:val="a1"/>
     <w:uiPriority w:val="39"/>
     <w:rsid w:val="008F72CB"/>
     <w:pPr>
@@ -21614,9 +21661,9 @@
       </w:tblBorders>
     </w:tblPr>
   </w:style>
-  <w:style w:type="character" w:styleId="CommentReference">
+  <w:style w:type="character" w:styleId="a9">
     <w:name w:val="annotation reference"/>
-    <w:basedOn w:val="DefaultParagraphFont"/>
+    <w:basedOn w:val="a0"/>
     <w:uiPriority w:val="99"/>
     <w:semiHidden/>
     <w:unhideWhenUsed/>
@@ -21626,10 +21673,10 @@
       <w:szCs w:val="16"/>
     </w:rPr>
   </w:style>
-  <w:style w:type="paragraph" w:styleId="CommentText">
+  <w:style w:type="paragraph" w:styleId="aa">
     <w:name w:val="annotation text"/>
-    <w:basedOn w:val="Normal"/>
-    <w:link w:val="CommentTextChar"/>
+    <w:basedOn w:val="a"/>
+    <w:link w:val="ab"/>
     <w:uiPriority w:val="99"/>
     <w:semiHidden/>
     <w:unhideWhenUsed/>
@@ -21642,10 +21689,10 @@
       <w:szCs w:val="20"/>
     </w:rPr>
   </w:style>
-  <w:style w:type="character" w:customStyle="1" w:styleId="CommentTextChar">
-    <w:name w:val="Comment Text Char"/>
-    <w:basedOn w:val="DefaultParagraphFont"/>
-    <w:link w:val="CommentText"/>
+  <w:style w:type="character" w:customStyle="1" w:styleId="ab">
+    <w:name w:val="Текст примечания Знак"/>
+    <w:basedOn w:val="a0"/>
+    <w:link w:val="aa"/>
     <w:uiPriority w:val="99"/>
     <w:semiHidden/>
     <w:rsid w:val="008F72CB"/>
@@ -21656,9 +21703,9 @@
       <w:szCs w:val="20"/>
     </w:rPr>
   </w:style>
-  <w:style w:type="character" w:styleId="Hyperlink">
+  <w:style w:type="character" w:styleId="ac">
     <w:name w:val="Hyperlink"/>
-    <w:basedOn w:val="DefaultParagraphFont"/>
+    <w:basedOn w:val="a0"/>
     <w:uiPriority w:val="99"/>
     <w:unhideWhenUsed/>
     <w:rsid w:val="008F72CB"/>
@@ -21667,9 +21714,9 @@
       <w:u w:val="single"/>
     </w:rPr>
   </w:style>
-  <w:style w:type="character" w:styleId="UnresolvedMention">
+  <w:style w:type="character" w:styleId="ad">
     <w:name w:val="Unresolved Mention"/>
-    <w:basedOn w:val="DefaultParagraphFont"/>
+    <w:basedOn w:val="a0"/>
     <w:uiPriority w:val="99"/>
     <w:semiHidden/>
     <w:unhideWhenUsed/>
@@ -21679,10 +21726,10 @@
       <w:shd w:val="clear" w:color="auto" w:fill="E1DFDD"/>
     </w:rPr>
   </w:style>
-  <w:style w:type="paragraph" w:styleId="TOCHeading">
+  <w:style w:type="paragraph" w:styleId="ae">
     <w:name w:val="TOC Heading"/>
-    <w:basedOn w:val="Heading1"/>
-    <w:next w:val="Normal"/>
+    <w:basedOn w:val="1"/>
+    <w:next w:val="a"/>
     <w:uiPriority w:val="39"/>
     <w:unhideWhenUsed/>
     <w:qFormat/>
@@ -21694,10 +21741,10 @@
       <w:lang w:eastAsia="ru-RU"/>
     </w:rPr>
   </w:style>
-  <w:style w:type="paragraph" w:styleId="TOC1">
+  <w:style w:type="paragraph" w:styleId="11">
     <w:name w:val="toc 1"/>
-    <w:basedOn w:val="Normal"/>
-    <w:next w:val="Normal"/>
+    <w:basedOn w:val="a"/>
+    <w:next w:val="a"/>
     <w:autoRedefine/>
     <w:uiPriority w:val="39"/>
     <w:unhideWhenUsed/>
@@ -21706,10 +21753,10 @@
       <w:spacing w:after="100"/>
     </w:pPr>
   </w:style>
-  <w:style w:type="paragraph" w:styleId="TOC2">
+  <w:style w:type="paragraph" w:styleId="21">
     <w:name w:val="toc 2"/>
-    <w:basedOn w:val="Normal"/>
-    <w:next w:val="Normal"/>
+    <w:basedOn w:val="a"/>
+    <w:next w:val="a"/>
     <w:autoRedefine/>
     <w:uiPriority w:val="39"/>
     <w:unhideWhenUsed/>
@@ -21722,10 +21769,10 @@
       <w:spacing w:after="100"/>
     </w:pPr>
   </w:style>
-  <w:style w:type="paragraph" w:styleId="TOC3">
+  <w:style w:type="paragraph" w:styleId="31">
     <w:name w:val="toc 3"/>
-    <w:basedOn w:val="Normal"/>
-    <w:next w:val="Normal"/>
+    <w:basedOn w:val="a"/>
+    <w:next w:val="a"/>
     <w:autoRedefine/>
     <w:uiPriority w:val="39"/>
     <w:unhideWhenUsed/>
@@ -21737,10 +21784,10 @@
       <w:spacing w:after="100"/>
     </w:pPr>
   </w:style>
-  <w:style w:type="paragraph" w:styleId="Header">
+  <w:style w:type="paragraph" w:styleId="af">
     <w:name w:val="header"/>
-    <w:basedOn w:val="Normal"/>
-    <w:link w:val="HeaderChar"/>
+    <w:basedOn w:val="a"/>
+    <w:link w:val="af0"/>
     <w:uiPriority w:val="99"/>
     <w:unhideWhenUsed/>
     <w:rsid w:val="008F72CB"/>
@@ -21752,10 +21799,10 @@
       <w:spacing w:after="0" w:line="240" w:lineRule="auto"/>
     </w:pPr>
   </w:style>
-  <w:style w:type="character" w:customStyle="1" w:styleId="HeaderChar">
-    <w:name w:val="Header Char"/>
-    <w:basedOn w:val="DefaultParagraphFont"/>
-    <w:link w:val="Header"/>
+  <w:style w:type="character" w:customStyle="1" w:styleId="af0">
+    <w:name w:val="Верхний колонтитул Знак"/>
+    <w:basedOn w:val="a0"/>
+    <w:link w:val="af"/>
     <w:uiPriority w:val="99"/>
     <w:rsid w:val="008F72CB"/>
     <w:rPr>
@@ -21765,10 +21812,10 @@
       <w:szCs w:val="22"/>
     </w:rPr>
   </w:style>
-  <w:style w:type="paragraph" w:styleId="Footer">
+  <w:style w:type="paragraph" w:styleId="af1">
     <w:name w:val="footer"/>
-    <w:basedOn w:val="Normal"/>
-    <w:link w:val="FooterChar"/>
+    <w:basedOn w:val="a"/>
+    <w:link w:val="af2"/>
     <w:uiPriority w:val="99"/>
     <w:unhideWhenUsed/>
     <w:rsid w:val="008F72CB"/>
@@ -21780,10 +21827,10 @@
       <w:spacing w:after="0" w:line="240" w:lineRule="auto"/>
     </w:pPr>
   </w:style>
-  <w:style w:type="character" w:customStyle="1" w:styleId="FooterChar">
-    <w:name w:val="Footer Char"/>
-    <w:basedOn w:val="DefaultParagraphFont"/>
-    <w:link w:val="Footer"/>
+  <w:style w:type="character" w:customStyle="1" w:styleId="af2">
+    <w:name w:val="Нижний колонтитул Знак"/>
+    <w:basedOn w:val="a0"/>
+    <w:link w:val="af1"/>
     <w:uiPriority w:val="99"/>
     <w:rsid w:val="008F72CB"/>
     <w:rPr>
@@ -21793,11 +21840,11 @@
       <w:szCs w:val="22"/>
     </w:rPr>
   </w:style>
-  <w:style w:type="paragraph" w:styleId="CommentSubject">
+  <w:style w:type="paragraph" w:styleId="af3">
     <w:name w:val="annotation subject"/>
-    <w:basedOn w:val="CommentText"/>
-    <w:next w:val="CommentText"/>
-    <w:link w:val="CommentSubjectChar"/>
+    <w:basedOn w:val="aa"/>
+    <w:next w:val="aa"/>
+    <w:link w:val="af4"/>
     <w:uiPriority w:val="99"/>
     <w:semiHidden/>
     <w:unhideWhenUsed/>
@@ -21807,10 +21854,10 @@
       <w:bCs/>
     </w:rPr>
   </w:style>
-  <w:style w:type="character" w:customStyle="1" w:styleId="CommentSubjectChar">
-    <w:name w:val="Comment Subject Char"/>
-    <w:basedOn w:val="CommentTextChar"/>
-    <w:link w:val="CommentSubject"/>
+  <w:style w:type="character" w:customStyle="1" w:styleId="af4">
+    <w:name w:val="Тема примечания Знак"/>
+    <w:basedOn w:val="ab"/>
+    <w:link w:val="af3"/>
     <w:uiPriority w:val="99"/>
     <w:semiHidden/>
     <w:rsid w:val="003F611E"/>
@@ -21829,7 +21876,7 @@
 <file path=word/charts/chart1.xml><?xml version="1.0" encoding="utf-8"?>
 <c:chartSpace xmlns:c="http://schemas.openxmlformats.org/drawingml/2006/chart" xmlns:a="http://schemas.openxmlformats.org/drawingml/2006/main" xmlns:r="http://schemas.openxmlformats.org/officeDocument/2006/relationships" xmlns:c16r2="http://schemas.microsoft.com/office/drawing/2015/06/chart">
   <c:date1904 val="0"/>
-  <c:lang val="en-US"/>
+  <c:lang val="ru-RU"/>
   <c:roundedCorners val="0"/>
   <mc:AlternateContent xmlns:mc="http://schemas.openxmlformats.org/markup-compatibility/2006">
     <mc:Choice xmlns:c14="http://schemas.microsoft.com/office/drawing/2007/8/2/chart" Requires="c14">
@@ -21895,7 +21942,7 @@
               <a:cs typeface="+mn-cs"/>
             </a:defRPr>
           </a:pPr>
-          <a:endParaRPr lang="en-US"/>
+          <a:endParaRPr lang="ru-RU"/>
         </a:p>
       </c:txPr>
     </c:title>
@@ -21922,243 +21969,231 @@
           </c:marker>
           <c:val>
             <c:numRef>
-              <c:f>Лист1!$C$1:$C$78</c:f>
+              <c:f>Лист1!$C$1:$C$74</c:f>
               <c:numCache>
                 <c:formatCode>General</c:formatCode>
-                <c:ptCount val="78"/>
+                <c:ptCount val="74"/>
                 <c:pt idx="0">
-                  <c:v>6.7200126647949201</c:v>
+                  <c:v>7.5602607727050799</c:v>
                 </c:pt>
                 <c:pt idx="1">
-                  <c:v>6.7898216247558603</c:v>
+                  <c:v>7.5177726745605504</c:v>
                 </c:pt>
                 <c:pt idx="2">
-                  <c:v>6.7659034729003897</c:v>
+                  <c:v>7.5194511413574201</c:v>
                 </c:pt>
                 <c:pt idx="3">
-                  <c:v>6.8062400817871103</c:v>
+                  <c:v>7.5662612915039098</c:v>
                 </c:pt>
                 <c:pt idx="4">
-                  <c:v>6.7694129943847701</c:v>
+                  <c:v>7.5245246887206996</c:v>
                 </c:pt>
                 <c:pt idx="5">
-                  <c:v>6.5530624389648402</c:v>
+                  <c:v>7.5096092224121103</c:v>
                 </c:pt>
                 <c:pt idx="6">
-                  <c:v>6.5878105163574201</c:v>
+                  <c:v>7.5545387268066397</c:v>
                 </c:pt>
                 <c:pt idx="7">
-                  <c:v>6.6363906860351598</c:v>
+                  <c:v>7.5688438415527299</c:v>
                 </c:pt>
                 <c:pt idx="8">
-                  <c:v>6.6875991821289098</c:v>
+                  <c:v>7.5923690795898402</c:v>
                 </c:pt>
                 <c:pt idx="9">
-                  <c:v>6.7399482727050799</c:v>
+                  <c:v>7.6238975524902299</c:v>
                 </c:pt>
                 <c:pt idx="10">
-                  <c:v>6.7947540283203098</c:v>
+                  <c:v>7.5680618286132804</c:v>
                 </c:pt>
                 <c:pt idx="11">
-                  <c:v>6.8238830566406303</c:v>
+                  <c:v>7.5504112243652299</c:v>
                 </c:pt>
                 <c:pt idx="12">
-                  <c:v>6.8806190490722701</c:v>
+                  <c:v>7.5714149475097701</c:v>
                 </c:pt>
                 <c:pt idx="13">
-                  <c:v>6.9373016357421902</c:v>
+                  <c:v>7.6104507446289098</c:v>
                 </c:pt>
                 <c:pt idx="14">
-                  <c:v>7.1913948059081996</c:v>
+                  <c:v>7.6222038269043004</c:v>
                 </c:pt>
                 <c:pt idx="15">
-                  <c:v>7.1339912414550799</c:v>
+                  <c:v>7.5548744201660201</c:v>
                 </c:pt>
                 <c:pt idx="16">
-                  <c:v>7.14202880859375</c:v>
+                  <c:v>7.2752838134765598</c:v>
                 </c:pt>
                 <c:pt idx="17">
-                  <c:v>7.1813583374023402</c:v>
+                  <c:v>7.4067802429199201</c:v>
                 </c:pt>
                 <c:pt idx="18">
-                  <c:v>7.2283020019531303</c:v>
+                  <c:v>7.4513664245605504</c:v>
                 </c:pt>
                 <c:pt idx="19">
-                  <c:v>7.2609291076660201</c:v>
+                  <c:v>7.4337158203125</c:v>
                 </c:pt>
                 <c:pt idx="20">
-                  <c:v>7.2663803100585902</c:v>
+                  <c:v>7.4347343444824201</c:v>
                 </c:pt>
                 <c:pt idx="21">
-                  <c:v>7.23345947265625</c:v>
+                  <c:v>7.4731750488281303</c:v>
                 </c:pt>
                 <c:pt idx="22">
-                  <c:v>7.2510871887206996</c:v>
+                  <c:v>7.7030181884765598</c:v>
                 </c:pt>
                 <c:pt idx="23">
-                  <c:v>7.3433494567871103</c:v>
+                  <c:v>7.4296684265136701</c:v>
                 </c:pt>
                 <c:pt idx="24">
-                  <c:v>7.1188545227050799</c:v>
+                  <c:v>7.2412910461425799</c:v>
                 </c:pt>
                 <c:pt idx="25">
-                  <c:v>7.2221031188964799</c:v>
+                  <c:v>7.3396873474121103</c:v>
                 </c:pt>
                 <c:pt idx="26">
-                  <c:v>7.3704376220703098</c:v>
+                  <c:v>7.0549240112304696</c:v>
                 </c:pt>
                 <c:pt idx="27">
-                  <c:v>7.2114601135253897</c:v>
+                  <c:v>7.1197929382324201</c:v>
                 </c:pt>
                 <c:pt idx="28">
-                  <c:v>7.32867431640625</c:v>
+                  <c:v>7.2887535095214799</c:v>
                 </c:pt>
                 <c:pt idx="29">
-                  <c:v>7.3224945068359402</c:v>
+                  <c:v>7.3446540832519496</c:v>
                 </c:pt>
                 <c:pt idx="30">
-                  <c:v>7.15093994140625</c:v>
+                  <c:v>7.51129150390625</c:v>
                 </c:pt>
                 <c:pt idx="31">
-                  <c:v>7.0802536010742196</c:v>
+                  <c:v>7.3259468078613299</c:v>
                 </c:pt>
                 <c:pt idx="32">
-                  <c:v>7.2752914428710902</c:v>
+                  <c:v>7.0338401794433603</c:v>
                 </c:pt>
                 <c:pt idx="33">
-                  <c:v>7.2032356262206996</c:v>
+                  <c:v>7.41766357421875</c:v>
                 </c:pt>
                 <c:pt idx="34">
-                  <c:v>6.8586311340331996</c:v>
+                  <c:v>7.4177284240722701</c:v>
                 </c:pt>
                 <c:pt idx="35">
-                  <c:v>7.0898361206054696</c:v>
+                  <c:v>7.2295684814453098</c:v>
                 </c:pt>
                 <c:pt idx="36">
-                  <c:v>7.1598777770996103</c:v>
+                  <c:v>7.3123512268066397</c:v>
                 </c:pt>
                 <c:pt idx="37">
-                  <c:v>7.12750244140625</c:v>
+                  <c:v>6.8455886840820304</c:v>
                 </c:pt>
                 <c:pt idx="38">
-                  <c:v>7.0370292663574201</c:v>
+                  <c:v>7.1709136962890598</c:v>
                 </c:pt>
                 <c:pt idx="39">
-                  <c:v>6.7255401611328098</c:v>
+                  <c:v>7.3391036987304696</c:v>
                 </c:pt>
                 <c:pt idx="40">
-                  <c:v>6.9183006286621103</c:v>
+                  <c:v>7.3777122497558603</c:v>
                 </c:pt>
                 <c:pt idx="41">
-                  <c:v>7.1480903625488299</c:v>
+                  <c:v>7.4298515319824201</c:v>
                 </c:pt>
                 <c:pt idx="42">
-                  <c:v>7.1818008422851598</c:v>
+                  <c:v>6.8874320983886701</c:v>
                 </c:pt>
                 <c:pt idx="43">
-                  <c:v>6.8419570922851598</c:v>
+                  <c:v>7.3467903137206996</c:v>
                 </c:pt>
                 <c:pt idx="44">
-                  <c:v>6.9012489318847701</c:v>
+                  <c:v>7.3453330993652299</c:v>
                 </c:pt>
                 <c:pt idx="45">
-                  <c:v>7.1432189941406303</c:v>
+                  <c:v>6.9039115905761701</c:v>
                 </c:pt>
                 <c:pt idx="46">
-                  <c:v>7.2082939147949201</c:v>
+                  <c:v>7.3071784973144496</c:v>
                 </c:pt>
                 <c:pt idx="47">
-                  <c:v>7.3008613586425799</c:v>
+                  <c:v>7.2230758666992196</c:v>
                 </c:pt>
                 <c:pt idx="48">
-                  <c:v>7.0599937438964799</c:v>
+                  <c:v>7.4810676574706996</c:v>
                 </c:pt>
                 <c:pt idx="49">
-                  <c:v>6.92645263671875</c:v>
+                  <c:v>6.7686958312988299</c:v>
                 </c:pt>
                 <c:pt idx="50">
-                  <c:v>6.9067192077636701</c:v>
+                  <c:v>7.0448112487793004</c:v>
                 </c:pt>
                 <c:pt idx="51">
-                  <c:v>6.9045677185058603</c:v>
+                  <c:v>7.2231788635253897</c:v>
                 </c:pt>
                 <c:pt idx="52">
-                  <c:v>7.1097755432128897</c:v>
+                  <c:v>7.2916412353515598</c:v>
                 </c:pt>
                 <c:pt idx="53">
-                  <c:v>6.9648857116699201</c:v>
+                  <c:v>6.8590583801269496</c:v>
                 </c:pt>
                 <c:pt idx="54">
-                  <c:v>7.0642280578613299</c:v>
+                  <c:v>7.0921173095703098</c:v>
                 </c:pt>
                 <c:pt idx="55">
-                  <c:v>6.6836624145507804</c:v>
+                  <c:v>6.9660148620605504</c:v>
                 </c:pt>
                 <c:pt idx="56">
-                  <c:v>6.9536323547363299</c:v>
+                  <c:v>7.1686363220214799</c:v>
                 </c:pt>
                 <c:pt idx="57">
-                  <c:v>7.1027183532714799</c:v>
+                  <c:v>7.2909049987793004</c:v>
                 </c:pt>
                 <c:pt idx="58">
-                  <c:v>6.8385810852050799</c:v>
+                  <c:v>7.3336105346679696</c:v>
                 </c:pt>
                 <c:pt idx="59">
-                  <c:v>7.1516342163085902</c:v>
+                  <c:v>6.9931793212890598</c:v>
                 </c:pt>
                 <c:pt idx="60">
-                  <c:v>6.8921813964843803</c:v>
+                  <c:v>6.8886871337890598</c:v>
                 </c:pt>
                 <c:pt idx="61">
-                  <c:v>7.0235939025878897</c:v>
+                  <c:v>7.1403350830078098</c:v>
                 </c:pt>
                 <c:pt idx="62">
-                  <c:v>7.3466682434081996</c:v>
+                  <c:v>7.2285041809081996</c:v>
                 </c:pt>
                 <c:pt idx="63">
-                  <c:v>6.9054946899414098</c:v>
+                  <c:v>7.1821403503418004</c:v>
                 </c:pt>
                 <c:pt idx="64">
-                  <c:v>7.0848655700683603</c:v>
+                  <c:v>7.3765487670898402</c:v>
                 </c:pt>
                 <c:pt idx="65">
-                  <c:v>7.2063255310058603</c:v>
+                  <c:v>6.7161903381347701</c:v>
                 </c:pt>
                 <c:pt idx="66">
-                  <c:v>6.8119888305664098</c:v>
+                  <c:v>6.8687858581543004</c:v>
                 </c:pt>
                 <c:pt idx="67">
-                  <c:v>6.8119316101074201</c:v>
+                  <c:v>6.8778228759765598</c:v>
                 </c:pt>
                 <c:pt idx="68">
-                  <c:v>7.2425117492675799</c:v>
+                  <c:v>6.8463439941406303</c:v>
                 </c:pt>
                 <c:pt idx="69">
-                  <c:v>6.7703437805175799</c:v>
+                  <c:v>7.1282653808593803</c:v>
                 </c:pt>
                 <c:pt idx="70">
-                  <c:v>7.0736351013183603</c:v>
+                  <c:v>7.1393775939941397</c:v>
                 </c:pt>
                 <c:pt idx="71">
-                  <c:v>7.1906776428222701</c:v>
+                  <c:v>7.0913047790527299</c:v>
                 </c:pt>
                 <c:pt idx="72">
-                  <c:v>7.3522987365722701</c:v>
+                  <c:v>6.9366226196289098</c:v>
                 </c:pt>
                 <c:pt idx="73">
-                  <c:v>6.8608207702636701</c:v>
-                </c:pt>
-                <c:pt idx="74">
-                  <c:v>7.0325775146484402</c:v>
-                </c:pt>
-                <c:pt idx="75">
-                  <c:v>7.2411384582519496</c:v>
-                </c:pt>
-                <c:pt idx="76">
-                  <c:v>6.9467277526855504</c:v>
-                </c:pt>
-                <c:pt idx="77">
-                  <c:v>6.7109375</c:v>
+                  <c:v>7.0801696777343803</c:v>
                 </c:pt>
               </c:numCache>
             </c:numRef>
@@ -22166,7 +22201,7 @@
           <c:smooth val="0"/>
           <c:extLst>
             <c:ext xmlns:c16="http://schemas.microsoft.com/office/drawing/2014/chart" uri="{C3380CC4-5D6E-409C-BE32-E72D297353CC}">
-              <c16:uniqueId val="{00000000-5A48-4469-AD48-6770CB9FD2FD}"/>
+              <c16:uniqueId val="{00000000-29B2-4A1A-83DF-DA3E696F7BD0}"/>
             </c:ext>
           </c:extLst>
         </c:ser>
@@ -22222,7 +22257,7 @@
                 <a:cs typeface="+mn-cs"/>
               </a:defRPr>
             </a:pPr>
-            <a:endParaRPr lang="en-US"/>
+            <a:endParaRPr lang="ru-RU"/>
           </a:p>
         </c:txPr>
         <c:crossAx val="1184788495"/>
@@ -22281,7 +22316,7 @@
                 <a:cs typeface="+mn-cs"/>
               </a:defRPr>
             </a:pPr>
-            <a:endParaRPr lang="en-US"/>
+            <a:endParaRPr lang="ru-RU"/>
           </a:p>
         </c:txPr>
         <c:crossAx val="1184788079"/>
@@ -22329,7 +22364,7 @@
       <a:pPr>
         <a:defRPr/>
       </a:pPr>
-      <a:endParaRPr lang="en-US"/>
+      <a:endParaRPr lang="ru-RU"/>
     </a:p>
   </c:txPr>
   <c:externalData r:id="rId3">
@@ -22341,7 +22376,7 @@
 <file path=word/charts/chart2.xml><?xml version="1.0" encoding="utf-8"?>
 <c:chartSpace xmlns:c="http://schemas.openxmlformats.org/drawingml/2006/chart" xmlns:a="http://schemas.openxmlformats.org/drawingml/2006/main" xmlns:r="http://schemas.openxmlformats.org/officeDocument/2006/relationships" xmlns:c16r2="http://schemas.microsoft.com/office/drawing/2015/06/chart">
   <c:date1904 val="0"/>
-  <c:lang val="en-US"/>
+  <c:lang val="ru-RU"/>
   <c:roundedCorners val="0"/>
   <mc:AlternateContent xmlns:mc="http://schemas.openxmlformats.org/markup-compatibility/2006">
     <mc:Choice xmlns:c14="http://schemas.microsoft.com/office/drawing/2007/8/2/chart" Requires="c14">
@@ -22407,7 +22442,7 @@
               <a:cs typeface="+mn-cs"/>
             </a:defRPr>
           </a:pPr>
-          <a:endParaRPr lang="en-US"/>
+          <a:endParaRPr lang="ru-RU"/>
         </a:p>
       </c:txPr>
     </c:title>
@@ -22439,238 +22474,226 @@
                 <c:formatCode>h:mm:ss</c:formatCode>
                 <c:ptCount val="78"/>
                 <c:pt idx="0">
-                  <c:v>9.2592592592592588E-5</c:v>
+                  <c:v>1.5046296296296297E-4</c:v>
                 </c:pt>
                 <c:pt idx="1">
-                  <c:v>1.0416666666666667E-4</c:v>
+                  <c:v>1.1574074074074073E-5</c:v>
                 </c:pt>
                 <c:pt idx="2">
+                  <c:v>1.1574074074074073E-5</c:v>
+                </c:pt>
+                <c:pt idx="3">
+                  <c:v>0</c:v>
+                </c:pt>
+                <c:pt idx="4">
+                  <c:v>0</c:v>
+                </c:pt>
+                <c:pt idx="5">
+                  <c:v>1.1574074074074073E-5</c:v>
+                </c:pt>
+                <c:pt idx="6">
+                  <c:v>1.1574074074074073E-5</c:v>
+                </c:pt>
+                <c:pt idx="7">
+                  <c:v>0</c:v>
+                </c:pt>
+                <c:pt idx="8">
+                  <c:v>1.1574074074074073E-5</c:v>
+                </c:pt>
+                <c:pt idx="9">
+                  <c:v>1.1574074074074073E-5</c:v>
+                </c:pt>
+                <c:pt idx="10">
+                  <c:v>1.1574074074074073E-5</c:v>
+                </c:pt>
+                <c:pt idx="11">
+                  <c:v>1.1574074074074073E-5</c:v>
+                </c:pt>
+                <c:pt idx="12">
+                  <c:v>1.1574074074074073E-5</c:v>
+                </c:pt>
+                <c:pt idx="13">
+                  <c:v>1.1574074074074073E-5</c:v>
+                </c:pt>
+                <c:pt idx="14">
+                  <c:v>1.1574074074074073E-5</c:v>
+                </c:pt>
+                <c:pt idx="15">
+                  <c:v>1.1574074074074073E-5</c:v>
+                </c:pt>
+                <c:pt idx="16">
+                  <c:v>1.1574074074074073E-5</c:v>
+                </c:pt>
+                <c:pt idx="17">
+                  <c:v>1.1574074074074073E-5</c:v>
+                </c:pt>
+                <c:pt idx="18">
+                  <c:v>1.1574074074074073E-5</c:v>
+                </c:pt>
+                <c:pt idx="19">
+                  <c:v>1.1574074074074073E-5</c:v>
+                </c:pt>
+                <c:pt idx="20">
+                  <c:v>1.1574074074074073E-5</c:v>
+                </c:pt>
+                <c:pt idx="21">
+                  <c:v>1.1574074074074073E-5</c:v>
+                </c:pt>
+                <c:pt idx="22">
+                  <c:v>1.1574074074074073E-5</c:v>
+                </c:pt>
+                <c:pt idx="23">
+                  <c:v>1.1574074074074073E-5</c:v>
+                </c:pt>
+                <c:pt idx="24">
+                  <c:v>2.3148148148148147E-5</c:v>
+                </c:pt>
+                <c:pt idx="25">
+                  <c:v>1.1574074074074073E-5</c:v>
+                </c:pt>
+                <c:pt idx="26">
+                  <c:v>2.3148148148148147E-5</c:v>
+                </c:pt>
+                <c:pt idx="27">
+                  <c:v>1.1574074074074073E-5</c:v>
+                </c:pt>
+                <c:pt idx="28">
+                  <c:v>1.1574074074074073E-5</c:v>
+                </c:pt>
+                <c:pt idx="29">
+                  <c:v>1.1574074074074073E-5</c:v>
+                </c:pt>
+                <c:pt idx="30">
+                  <c:v>1.1574074074074073E-5</c:v>
+                </c:pt>
+                <c:pt idx="31">
+                  <c:v>2.3148148148148147E-5</c:v>
+                </c:pt>
+                <c:pt idx="32">
+                  <c:v>3.4722222222222222E-5</c:v>
+                </c:pt>
+                <c:pt idx="33">
+                  <c:v>2.3148148148148147E-5</c:v>
+                </c:pt>
+                <c:pt idx="34">
+                  <c:v>2.3148148148148147E-5</c:v>
+                </c:pt>
+                <c:pt idx="35">
+                  <c:v>2.3148148148148147E-5</c:v>
+                </c:pt>
+                <c:pt idx="36">
+                  <c:v>1.1574074074074073E-5</c:v>
+                </c:pt>
+                <c:pt idx="37">
+                  <c:v>2.3148148148148147E-5</c:v>
+                </c:pt>
+                <c:pt idx="38">
+                  <c:v>1.1574074074074073E-5</c:v>
+                </c:pt>
+                <c:pt idx="39">
+                  <c:v>2.3148148148148147E-5</c:v>
+                </c:pt>
+                <c:pt idx="40">
+                  <c:v>2.3148148148148147E-5</c:v>
+                </c:pt>
+                <c:pt idx="41">
+                  <c:v>3.4722222222222222E-5</c:v>
+                </c:pt>
+                <c:pt idx="42">
+                  <c:v>2.3148148148148147E-5</c:v>
+                </c:pt>
+                <c:pt idx="43">
+                  <c:v>2.3148148148148147E-5</c:v>
+                </c:pt>
+                <c:pt idx="44">
+                  <c:v>3.4722222222222222E-5</c:v>
+                </c:pt>
+                <c:pt idx="45">
+                  <c:v>2.3148148148148147E-5</c:v>
+                </c:pt>
+                <c:pt idx="46">
+                  <c:v>2.3148148148148147E-5</c:v>
+                </c:pt>
+                <c:pt idx="47">
+                  <c:v>2.3148148148148147E-5</c:v>
+                </c:pt>
+                <c:pt idx="48">
+                  <c:v>1.1574074074074073E-5</c:v>
+                </c:pt>
+                <c:pt idx="49">
+                  <c:v>3.4722222222222222E-5</c:v>
+                </c:pt>
+                <c:pt idx="50">
+                  <c:v>1.1574074074074073E-5</c:v>
+                </c:pt>
+                <c:pt idx="51">
+                  <c:v>1.1574074074074073E-5</c:v>
+                </c:pt>
+                <c:pt idx="52">
+                  <c:v>1.1574074074074073E-5</c:v>
+                </c:pt>
+                <c:pt idx="53">
+                  <c:v>3.4722222222222222E-5</c:v>
+                </c:pt>
+                <c:pt idx="54">
+                  <c:v>1.1574074074074073E-5</c:v>
+                </c:pt>
+                <c:pt idx="55">
+                  <c:v>2.3148148148148147E-5</c:v>
+                </c:pt>
+                <c:pt idx="56">
+                  <c:v>2.3148148148148147E-5</c:v>
+                </c:pt>
+                <c:pt idx="57">
+                  <c:v>1.1574074074074073E-5</c:v>
+                </c:pt>
+                <c:pt idx="58">
+                  <c:v>3.4722222222222222E-5</c:v>
+                </c:pt>
+                <c:pt idx="59">
                   <c:v>1.1574074074074073E-4</c:v>
                 </c:pt>
-                <c:pt idx="3">
-                  <c:v>1.1574074074074073E-4</c:v>
-                </c:pt>
-                <c:pt idx="4">
-                  <c:v>1.273148148148148E-4</c:v>
-                </c:pt>
-                <c:pt idx="5">
-                  <c:v>1.3888888888888889E-4</c:v>
-                </c:pt>
-                <c:pt idx="6">
-                  <c:v>1.5046296296296297E-4</c:v>
-                </c:pt>
-                <c:pt idx="7">
-                  <c:v>1.6203703703703703E-4</c:v>
-                </c:pt>
-                <c:pt idx="8">
-                  <c:v>1.7361111111111112E-4</c:v>
-                </c:pt>
-                <c:pt idx="9">
-                  <c:v>1.7361111111111112E-4</c:v>
-                </c:pt>
-                <c:pt idx="10">
-                  <c:v>1.8518518518518518E-4</c:v>
-                </c:pt>
-                <c:pt idx="11">
-                  <c:v>1.9675925925925926E-4</c:v>
-                </c:pt>
-                <c:pt idx="12">
-                  <c:v>2.0833333333333335E-4</c:v>
-                </c:pt>
-                <c:pt idx="13">
-                  <c:v>2.199074074074074E-4</c:v>
-                </c:pt>
-                <c:pt idx="14">
-                  <c:v>2.3148148148148146E-4</c:v>
-                </c:pt>
-                <c:pt idx="15">
-                  <c:v>2.4305555555555552E-4</c:v>
-                </c:pt>
-                <c:pt idx="16">
-                  <c:v>2.5462962962962961E-4</c:v>
-                </c:pt>
-                <c:pt idx="17">
-                  <c:v>2.6620370370370372E-4</c:v>
-                </c:pt>
-                <c:pt idx="18">
-                  <c:v>2.7777777777777778E-4</c:v>
-                </c:pt>
-                <c:pt idx="19">
-                  <c:v>2.8935185185185189E-4</c:v>
-                </c:pt>
-                <c:pt idx="20">
-                  <c:v>3.0092592592592595E-4</c:v>
-                </c:pt>
-                <c:pt idx="21">
-                  <c:v>3.1250000000000001E-4</c:v>
-                </c:pt>
-                <c:pt idx="22">
-                  <c:v>3.3564814814814812E-4</c:v>
-                </c:pt>
-                <c:pt idx="23">
-                  <c:v>3.4722222222222224E-4</c:v>
-                </c:pt>
-                <c:pt idx="24">
-                  <c:v>3.7037037037037035E-4</c:v>
-                </c:pt>
-                <c:pt idx="25">
-                  <c:v>3.8194444444444446E-4</c:v>
-                </c:pt>
-                <c:pt idx="26">
-                  <c:v>3.9351851851851852E-4</c:v>
-                </c:pt>
-                <c:pt idx="27">
-                  <c:v>4.1666666666666669E-4</c:v>
-                </c:pt>
-                <c:pt idx="28">
-                  <c:v>4.2824074074074075E-4</c:v>
-                </c:pt>
-                <c:pt idx="29">
-                  <c:v>4.3981481481481481E-4</c:v>
-                </c:pt>
-                <c:pt idx="30">
-                  <c:v>4.6296296296296293E-4</c:v>
-                </c:pt>
-                <c:pt idx="31">
-                  <c:v>4.9768518518518521E-4</c:v>
-                </c:pt>
-                <c:pt idx="32">
-                  <c:v>5.2083333333333333E-4</c:v>
-                </c:pt>
-                <c:pt idx="33">
-                  <c:v>5.4398148148148144E-4</c:v>
-                </c:pt>
-                <c:pt idx="34">
-                  <c:v>5.6712962962962956E-4</c:v>
-                </c:pt>
-                <c:pt idx="35">
-                  <c:v>5.9027777777777778E-4</c:v>
-                </c:pt>
-                <c:pt idx="36">
-                  <c:v>6.134259259259259E-4</c:v>
-                </c:pt>
-                <c:pt idx="37">
-                  <c:v>6.4814814814814813E-4</c:v>
-                </c:pt>
-                <c:pt idx="38">
-                  <c:v>6.5972222222222213E-4</c:v>
-                </c:pt>
-                <c:pt idx="39">
-                  <c:v>6.8287037037037025E-4</c:v>
-                </c:pt>
-                <c:pt idx="40">
-                  <c:v>7.0601851851851847E-4</c:v>
-                </c:pt>
-                <c:pt idx="41">
-                  <c:v>7.175925925925927E-4</c:v>
-                </c:pt>
-                <c:pt idx="42">
-                  <c:v>7.407407407407407E-4</c:v>
-                </c:pt>
-                <c:pt idx="43">
-                  <c:v>7.6388888888888893E-4</c:v>
-                </c:pt>
-                <c:pt idx="44">
-                  <c:v>7.7546296296296304E-4</c:v>
-                </c:pt>
-                <c:pt idx="45">
-                  <c:v>7.9861111111111105E-4</c:v>
-                </c:pt>
-                <c:pt idx="46">
-                  <c:v>8.1018518518518516E-4</c:v>
-                </c:pt>
-                <c:pt idx="47">
-                  <c:v>8.3333333333333339E-4</c:v>
-                </c:pt>
-                <c:pt idx="48">
-                  <c:v>8.449074074074075E-4</c:v>
-                </c:pt>
-                <c:pt idx="49">
-                  <c:v>8.6805555555555551E-4</c:v>
-                </c:pt>
-                <c:pt idx="50">
-                  <c:v>8.9120370370370362E-4</c:v>
-                </c:pt>
-                <c:pt idx="51">
-                  <c:v>9.2592592592592585E-4</c:v>
-                </c:pt>
-                <c:pt idx="52">
-                  <c:v>9.4907407407407408E-4</c:v>
-                </c:pt>
-                <c:pt idx="53">
-                  <c:v>9.8379629629629642E-4</c:v>
-                </c:pt>
-                <c:pt idx="54">
-                  <c:v>1.0069444444444444E-3</c:v>
-                </c:pt>
-                <c:pt idx="55">
-                  <c:v>1.0416666666666667E-3</c:v>
-                </c:pt>
-                <c:pt idx="56">
-                  <c:v>1.0763888888888889E-3</c:v>
-                </c:pt>
-                <c:pt idx="57">
-                  <c:v>1.0995370370370371E-3</c:v>
-                </c:pt>
-                <c:pt idx="58">
-                  <c:v>1.1226851851851851E-3</c:v>
-                </c:pt>
-                <c:pt idx="59">
-                  <c:v>1.1574074074074073E-3</c:v>
-                </c:pt>
                 <c:pt idx="60">
-                  <c:v>1.1921296296296296E-3</c:v>
+                  <c:v>1.1574074074074073E-5</c:v>
                 </c:pt>
                 <c:pt idx="61">
-                  <c:v>1.2152777777777778E-3</c:v>
+                  <c:v>1.1574074074074073E-5</c:v>
                 </c:pt>
                 <c:pt idx="62">
-                  <c:v>1.2384259259259258E-3</c:v>
+                  <c:v>1.1574074074074073E-5</c:v>
                 </c:pt>
                 <c:pt idx="63">
-                  <c:v>1.3078703703703705E-3</c:v>
+                  <c:v>1.1574074074074073E-5</c:v>
                 </c:pt>
                 <c:pt idx="64">
-                  <c:v>1.3310185185185185E-3</c:v>
+                  <c:v>2.3148148148148147E-5</c:v>
                 </c:pt>
                 <c:pt idx="65">
-                  <c:v>1.3657407407407409E-3</c:v>
+                  <c:v>3.4722222222222222E-5</c:v>
                 </c:pt>
                 <c:pt idx="66">
-                  <c:v>1.4120370370370369E-3</c:v>
+                  <c:v>1.1574074074074073E-5</c:v>
                 </c:pt>
                 <c:pt idx="67">
-                  <c:v>1.4467592592592594E-3</c:v>
+                  <c:v>1.1574074074074073E-5</c:v>
                 </c:pt>
                 <c:pt idx="68">
-                  <c:v>1.4699074074074074E-3</c:v>
+                  <c:v>1.1574074074074073E-5</c:v>
                 </c:pt>
                 <c:pt idx="69">
-                  <c:v>1.5277777777777779E-3</c:v>
+                  <c:v>1.1574074074074073E-5</c:v>
                 </c:pt>
                 <c:pt idx="70">
-                  <c:v>1.5509259259259261E-3</c:v>
+                  <c:v>1.1574074074074073E-5</c:v>
                 </c:pt>
                 <c:pt idx="71">
-                  <c:v>1.5856481481481479E-3</c:v>
+                  <c:v>2.3148148148148147E-5</c:v>
                 </c:pt>
                 <c:pt idx="72">
-                  <c:v>1.6203703703703703E-3</c:v>
+                  <c:v>1.1574074074074073E-5</c:v>
                 </c:pt>
                 <c:pt idx="73">
-                  <c:v>1.6666666666666668E-3</c:v>
-                </c:pt>
-                <c:pt idx="74">
-                  <c:v>1.8518518518518517E-3</c:v>
-                </c:pt>
-                <c:pt idx="75">
-                  <c:v>1.8750000000000001E-3</c:v>
-                </c:pt>
-                <c:pt idx="76">
-                  <c:v>1.9560185185185184E-3</c:v>
-                </c:pt>
-                <c:pt idx="77">
-                  <c:v>1.9791666666666668E-3</c:v>
+                  <c:v>1.1574074074074073E-5</c:v>
                 </c:pt>
               </c:numCache>
             </c:numRef>
@@ -22678,7 +22701,7 @@
           <c:smooth val="0"/>
           <c:extLst>
             <c:ext xmlns:c16="http://schemas.microsoft.com/office/drawing/2014/chart" uri="{C3380CC4-5D6E-409C-BE32-E72D297353CC}">
-              <c16:uniqueId val="{00000000-BAD0-4E9F-8B7B-5EE04D568586}"/>
+              <c16:uniqueId val="{00000000-F08E-462F-B7D7-AF8F65AB6BBA}"/>
             </c:ext>
           </c:extLst>
         </c:ser>
@@ -22734,7 +22757,7 @@
                 <a:cs typeface="+mn-cs"/>
               </a:defRPr>
             </a:pPr>
-            <a:endParaRPr lang="en-US"/>
+            <a:endParaRPr lang="ru-RU"/>
           </a:p>
         </c:txPr>
         <c:crossAx val="1154112111"/>
@@ -22793,7 +22816,7 @@
                 <a:cs typeface="+mn-cs"/>
               </a:defRPr>
             </a:pPr>
-            <a:endParaRPr lang="en-US"/>
+            <a:endParaRPr lang="ru-RU"/>
           </a:p>
         </c:txPr>
         <c:crossAx val="1154120015"/>
@@ -22841,7 +22864,7 @@
       <a:pPr>
         <a:defRPr/>
       </a:pPr>
-      <a:endParaRPr lang="en-US"/>
+      <a:endParaRPr lang="ru-RU"/>
     </a:p>
   </c:txPr>
   <c:externalData r:id="rId3">
